--- a/INTRODUCTION.docx
+++ b/INTRODUCTION.docx
@@ -146,25 +146,37 @@
           <w:sz w:val="24"/>
           <w:szCs w:val="24"/>
         </w:rPr>
-        <w:t>               </w:t>
+        <w:t>               Teknoy’s Technical Concern System is a web-application that can be used for the Technical Support Group (TSG) as well as to students who are enrolled in a current semester to provide their technical concerns (if any) like the Moodle account, institutional account, etc. This system aims to provide a smooth process to resolve the technical issues or problems that the students are encountering. The first one to be entertained by the staff will be those concerns that are submitted first. Since it is like First Come, First Serve, every time an admin misses a concern in chronological order, an error will prompt. In this process, there will be no hassle in following-up the concern, and it would greatly help the administration and students.</w:t>
       </w:r>
-      <w:proofErr w:type="spellStart"/>
+    </w:p>
+    <w:p>
+      <w:pPr>
+        <w:spacing w:line="480" w:lineRule="auto"/>
+        <w:jc w:val="both"/>
+        <w:rPr>
+          <w:rFonts w:ascii="Arial" w:hAnsi="Arial" w:cs="Arial"/>
+          <w:sz w:val="24"/>
+          <w:szCs w:val="24"/>
+        </w:rPr>
+      </w:pPr>
+    </w:p>
+    <w:p>
+      <w:pPr>
+        <w:spacing w:line="480" w:lineRule="auto"/>
+        <w:jc w:val="both"/>
+        <w:rPr>
+          <w:rFonts w:ascii="Arial" w:hAnsi="Arial" w:cs="Arial"/>
+          <w:sz w:val="24"/>
+          <w:szCs w:val="24"/>
+        </w:rPr>
+      </w:pPr>
       <w:r>
         <w:rPr>
           <w:rFonts w:ascii="Arial" w:hAnsi="Arial" w:cs="Arial"/>
           <w:sz w:val="24"/>
           <w:szCs w:val="24"/>
         </w:rPr>
-        <w:t>Teknoy’s</w:t>
-      </w:r>
-      <w:proofErr w:type="spellEnd"/>
-      <w:r>
-        <w:rPr>
-          <w:rFonts w:ascii="Arial" w:hAnsi="Arial" w:cs="Arial"/>
-          <w:sz w:val="24"/>
-          <w:szCs w:val="24"/>
-        </w:rPr>
-        <w:t xml:space="preserve"> Technical Concern System is a web-application that can be used for the Technical Support Group (TSG) as well as to students who are enrolled in a current semester to provide their technical concerns (if any) like the Moodle account, institutional account, etc. This system aims to provide a smooth process to resolve the technical issues or problems that the students are encountering. The first one to be entertained by the staff will be those concerns that are submitted first. Since it is like First Come, First Serve, every time an admin misses a concern in chronological order, an error will prompt. In this process, there will be no hassle in following-up the concern, and it would greatly help the administration and students.</w:t>
+        <w:t>UGHH</w:t>
       </w:r>
     </w:p>
     <w:p>

--- a/INTRODUCTION.docx
+++ b/INTRODUCTION.docx
@@ -148,45 +148,6 @@
         </w:rPr>
         <w:t>               Teknoy’s Technical Concern System is a web-application that can be used for the Technical Support Group (TSG) as well as to students who are enrolled in a current semester to provide their technical concerns (if any) like the Moodle account, institutional account, etc. This system aims to provide a smooth process to resolve the technical issues or problems that the students are encountering. The first one to be entertained by the staff will be those concerns that are submitted first. Since it is like First Come, First Serve, every time an admin misses a concern in chronological order, an error will prompt. In this process, there will be no hassle in following-up the concern, and it would greatly help the administration and students.</w:t>
       </w:r>
-    </w:p>
-    <w:p>
-      <w:pPr>
-        <w:spacing w:line="480" w:lineRule="auto"/>
-        <w:jc w:val="both"/>
-        <w:rPr>
-          <w:rFonts w:ascii="Arial" w:hAnsi="Arial" w:cs="Arial"/>
-          <w:sz w:val="24"/>
-          <w:szCs w:val="24"/>
-        </w:rPr>
-      </w:pPr>
-    </w:p>
-    <w:p>
-      <w:pPr>
-        <w:spacing w:line="480" w:lineRule="auto"/>
-        <w:jc w:val="both"/>
-        <w:rPr>
-          <w:rFonts w:ascii="Arial" w:hAnsi="Arial" w:cs="Arial"/>
-          <w:sz w:val="24"/>
-          <w:szCs w:val="24"/>
-        </w:rPr>
-      </w:pPr>
-      <w:r>
-        <w:rPr>
-          <w:rFonts w:ascii="Arial" w:hAnsi="Arial" w:cs="Arial"/>
-          <w:sz w:val="24"/>
-          <w:szCs w:val="24"/>
-        </w:rPr>
-        <w:t>UGHH</w:t>
-      </w:r>
-    </w:p>
-    <w:p>
-      <w:pPr>
-        <w:spacing w:line="480" w:lineRule="auto"/>
-        <w:jc w:val="both"/>
-        <w:rPr>
-          <w:rFonts w:ascii="Arial" w:hAnsi="Arial" w:cs="Arial"/>
-        </w:rPr>
-      </w:pPr>
     </w:p>
     <w:sectPr>
       <w:pgSz w:w="12240" w:h="15840"/>

--- a/INTRODUCTION.docx
+++ b/INTRODUCTION.docx
@@ -48,70 +48,7 @@
           <w:sz w:val="24"/>
           <w:szCs w:val="24"/>
         </w:rPr>
-        <w:t xml:space="preserve">Technology is defined as </w:t>
-      </w:r>
-      <w:sdt>
-        <w:sdtPr>
-          <w:rPr>
-            <w:rFonts w:ascii="Arial" w:hAnsi="Arial" w:cs="Arial"/>
-            <w:sz w:val="24"/>
-            <w:szCs w:val="24"/>
-          </w:rPr>
-          <w:id w:val="2053579574"/>
-          <w:citation/>
-        </w:sdtPr>
-        <w:sdtEndPr/>
-        <w:sdtContent>
-          <w:r>
-            <w:rPr>
-              <w:rFonts w:ascii="Arial" w:hAnsi="Arial" w:cs="Arial"/>
-              <w:sz w:val="24"/>
-              <w:szCs w:val="24"/>
-            </w:rPr>
-            <w:fldChar w:fldCharType="begin"/>
-          </w:r>
-          <w:r>
-            <w:rPr>
-              <w:rFonts w:ascii="Arial" w:hAnsi="Arial" w:cs="Arial"/>
-              <w:sz w:val="24"/>
-              <w:szCs w:val="24"/>
-            </w:rPr>
-            <w:instrText xml:space="preserve"> CITATION Wik20 \l 13321 </w:instrText>
-          </w:r>
-          <w:r>
-            <w:rPr>
-              <w:rFonts w:ascii="Arial" w:hAnsi="Arial" w:cs="Arial"/>
-              <w:sz w:val="24"/>
-              <w:szCs w:val="24"/>
-            </w:rPr>
-            <w:fldChar w:fldCharType="separate"/>
-          </w:r>
-          <w:r>
-            <w:rPr>
-              <w:rFonts w:ascii="Arial" w:hAnsi="Arial" w:cs="Arial"/>
-              <w:noProof/>
-              <w:sz w:val="24"/>
-              <w:szCs w:val="24"/>
-            </w:rPr>
-            <w:t>[1]</w:t>
-          </w:r>
-          <w:r>
-            <w:rPr>
-              <w:rFonts w:ascii="Arial" w:hAnsi="Arial" w:cs="Arial"/>
-              <w:sz w:val="24"/>
-              <w:szCs w:val="24"/>
-            </w:rPr>
-            <w:fldChar w:fldCharType="end"/>
-          </w:r>
-        </w:sdtContent>
-      </w:sdt>
-      <w:r>
-        <w:rPr>
-          <w:rFonts w:ascii="Arial" w:hAnsi="Arial" w:cs="Arial"/>
-          <w:sz w:val="24"/>
-          <w:szCs w:val="24"/>
-        </w:rPr>
-        <w:t xml:space="preserve"> a device, material, or sequence of mathematical coded electronic instructions created by a person’s mind that is built, assembled, or produced and which is not part of the natural world. With the help of the Internet, technologies became powerful in our society at present. It has contributed prodigious and enormous impacts in different fields such as medicine, education, and many more. But we cannot deny the fact that not all technologies are perfectly built - this is the reason why technologies are still in progress, it needs improvements. </w:t>
+        <w:t xml:space="preserve">Technology is defined as a device, material, or sequence of mathematical coded electronic instructions created by a person’s mind that is built, assembled, or produced and which is not part of the natural world. With the help of the Internet, technologies became powerful in our society at present. It has contributed prodigious and enormous impacts in different fields such as medicine, education, and many more. But we cannot deny the fact that not all technologies are perfectly built - this is the reason why technologies are still in progress, it needs improvements. </w:t>
       </w:r>
       <w:r>
         <w:rPr>
@@ -127,7 +64,47 @@
           <w:sz w:val="24"/>
           <w:szCs w:val="24"/>
         </w:rPr>
-        <w:t>here will be possible technical issues that can be encountered by the users, and it needs to be solved. </w:t>
+        <w:t>here will be possible technical issues that can be encountered by the users, and it needs to be solved.</w:t>
+      </w:r>
+    </w:p>
+    <w:p>
+      <w:pPr>
+        <w:spacing w:line="480" w:lineRule="auto"/>
+        <w:ind w:firstLine="720"/>
+        <w:jc w:val="both"/>
+        <w:rPr>
+          <w:rFonts w:ascii="Arial" w:hAnsi="Arial" w:cs="Arial"/>
+          <w:sz w:val="24"/>
+          <w:szCs w:val="24"/>
+        </w:rPr>
+      </w:pPr>
+      <w:r>
+        <w:rPr>
+          <w:rFonts w:ascii="Arial" w:hAnsi="Arial" w:cs="Arial"/>
+          <w:sz w:val="24"/>
+          <w:szCs w:val="24"/>
+        </w:rPr>
+        <w:t>Many of us especially the students coming from different school and universities have a lot of concern regarding the technical issues within their school campus or. A lot of problems encountered where a certain website or programs should be used during the exam period, specifically during online classes, or other concern with regards to technical problems. These problems are frequently reported to the teachers when in fact resolving regarding the technical issues encountered are not part of their job. It can become an annoying and stressful part of a teacher with this matter.</w:t>
+      </w:r>
+    </w:p>
+    <w:p>
+      <w:pPr>
+        <w:spacing w:line="480" w:lineRule="auto"/>
+        <w:ind w:firstLine="720"/>
+        <w:jc w:val="both"/>
+        <w:rPr>
+          <w:rFonts w:ascii="Arial" w:hAnsi="Arial" w:cs="Arial"/>
+          <w:sz w:val="24"/>
+          <w:szCs w:val="24"/>
+        </w:rPr>
+      </w:pPr>
+      <w:r>
+        <w:rPr>
+          <w:rFonts w:ascii="Arial" w:hAnsi="Arial" w:cs="Arial"/>
+          <w:sz w:val="24"/>
+          <w:szCs w:val="24"/>
+        </w:rPr>
+        <w:t>The aim of the study is to create a web application in which you can send directly your personal or technical concerns to the right person which is the technical staff in the company. It is a big help to the students and teachers, and the company itself.</w:t>
       </w:r>
     </w:p>
     <w:p>
@@ -146,7 +123,34 @@
           <w:sz w:val="24"/>
           <w:szCs w:val="24"/>
         </w:rPr>
-        <w:t>               Teknoy’s Technical Concern System is a web-application that can be used for the Technical Support Group (TSG) as well as to students who are enrolled in a current semester to provide their technical concerns (if any) like the Moodle account, institutional account, etc. This system aims to provide a smooth process to resolve the technical issues or problems that the students are encountering. The first one to be entertained by the staff will be those concerns that are submitted first. Since it is like First Come, First Serve, every time an admin misses a concern in chronological order, an error will prompt. In this process, there will be no hassle in following-up the concern, and it would greatly help the administration and students.</w:t>
+        <w:t>               </w:t>
+      </w:r>
+      <w:proofErr w:type="spellStart"/>
+      <w:r>
+        <w:rPr>
+          <w:rFonts w:ascii="Arial" w:hAnsi="Arial" w:cs="Arial"/>
+          <w:sz w:val="24"/>
+          <w:szCs w:val="24"/>
+        </w:rPr>
+        <w:t>Teknoy’s</w:t>
+      </w:r>
+      <w:proofErr w:type="spellEnd"/>
+      <w:r>
+        <w:rPr>
+          <w:rFonts w:ascii="Arial" w:hAnsi="Arial" w:cs="Arial"/>
+          <w:sz w:val="24"/>
+          <w:szCs w:val="24"/>
+        </w:rPr>
+        <w:t xml:space="preserve"> Technical Concern System is a web-application that can be used for the Technical Support Group (TSG) as well as to students who are enrolled in a current semester to provide their technical concerns (if any) like the Moodle account, institutional </w:t>
+      </w:r>
+      <w:r>
+        <w:rPr>
+          <w:rFonts w:ascii="Arial" w:hAnsi="Arial" w:cs="Arial"/>
+          <w:sz w:val="24"/>
+          <w:szCs w:val="24"/>
+        </w:rPr>
+        <w:lastRenderedPageBreak/>
+        <w:t>account, etc. This system aims to provide a smooth process to resolve the technical issues or problems that the students are encountering. The first one to be entertained by the staff will be those concerns that are submitted first. Since it is like First Come, First Serve, every time an admin misses a concern in chronological order, an error will prompt. In this process, there will be no hassle in following-up the concern, and it would greatly help the administration and students.</w:t>
       </w:r>
     </w:p>
     <w:sectPr>

--- a/INTRODUCTION.docx
+++ b/INTRODUCTION.docx
@@ -48,70 +48,7 @@
           <w:sz w:val="24"/>
           <w:szCs w:val="24"/>
         </w:rPr>
-        <w:t xml:space="preserve">Technology is defined as </w:t>
-      </w:r>
-      <w:sdt>
-        <w:sdtPr>
-          <w:rPr>
-            <w:rFonts w:ascii="Arial" w:hAnsi="Arial" w:cs="Arial"/>
-            <w:sz w:val="24"/>
-            <w:szCs w:val="24"/>
-          </w:rPr>
-          <w:id w:val="2053579574"/>
-          <w:citation/>
-        </w:sdtPr>
-        <w:sdtEndPr/>
-        <w:sdtContent>
-          <w:r>
-            <w:rPr>
-              <w:rFonts w:ascii="Arial" w:hAnsi="Arial" w:cs="Arial"/>
-              <w:sz w:val="24"/>
-              <w:szCs w:val="24"/>
-            </w:rPr>
-            <w:fldChar w:fldCharType="begin"/>
-          </w:r>
-          <w:r>
-            <w:rPr>
-              <w:rFonts w:ascii="Arial" w:hAnsi="Arial" w:cs="Arial"/>
-              <w:sz w:val="24"/>
-              <w:szCs w:val="24"/>
-            </w:rPr>
-            <w:instrText xml:space="preserve"> CITATION Wik20 \l 13321 </w:instrText>
-          </w:r>
-          <w:r>
-            <w:rPr>
-              <w:rFonts w:ascii="Arial" w:hAnsi="Arial" w:cs="Arial"/>
-              <w:sz w:val="24"/>
-              <w:szCs w:val="24"/>
-            </w:rPr>
-            <w:fldChar w:fldCharType="separate"/>
-          </w:r>
-          <w:r>
-            <w:rPr>
-              <w:rFonts w:ascii="Arial" w:hAnsi="Arial" w:cs="Arial"/>
-              <w:noProof/>
-              <w:sz w:val="24"/>
-              <w:szCs w:val="24"/>
-            </w:rPr>
-            <w:t>[1]</w:t>
-          </w:r>
-          <w:r>
-            <w:rPr>
-              <w:rFonts w:ascii="Arial" w:hAnsi="Arial" w:cs="Arial"/>
-              <w:sz w:val="24"/>
-              <w:szCs w:val="24"/>
-            </w:rPr>
-            <w:fldChar w:fldCharType="end"/>
-          </w:r>
-        </w:sdtContent>
-      </w:sdt>
-      <w:r>
-        <w:rPr>
-          <w:rFonts w:ascii="Arial" w:hAnsi="Arial" w:cs="Arial"/>
-          <w:sz w:val="24"/>
-          <w:szCs w:val="24"/>
-        </w:rPr>
-        <w:t xml:space="preserve"> a device, material, or sequence of mathematical coded electronic instructions created by a person’s mind that is built, assembled, or produced and which is not part of the natural world. With the help of the Internet, technologies became powerful in our society at present. It has contributed prodigious and enormous impacts in different fields such as medicine, education, and many more. But we cannot deny the fact that not all technologies are perfectly built - this is the reason why technologies are still in progress, it needs improvements. </w:t>
+        <w:t xml:space="preserve">Technology is defined as a device, material, or sequence of mathematical coded electronic instructions created by a person’s mind that is built, assembled, or produced and which is not part of the natural world. With the help of the Internet, technologies became powerful in our society at present. It has contributed prodigious and enormous impacts in different fields such as medicine, education, and many more. But we cannot deny the fact that not all technologies are perfectly built - this is the reason why technologies are still in progress, it needs improvements. </w:t>
       </w:r>
       <w:r>
         <w:rPr>
@@ -127,7 +64,47 @@
           <w:sz w:val="24"/>
           <w:szCs w:val="24"/>
         </w:rPr>
-        <w:t>here will be possible technical issues that can be encountered by the users, and it needs to be solved. </w:t>
+        <w:t>here will be possible technical issues that can be encountered by the users, and it needs to be solved.</w:t>
+      </w:r>
+    </w:p>
+    <w:p>
+      <w:pPr>
+        <w:spacing w:line="480" w:lineRule="auto"/>
+        <w:ind w:firstLine="720"/>
+        <w:jc w:val="both"/>
+        <w:rPr>
+          <w:rFonts w:ascii="Arial" w:hAnsi="Arial" w:cs="Arial"/>
+          <w:sz w:val="24"/>
+          <w:szCs w:val="24"/>
+        </w:rPr>
+      </w:pPr>
+      <w:r>
+        <w:rPr>
+          <w:rFonts w:ascii="Arial" w:hAnsi="Arial" w:cs="Arial"/>
+          <w:sz w:val="24"/>
+          <w:szCs w:val="24"/>
+        </w:rPr>
+        <w:t>Many of us especially the students coming from different school and universities have a lot of concern regarding the technical issues within their school campus or. A lot of problems encountered where a certain website or programs should be used during the exam period, specifically during online classes, or other concern with regards to technical problems. These problems are frequently reported to the teachers when in fact resolving regarding the technical issues encountered are not part of their job. It can become an annoying and stressful part of a teacher with this matter.</w:t>
+      </w:r>
+    </w:p>
+    <w:p>
+      <w:pPr>
+        <w:spacing w:line="480" w:lineRule="auto"/>
+        <w:ind w:firstLine="720"/>
+        <w:jc w:val="both"/>
+        <w:rPr>
+          <w:rFonts w:ascii="Arial" w:hAnsi="Arial" w:cs="Arial"/>
+          <w:sz w:val="24"/>
+          <w:szCs w:val="24"/>
+        </w:rPr>
+      </w:pPr>
+      <w:r>
+        <w:rPr>
+          <w:rFonts w:ascii="Arial" w:hAnsi="Arial" w:cs="Arial"/>
+          <w:sz w:val="24"/>
+          <w:szCs w:val="24"/>
+        </w:rPr>
+        <w:t>The aim of the study is to create a web application in which you can send directly your personal or technical concerns to the right person which is the technical staff in the company. It is a big help to the students and teachers, and the company itself.</w:t>
       </w:r>
     </w:p>
     <w:p>
@@ -146,7 +123,54 @@
           <w:sz w:val="24"/>
           <w:szCs w:val="24"/>
         </w:rPr>
-        <w:t>               Teknoy’s Technical Concern System is a web-application that can be used for the Technical Support Group (TSG) as well as to students who are enrolled in a current semester to provide their technical concerns (if any) like the Moodle account, institutional account, etc. This system aims to provide a smooth process to resolve the technical issues or problems that the students are encountering. The first one to be entertained by the staff will be those concerns that are submitted first. Since it is like First Come, First Serve, every time an admin misses a concern in chronological order, an error will prompt. In this process, there will be no hassle in following-up the concern, and it would greatly help the administration and students.</w:t>
+        <w:t xml:space="preserve">            </w:t>
+      </w:r>
+      <w:proofErr w:type="spellStart"/>
+      <w:r>
+        <w:rPr>
+          <w:rFonts w:ascii="Arial" w:hAnsi="Arial" w:cs="Arial"/>
+          <w:sz w:val="24"/>
+          <w:szCs w:val="24"/>
+        </w:rPr>
+        <w:t>Teknoy’s</w:t>
+      </w:r>
+      <w:proofErr w:type="spellEnd"/>
+      <w:r>
+        <w:rPr>
+          <w:rFonts w:ascii="Arial" w:hAnsi="Arial" w:cs="Arial"/>
+          <w:sz w:val="24"/>
+          <w:szCs w:val="24"/>
+        </w:rPr>
+        <w:t xml:space="preserve"> Technical Concern System is a web-application that can be used for the Technical Support Group (TSG) as well as to students who are enrolled in a current semester to provide their technical concerns (if any) like the Moodle account, institutional </w:t>
+      </w:r>
+      <w:r>
+        <w:rPr>
+          <w:rFonts w:ascii="Arial" w:hAnsi="Arial" w:cs="Arial"/>
+          <w:sz w:val="24"/>
+          <w:szCs w:val="24"/>
+        </w:rPr>
+        <w:lastRenderedPageBreak/>
+        <w:t>account, etc. This system aims to provide a smooth process to resolve the technical issues or problems that the students are encountering. The first one to be entertained by the staff will be those concerns that are submitted first. Since it is like First Come, First Serve, every time an admin misses a concern in chronological order, an error will prompt. In this process, there will be no hassle in following-up the concern, and it would greatly help the administration and students.</w:t>
+      </w:r>
+    </w:p>
+    <w:p>
+      <w:pPr>
+        <w:spacing w:line="480" w:lineRule="auto"/>
+        <w:jc w:val="both"/>
+        <w:rPr>
+          <w:rFonts w:ascii="Arial" w:hAnsi="Arial" w:cs="Arial"/>
+          <w:sz w:val="24"/>
+          <w:szCs w:val="24"/>
+        </w:rPr>
+      </w:pPr>
+      <w:r>
+        <w:rPr>
+          <w:rFonts w:ascii="Arial" w:hAnsi="Arial" w:cs="Arial"/>
+          <w:sz w:val="24"/>
+          <w:szCs w:val="24"/>
+        </w:rPr>
+        <w:tab/>
+        <w:t xml:space="preserve">There are various of proposed features on this project so that users can no longer be dealing hassle since we will be creating this project to make their comfort at ease. </w:t>
       </w:r>
     </w:p>
     <w:sectPr>

--- a/INTRODUCTION.docx
+++ b/INTRODUCTION.docx
@@ -123,25 +123,7 @@
           <w:sz w:val="24"/>
           <w:szCs w:val="24"/>
         </w:rPr>
-        <w:t>               </w:t>
-      </w:r>
-      <w:proofErr w:type="spellStart"/>
-      <w:r>
-        <w:rPr>
-          <w:rFonts w:ascii="Arial" w:hAnsi="Arial" w:cs="Arial"/>
-          <w:sz w:val="24"/>
-          <w:szCs w:val="24"/>
-        </w:rPr>
-        <w:t>Teknoy’s</w:t>
-      </w:r>
-      <w:proofErr w:type="spellEnd"/>
-      <w:r>
-        <w:rPr>
-          <w:rFonts w:ascii="Arial" w:hAnsi="Arial" w:cs="Arial"/>
-          <w:sz w:val="24"/>
-          <w:szCs w:val="24"/>
-        </w:rPr>
-        <w:t xml:space="preserve"> Technical Concern System is a web-application that can be used for the Technical Support Group (TSG) as well as to students who are enrolled in a current semester to provide their technical concerns (if any) like the Moodle account, institutional </w:t>
+        <w:t xml:space="preserve">               Teknoy’s Technical Concern System is a web-application that can be used for the Technical Support Group (TSG) as well as to students who are enrolled in a current semester to provide their technical concerns (if any) like the Moodle account, institutional </w:t>
       </w:r>
       <w:r>
         <w:rPr>
@@ -151,6 +133,28 @@
         </w:rPr>
         <w:lastRenderedPageBreak/>
         <w:t>account, etc. This system aims to provide a smooth process to resolve the technical issues or problems that the students are encountering. The first one to be entertained by the staff will be those concerns that are submitted first. Since it is like First Come, First Serve, every time an admin misses a concern in chronological order, an error will prompt. In this process, there will be no hassle in following-up the concern, and it would greatly help the administration and students.</w:t>
+      </w:r>
+    </w:p>
+    <w:p>
+      <w:pPr>
+        <w:spacing w:line="480" w:lineRule="auto"/>
+        <w:jc w:val="both"/>
+        <w:rPr>
+          <w:rFonts w:ascii="Arial" w:hAnsi="Arial" w:cs="Arial"/>
+          <w:b/>
+          <w:bCs/>
+          <w:sz w:val="24"/>
+          <w:szCs w:val="24"/>
+        </w:rPr>
+      </w:pPr>
+      <w:r>
+        <w:rPr>
+          <w:rFonts w:ascii="Arial" w:hAnsi="Arial" w:cs="Arial"/>
+          <w:sz w:val="24"/>
+          <w:szCs w:val="24"/>
+        </w:rPr>
+        <w:tab/>
+        <w:t>There are various of proposed features on this project so that students or users can no longer be dealing hassle since we will be creating features that will make their life comfortable.</w:t>
       </w:r>
     </w:p>
     <w:sectPr>

--- a/INTRODUCTION.docx
+++ b/INTRODUCTION.docx
@@ -1,6 +1,6 @@
 
 <file path=word/document.xml><?xml version="1.0" encoding="utf-8"?>
-<w:document xmlns:wpc="http://schemas.microsoft.com/office/word/2010/wordprocessingCanvas" xmlns:cx="http://schemas.microsoft.com/office/drawing/2014/chartex" xmlns:cx1="http://schemas.microsoft.com/office/drawing/2015/9/8/chartex" xmlns:cx2="http://schemas.microsoft.com/office/drawing/2015/10/21/chartex" xmlns:cx3="http://schemas.microsoft.com/office/drawing/2016/5/9/chartex" xmlns:cx4="http://schemas.microsoft.com/office/drawing/2016/5/10/chartex" xmlns:cx5="http://schemas.microsoft.com/office/drawing/2016/5/11/chartex" xmlns:cx6="http://schemas.microsoft.com/office/drawing/2016/5/12/chartex" xmlns:cx7="http://schemas.microsoft.com/office/drawing/2016/5/13/chartex" xmlns:cx8="http://schemas.microsoft.com/office/drawing/2016/5/14/chartex" xmlns:mc="http://schemas.openxmlformats.org/markup-compatibility/2006" xmlns:aink="http://schemas.microsoft.com/office/drawing/2016/ink" xmlns:am3d="http://schemas.microsoft.com/office/drawing/2017/model3d" xmlns:o="urn:schemas-microsoft-com:office:office" xmlns:r="http://schemas.openxmlformats.org/officeDocument/2006/relationships" xmlns:m="http://schemas.openxmlformats.org/officeDocument/2006/math" xmlns:v="urn:schemas-microsoft-com:vml" xmlns:wp14="http://schemas.microsoft.com/office/word/2010/wordprocessingDrawing" xmlns:wp="http://schemas.openxmlformats.org/drawingml/2006/wordprocessingDrawing" xmlns:w10="urn:schemas-microsoft-com:office:word" xmlns:w="http://schemas.openxmlformats.org/wordprocessingml/2006/main" xmlns:w14="http://schemas.microsoft.com/office/word/2010/wordml" xmlns:w15="http://schemas.microsoft.com/office/word/2012/wordml" xmlns:w16cex="http://schemas.microsoft.com/office/word/2018/wordml/cex" xmlns:w16cid="http://schemas.microsoft.com/office/word/2016/wordml/cid" xmlns:w16="http://schemas.microsoft.com/office/word/2018/wordml" xmlns:w16se="http://schemas.microsoft.com/office/word/2015/wordml/symex" xmlns:wpg="http://schemas.microsoft.com/office/word/2010/wordprocessingGroup" xmlns:wpi="http://schemas.microsoft.com/office/word/2010/wordprocessingInk" xmlns:wne="http://schemas.microsoft.com/office/word/2006/wordml" xmlns:wps="http://schemas.microsoft.com/office/word/2010/wordprocessingShape" mc:Ignorable="w14 w15 w16se w16cid w16 w16cex wp14">
+<w:document xmlns:wpc="http://schemas.microsoft.com/office/word/2010/wordprocessingCanvas" xmlns:cx="http://schemas.microsoft.com/office/drawing/2014/chartex" xmlns:mc="http://schemas.openxmlformats.org/markup-compatibility/2006" xmlns:o="urn:schemas-microsoft-com:office:office" xmlns:r="http://schemas.openxmlformats.org/officeDocument/2006/relationships" xmlns:m="http://schemas.openxmlformats.org/officeDocument/2006/math" xmlns:v="urn:schemas-microsoft-com:vml" xmlns:wp14="http://schemas.microsoft.com/office/word/2010/wordprocessingDrawing" xmlns:wp="http://schemas.openxmlformats.org/drawingml/2006/wordprocessingDrawing" xmlns:w10="urn:schemas-microsoft-com:office:word" xmlns:w="http://schemas.openxmlformats.org/wordprocessingml/2006/main" xmlns:w14="http://schemas.microsoft.com/office/word/2010/wordml" xmlns:w15="http://schemas.microsoft.com/office/word/2012/wordml" xmlns:w16se="http://schemas.microsoft.com/office/word/2015/wordml/symex" xmlns:wpg="http://schemas.microsoft.com/office/word/2010/wordprocessingGroup" xmlns:wpi="http://schemas.microsoft.com/office/word/2010/wordprocessingInk" xmlns:wne="http://schemas.microsoft.com/office/word/2006/wordml" xmlns:wps="http://schemas.microsoft.com/office/word/2010/wordprocessingShape" mc:Ignorable="w14 w15 w16se wp14">
   <w:body>
     <w:p>
       <w:pPr>
@@ -106,6 +106,14 @@
         </w:rPr>
         <w:t>The aim of the study is to create a web application in which you can send directly your personal or technical concerns to the right person which is the technical staff in the company. It is a big help to the students and teachers, and the company itself.</w:t>
       </w:r>
+      <w:r>
+        <w:rPr>
+          <w:rFonts w:ascii="Arial" w:hAnsi="Arial" w:cs="Arial"/>
+          <w:sz w:val="24"/>
+          <w:szCs w:val="24"/>
+        </w:rPr>
+        <w:t xml:space="preserve"> </w:t>
+      </w:r>
     </w:p>
     <w:p>
       <w:pPr>
@@ -123,7 +131,25 @@
           <w:sz w:val="24"/>
           <w:szCs w:val="24"/>
         </w:rPr>
-        <w:t xml:space="preserve">               Teknoy’s Technical Concern System is a web-application that can be used for the Technical Support Group (TSG) as well as to students who are enrolled in a current semester to provide their technical concerns (if any) like the Moodle account, institutional </w:t>
+        <w:t>               </w:t>
+      </w:r>
+      <w:proofErr w:type="spellStart"/>
+      <w:r>
+        <w:rPr>
+          <w:rFonts w:ascii="Arial" w:hAnsi="Arial" w:cs="Arial"/>
+          <w:sz w:val="24"/>
+          <w:szCs w:val="24"/>
+        </w:rPr>
+        <w:t>Teknoy’s</w:t>
+      </w:r>
+      <w:proofErr w:type="spellEnd"/>
+      <w:r>
+        <w:rPr>
+          <w:rFonts w:ascii="Arial" w:hAnsi="Arial" w:cs="Arial"/>
+          <w:sz w:val="24"/>
+          <w:szCs w:val="24"/>
+        </w:rPr>
+        <w:t xml:space="preserve"> Technical Concern System is a web-application that can be used for the Technical Support Group (TSG) as well as to students who are enrolled in a current semester to provide their technical concerns (if any) like the Moodle account, institutional </w:t>
       </w:r>
       <w:r>
         <w:rPr>
@@ -133,6 +159,52 @@
         </w:rPr>
         <w:lastRenderedPageBreak/>
         <w:t>account, etc. This system aims to provide a smooth process to resolve the technical issues or problems that the students are encountering. The first one to be entertained by the staff will be those concerns that are submitted first. Since it is like First Come, First Serve, every time an admin misses a concern in chronological order, an error will prompt. In this process, there will be no hassle in following-up the concern, and it would greatly help the administration and students.</w:t>
+      </w:r>
+    </w:p>
+    <w:p>
+      <w:pPr>
+        <w:spacing w:line="480" w:lineRule="auto"/>
+        <w:ind w:firstLine="720"/>
+        <w:jc w:val="both"/>
+        <w:rPr>
+          <w:rFonts w:ascii="Arial" w:hAnsi="Arial" w:cs="Arial"/>
+          <w:sz w:val="24"/>
+          <w:szCs w:val="24"/>
+        </w:rPr>
+      </w:pPr>
+      <w:r>
+        <w:rPr>
+          <w:rFonts w:ascii="Arial" w:hAnsi="Arial" w:cs="Arial"/>
+          <w:sz w:val="24"/>
+          <w:szCs w:val="24"/>
+        </w:rPr>
+        <w:tab/>
+      </w:r>
+      <w:r>
+        <w:rPr>
+          <w:rFonts w:ascii="Arial" w:hAnsi="Arial" w:cs="Arial"/>
+          <w:sz w:val="24"/>
+          <w:szCs w:val="24"/>
+        </w:rPr>
+        <w:t xml:space="preserve">There are various of proposed features on this project so that students or users can no longer be dealing hassle or burden since we will be creating features that will make their life comfortable. One of the feature will allow the users to view, edit and update their own concerns in case they enter unnecessary complain and, also they have their freedom to delete their own complain or concern, all the features of this web-application are surely very useful for the better improvement of the School University by the help of our web-application project the </w:t>
+      </w:r>
+      <w:proofErr w:type="spellStart"/>
+      <w:r>
+        <w:rPr>
+          <w:rFonts w:ascii="Arial" w:hAnsi="Arial" w:cs="Arial"/>
+          <w:sz w:val="24"/>
+          <w:szCs w:val="24"/>
+        </w:rPr>
+        <w:t>Teknoy’s</w:t>
+      </w:r>
+      <w:proofErr w:type="spellEnd"/>
+      <w:r>
+        <w:rPr>
+          <w:rFonts w:ascii="Arial" w:hAnsi="Arial" w:cs="Arial"/>
+          <w:sz w:val="24"/>
+          <w:szCs w:val="24"/>
+        </w:rPr>
+        <w:t xml:space="preserve"> Technical Concern System. </w:t>
       </w:r>
     </w:p>
     <w:p>
@@ -147,15 +219,8 @@
           <w:szCs w:val="24"/>
         </w:rPr>
       </w:pPr>
-      <w:r>
-        <w:rPr>
-          <w:rFonts w:ascii="Arial" w:hAnsi="Arial" w:cs="Arial"/>
-          <w:sz w:val="24"/>
-          <w:szCs w:val="24"/>
-        </w:rPr>
-        <w:tab/>
-        <w:t>There are various of proposed features on this project so that students or users can no longer be dealing hassle since we will be creating features that will make their life comfortable.</w:t>
-      </w:r>
+      <w:bookmarkStart w:id="0" w:name="_GoBack"/>
+      <w:bookmarkEnd w:id="0"/>
     </w:p>
     <w:sectPr>
       <w:pgSz w:w="12240" w:h="15840"/>
@@ -168,7 +233,7 @@
 </file>
 
 <file path=word/styles.xml><?xml version="1.0" encoding="utf-8"?>
-<w:styles xmlns:mc="http://schemas.openxmlformats.org/markup-compatibility/2006" xmlns:r="http://schemas.openxmlformats.org/officeDocument/2006/relationships" xmlns:w="http://schemas.openxmlformats.org/wordprocessingml/2006/main" xmlns:w14="http://schemas.microsoft.com/office/word/2010/wordml" xmlns:w15="http://schemas.microsoft.com/office/word/2012/wordml" xmlns:w16cex="http://schemas.microsoft.com/office/word/2018/wordml/cex" xmlns:w16cid="http://schemas.microsoft.com/office/word/2016/wordml/cid" xmlns:w16="http://schemas.microsoft.com/office/word/2018/wordml" xmlns:w16se="http://schemas.microsoft.com/office/word/2015/wordml/symex" mc:Ignorable="w14 w15 w16se w16cid w16 w16cex">
+<w:styles xmlns:mc="http://schemas.openxmlformats.org/markup-compatibility/2006" xmlns:r="http://schemas.openxmlformats.org/officeDocument/2006/relationships" xmlns:w="http://schemas.openxmlformats.org/wordprocessingml/2006/main" xmlns:w14="http://schemas.microsoft.com/office/word/2010/wordml" xmlns:w15="http://schemas.microsoft.com/office/word/2012/wordml" xmlns:w16se="http://schemas.microsoft.com/office/word/2015/wordml/symex" mc:Ignorable="w14 w15 w16se">
   <w:docDefaults>
     <w:rPrDefault>
       <w:rPr>
@@ -184,7 +249,7 @@
       </w:pPr>
     </w:pPrDefault>
   </w:docDefaults>
-  <w:latentStyles w:defLockedState="0" w:defUIPriority="99" w:defSemiHidden="0" w:defUnhideWhenUsed="0" w:defQFormat="0" w:count="376">
+  <w:latentStyles w:defLockedState="0" w:defUIPriority="99" w:defSemiHidden="0" w:defUnhideWhenUsed="0" w:defQFormat="0" w:count="371">
     <w:lsdException w:name="Normal" w:uiPriority="0" w:qFormat="1"/>
     <w:lsdException w:name="heading 1" w:uiPriority="9" w:qFormat="1"/>
     <w:lsdException w:name="heading 2" w:semiHidden="1" w:uiPriority="9" w:unhideWhenUsed="1" w:qFormat="1"/>
@@ -556,11 +621,6 @@
     <w:lsdException w:name="List Table 5 Dark Accent 6" w:uiPriority="50"/>
     <w:lsdException w:name="List Table 6 Colorful Accent 6" w:uiPriority="51"/>
     <w:lsdException w:name="List Table 7 Colorful Accent 6" w:uiPriority="52"/>
-    <w:lsdException w:name="Mention" w:semiHidden="1" w:unhideWhenUsed="1"/>
-    <w:lsdException w:name="Smart Hyperlink" w:semiHidden="1" w:unhideWhenUsed="1"/>
-    <w:lsdException w:name="Hashtag" w:semiHidden="1" w:unhideWhenUsed="1"/>
-    <w:lsdException w:name="Unresolved Mention" w:semiHidden="1" w:unhideWhenUsed="1"/>
-    <w:lsdException w:name="Smart Link" w:semiHidden="1" w:unhideWhenUsed="1"/>
   </w:latentStyles>
   <w:style w:type="paragraph" w:default="1" w:styleId="Normal">
     <w:name w:val="Normal"/>
@@ -966,7 +1026,7 @@
 </file>
 
 <file path=customXml/itemProps1.xml><?xml version="1.0" encoding="utf-8"?>
-<ds:datastoreItem xmlns:ds="http://schemas.openxmlformats.org/officeDocument/2006/customXml" ds:itemID="{44569954-40F8-456E-8A9B-A152F013948B}">
+<ds:datastoreItem xmlns:ds="http://schemas.openxmlformats.org/officeDocument/2006/customXml" ds:itemID="{89B23C1B-7481-4654-937A-6316E4DCF8B0}">
   <ds:schemaRefs>
     <ds:schemaRef ds:uri="http://schemas.openxmlformats.org/officeDocument/2006/bibliography"/>
   </ds:schemaRefs>

--- a/INTRODUCTION.docx
+++ b/INTRODUCTION.docx
@@ -1,6 +1,6 @@
 
 <file path=word/document.xml><?xml version="1.0" encoding="utf-8"?>
-<w:document xmlns:wpc="http://schemas.microsoft.com/office/word/2010/wordprocessingCanvas" xmlns:cx="http://schemas.microsoft.com/office/drawing/2014/chartex" xmlns:mc="http://schemas.openxmlformats.org/markup-compatibility/2006" xmlns:o="urn:schemas-microsoft-com:office:office" xmlns:r="http://schemas.openxmlformats.org/officeDocument/2006/relationships" xmlns:m="http://schemas.openxmlformats.org/officeDocument/2006/math" xmlns:v="urn:schemas-microsoft-com:vml" xmlns:wp14="http://schemas.microsoft.com/office/word/2010/wordprocessingDrawing" xmlns:wp="http://schemas.openxmlformats.org/drawingml/2006/wordprocessingDrawing" xmlns:w10="urn:schemas-microsoft-com:office:word" xmlns:w="http://schemas.openxmlformats.org/wordprocessingml/2006/main" xmlns:w14="http://schemas.microsoft.com/office/word/2010/wordml" xmlns:w15="http://schemas.microsoft.com/office/word/2012/wordml" xmlns:w16se="http://schemas.microsoft.com/office/word/2015/wordml/symex" xmlns:wpg="http://schemas.microsoft.com/office/word/2010/wordprocessingGroup" xmlns:wpi="http://schemas.microsoft.com/office/word/2010/wordprocessingInk" xmlns:wne="http://schemas.microsoft.com/office/word/2006/wordml" xmlns:wps="http://schemas.microsoft.com/office/word/2010/wordprocessingShape" mc:Ignorable="w14 w15 w16se wp14">
+<w:document xmlns:wpc="http://schemas.microsoft.com/office/word/2010/wordprocessingCanvas" xmlns:cx="http://schemas.microsoft.com/office/drawing/2014/chartex" xmlns:cx1="http://schemas.microsoft.com/office/drawing/2015/9/8/chartex" xmlns:cx2="http://schemas.microsoft.com/office/drawing/2015/10/21/chartex" xmlns:cx3="http://schemas.microsoft.com/office/drawing/2016/5/9/chartex" xmlns:cx4="http://schemas.microsoft.com/office/drawing/2016/5/10/chartex" xmlns:cx5="http://schemas.microsoft.com/office/drawing/2016/5/11/chartex" xmlns:cx6="http://schemas.microsoft.com/office/drawing/2016/5/12/chartex" xmlns:cx7="http://schemas.microsoft.com/office/drawing/2016/5/13/chartex" xmlns:cx8="http://schemas.microsoft.com/office/drawing/2016/5/14/chartex" xmlns:mc="http://schemas.openxmlformats.org/markup-compatibility/2006" xmlns:aink="http://schemas.microsoft.com/office/drawing/2016/ink" xmlns:am3d="http://schemas.microsoft.com/office/drawing/2017/model3d" xmlns:o="urn:schemas-microsoft-com:office:office" xmlns:r="http://schemas.openxmlformats.org/officeDocument/2006/relationships" xmlns:m="http://schemas.openxmlformats.org/officeDocument/2006/math" xmlns:v="urn:schemas-microsoft-com:vml" xmlns:wp14="http://schemas.microsoft.com/office/word/2010/wordprocessingDrawing" xmlns:wp="http://schemas.openxmlformats.org/drawingml/2006/wordprocessingDrawing" xmlns:w10="urn:schemas-microsoft-com:office:word" xmlns:w="http://schemas.openxmlformats.org/wordprocessingml/2006/main" xmlns:w14="http://schemas.microsoft.com/office/word/2010/wordml" xmlns:w15="http://schemas.microsoft.com/office/word/2012/wordml" xmlns:w16cex="http://schemas.microsoft.com/office/word/2018/wordml/cex" xmlns:w16cid="http://schemas.microsoft.com/office/word/2016/wordml/cid" xmlns:w16="http://schemas.microsoft.com/office/word/2018/wordml" xmlns:w16se="http://schemas.microsoft.com/office/word/2015/wordml/symex" xmlns:wpg="http://schemas.microsoft.com/office/word/2010/wordprocessingGroup" xmlns:wpi="http://schemas.microsoft.com/office/word/2010/wordprocessingInk" xmlns:wne="http://schemas.microsoft.com/office/word/2006/wordml" xmlns:wps="http://schemas.microsoft.com/office/word/2010/wordprocessingShape" mc:Ignorable="w14 w15 w16se w16cid w16 w16cex wp14">
   <w:body>
     <w:p>
       <w:pPr>
@@ -118,6 +118,7 @@
     <w:p>
       <w:pPr>
         <w:spacing w:line="480" w:lineRule="auto"/>
+        <w:ind w:firstLine="720"/>
         <w:jc w:val="both"/>
         <w:rPr>
           <w:rFonts w:ascii="Arial" w:hAnsi="Arial" w:cs="Arial"/>
@@ -125,14 +126,6 @@
           <w:szCs w:val="24"/>
         </w:rPr>
       </w:pPr>
-      <w:r>
-        <w:rPr>
-          <w:rFonts w:ascii="Arial" w:hAnsi="Arial" w:cs="Arial"/>
-          <w:sz w:val="24"/>
-          <w:szCs w:val="24"/>
-        </w:rPr>
-        <w:t>               </w:t>
-      </w:r>
       <w:proofErr w:type="spellStart"/>
       <w:r>
         <w:rPr>
@@ -178,14 +171,6 @@
           <w:sz w:val="24"/>
           <w:szCs w:val="24"/>
         </w:rPr>
-        <w:tab/>
-      </w:r>
-      <w:r>
-        <w:rPr>
-          <w:rFonts w:ascii="Arial" w:hAnsi="Arial" w:cs="Arial"/>
-          <w:sz w:val="24"/>
-          <w:szCs w:val="24"/>
-        </w:rPr>
         <w:t xml:space="preserve">There are various of proposed features on this project so that students or users can no longer be dealing hassle or burden since we will be creating features that will make their life comfortable. One of the feature will allow the users to view, edit and update their own concerns in case they enter unnecessary complain and, also they have their freedom to delete their own complain or concern, all the features of this web-application are surely very useful for the better improvement of the School University by the help of our web-application project the </w:t>
       </w:r>
       <w:proofErr w:type="spellStart"/>
@@ -210,17 +195,46 @@
     <w:p>
       <w:pPr>
         <w:spacing w:line="480" w:lineRule="auto"/>
+        <w:ind w:firstLine="720"/>
         <w:jc w:val="both"/>
         <w:rPr>
           <w:rFonts w:ascii="Arial" w:hAnsi="Arial" w:cs="Arial"/>
-          <w:b/>
-          <w:bCs/>
           <w:sz w:val="24"/>
           <w:szCs w:val="24"/>
         </w:rPr>
       </w:pPr>
-      <w:bookmarkStart w:id="0" w:name="_GoBack"/>
-      <w:bookmarkEnd w:id="0"/>
+      <w:r>
+        <w:rPr>
+          <w:rFonts w:ascii="Arial" w:hAnsi="Arial" w:cs="Arial"/>
+          <w:sz w:val="24"/>
+          <w:szCs w:val="24"/>
+        </w:rPr>
+        <w:t>This project also focuses the users or students to easily use the system since it does not require any complex operation on the user side. The main features of the users on this system is to be able to create concerns, as well as managing their own concerns. On the admin side, concerns submitted by the users will be shown in a dashboard. The importance of this feature is to give the admin the ability to easily track and monitor concerns of the users. The dashboard will show the details of a certain user and their concerns in chronological order. In this way, the admin can notify and set out feedback to the certain user if their concerns will be implemented. One of the features on the admin side is to be able to create announcements which will be shown in the landing page. This includes discussions, update logs, bug fixes, new features</w:t>
+      </w:r>
+      <w:r>
+        <w:rPr>
+          <w:rFonts w:ascii="Arial" w:hAnsi="Arial" w:cs="Arial"/>
+          <w:sz w:val="24"/>
+          <w:szCs w:val="24"/>
+        </w:rPr>
+        <w:t>,</w:t>
+      </w:r>
+      <w:r>
+        <w:rPr>
+          <w:rFonts w:ascii="Arial" w:hAnsi="Arial" w:cs="Arial"/>
+          <w:sz w:val="24"/>
+          <w:szCs w:val="24"/>
+        </w:rPr>
+        <w:t xml:space="preserve"> </w:t>
+      </w:r>
+      <w:r>
+        <w:rPr>
+          <w:rFonts w:ascii="Arial" w:hAnsi="Arial" w:cs="Arial"/>
+          <w:sz w:val="24"/>
+          <w:szCs w:val="24"/>
+        </w:rPr>
+        <w:t>etc.</w:t>
+      </w:r>
     </w:p>
     <w:sectPr>
       <w:pgSz w:w="12240" w:h="15840"/>
@@ -233,7 +247,7 @@
 </file>
 
 <file path=word/styles.xml><?xml version="1.0" encoding="utf-8"?>
-<w:styles xmlns:mc="http://schemas.openxmlformats.org/markup-compatibility/2006" xmlns:r="http://schemas.openxmlformats.org/officeDocument/2006/relationships" xmlns:w="http://schemas.openxmlformats.org/wordprocessingml/2006/main" xmlns:w14="http://schemas.microsoft.com/office/word/2010/wordml" xmlns:w15="http://schemas.microsoft.com/office/word/2012/wordml" xmlns:w16se="http://schemas.microsoft.com/office/word/2015/wordml/symex" mc:Ignorable="w14 w15 w16se">
+<w:styles xmlns:mc="http://schemas.openxmlformats.org/markup-compatibility/2006" xmlns:r="http://schemas.openxmlformats.org/officeDocument/2006/relationships" xmlns:w="http://schemas.openxmlformats.org/wordprocessingml/2006/main" xmlns:w14="http://schemas.microsoft.com/office/word/2010/wordml" xmlns:w15="http://schemas.microsoft.com/office/word/2012/wordml" xmlns:w16cex="http://schemas.microsoft.com/office/word/2018/wordml/cex" xmlns:w16cid="http://schemas.microsoft.com/office/word/2016/wordml/cid" xmlns:w16="http://schemas.microsoft.com/office/word/2018/wordml" xmlns:w16se="http://schemas.microsoft.com/office/word/2015/wordml/symex" mc:Ignorable="w14 w15 w16se w16cid w16 w16cex">
   <w:docDefaults>
     <w:rPrDefault>
       <w:rPr>
@@ -249,7 +263,7 @@
       </w:pPr>
     </w:pPrDefault>
   </w:docDefaults>
-  <w:latentStyles w:defLockedState="0" w:defUIPriority="99" w:defSemiHidden="0" w:defUnhideWhenUsed="0" w:defQFormat="0" w:count="371">
+  <w:latentStyles w:defLockedState="0" w:defUIPriority="99" w:defSemiHidden="0" w:defUnhideWhenUsed="0" w:defQFormat="0" w:count="376">
     <w:lsdException w:name="Normal" w:uiPriority="0" w:qFormat="1"/>
     <w:lsdException w:name="heading 1" w:uiPriority="9" w:qFormat="1"/>
     <w:lsdException w:name="heading 2" w:semiHidden="1" w:uiPriority="9" w:unhideWhenUsed="1" w:qFormat="1"/>
@@ -355,7 +369,6 @@
     <w:lsdException w:name="HTML Sample" w:semiHidden="1" w:unhideWhenUsed="1"/>
     <w:lsdException w:name="HTML Typewriter" w:semiHidden="1" w:unhideWhenUsed="1"/>
     <w:lsdException w:name="HTML Variable" w:semiHidden="1" w:unhideWhenUsed="1"/>
-    <w:lsdException w:name="Normal Table" w:semiHidden="1" w:unhideWhenUsed="1"/>
     <w:lsdException w:name="annotation subject" w:semiHidden="1" w:unhideWhenUsed="1"/>
     <w:lsdException w:name="No List" w:semiHidden="1" w:unhideWhenUsed="1"/>
     <w:lsdException w:name="Outline List 1" w:semiHidden="1" w:unhideWhenUsed="1"/>
@@ -398,11 +411,8 @@
     <w:lsdException w:name="Table Contemporary" w:semiHidden="1" w:unhideWhenUsed="1"/>
     <w:lsdException w:name="Table Elegant" w:semiHidden="1" w:unhideWhenUsed="1"/>
     <w:lsdException w:name="Table Professional" w:semiHidden="1" w:unhideWhenUsed="1"/>
-    <w:lsdException w:name="Table Subtle 1" w:semiHidden="1" w:unhideWhenUsed="1"/>
     <w:lsdException w:name="Table Subtle 2" w:semiHidden="1" w:unhideWhenUsed="1"/>
     <w:lsdException w:name="Table Web 1" w:semiHidden="1" w:unhideWhenUsed="1"/>
-    <w:lsdException w:name="Table Web 2" w:semiHidden="1" w:unhideWhenUsed="1"/>
-    <w:lsdException w:name="Table Web 3" w:semiHidden="1" w:unhideWhenUsed="1"/>
     <w:lsdException w:name="Balloon Text" w:semiHidden="1" w:unhideWhenUsed="1"/>
     <w:lsdException w:name="Table Grid" w:uiPriority="39"/>
     <w:lsdException w:name="Table Theme" w:semiHidden="1" w:unhideWhenUsed="1"/>
@@ -621,6 +631,11 @@
     <w:lsdException w:name="List Table 5 Dark Accent 6" w:uiPriority="50"/>
     <w:lsdException w:name="List Table 6 Colorful Accent 6" w:uiPriority="51"/>
     <w:lsdException w:name="List Table 7 Colorful Accent 6" w:uiPriority="52"/>
+    <w:lsdException w:name="Mention" w:semiHidden="1" w:unhideWhenUsed="1"/>
+    <w:lsdException w:name="Smart Hyperlink" w:semiHidden="1" w:unhideWhenUsed="1"/>
+    <w:lsdException w:name="Hashtag" w:semiHidden="1" w:unhideWhenUsed="1"/>
+    <w:lsdException w:name="Unresolved Mention" w:semiHidden="1" w:unhideWhenUsed="1"/>
+    <w:lsdException w:name="Smart Link" w:semiHidden="1" w:unhideWhenUsed="1"/>
   </w:latentStyles>
   <w:style w:type="paragraph" w:default="1" w:styleId="Normal">
     <w:name w:val="Normal"/>

--- a/INTRODUCTION.docx
+++ b/INTRODUCTION.docx
@@ -126,23 +126,13 @@
           <w:szCs w:val="24"/>
         </w:rPr>
       </w:pPr>
-      <w:proofErr w:type="spellStart"/>
-      <w:r>
-        <w:rPr>
-          <w:rFonts w:ascii="Arial" w:hAnsi="Arial" w:cs="Arial"/>
-          <w:sz w:val="24"/>
-          <w:szCs w:val="24"/>
-        </w:rPr>
-        <w:t>Teknoy’s</w:t>
-      </w:r>
-      <w:proofErr w:type="spellEnd"/>
-      <w:r>
-        <w:rPr>
-          <w:rFonts w:ascii="Arial" w:hAnsi="Arial" w:cs="Arial"/>
-          <w:sz w:val="24"/>
-          <w:szCs w:val="24"/>
-        </w:rPr>
-        <w:t xml:space="preserve"> Technical Concern System is a web-application that can be used for the Technical Support Group (TSG) as well as to students who are enrolled in a current semester to provide their technical concerns (if any) like the Moodle account, institutional </w:t>
+      <w:r>
+        <w:rPr>
+          <w:rFonts w:ascii="Arial" w:hAnsi="Arial" w:cs="Arial"/>
+          <w:sz w:val="24"/>
+          <w:szCs w:val="24"/>
+        </w:rPr>
+        <w:t xml:space="preserve">Teknoy’s Technical Concern System is a web-application that can be used for the Technical Support Group (TSG) as well as to students who are enrolled in a current semester to provide their technical concerns (if any) like the Moodle account, institutional </w:t>
       </w:r>
       <w:r>
         <w:rPr>
@@ -171,25 +161,7 @@
           <w:sz w:val="24"/>
           <w:szCs w:val="24"/>
         </w:rPr>
-        <w:t xml:space="preserve">There are various of proposed features on this project so that students or users can no longer be dealing hassle or burden since we will be creating features that will make their life comfortable. One of the feature will allow the users to view, edit and update their own concerns in case they enter unnecessary complain and, also they have their freedom to delete their own complain or concern, all the features of this web-application are surely very useful for the better improvement of the School University by the help of our web-application project the </w:t>
-      </w:r>
-      <w:proofErr w:type="spellStart"/>
-      <w:r>
-        <w:rPr>
-          <w:rFonts w:ascii="Arial" w:hAnsi="Arial" w:cs="Arial"/>
-          <w:sz w:val="24"/>
-          <w:szCs w:val="24"/>
-        </w:rPr>
-        <w:t>Teknoy’s</w:t>
-      </w:r>
-      <w:proofErr w:type="spellEnd"/>
-      <w:r>
-        <w:rPr>
-          <w:rFonts w:ascii="Arial" w:hAnsi="Arial" w:cs="Arial"/>
-          <w:sz w:val="24"/>
-          <w:szCs w:val="24"/>
-        </w:rPr>
-        <w:t xml:space="preserve"> Technical Concern System. </w:t>
+        <w:t xml:space="preserve">There are various of proposed features on this project so that students or users can no longer be dealing hassle or burden since we will be creating features that will make their life comfortable. One of the feature will allow the users to view, edit and update their own concerns in case they enter unnecessary complain and, also they have their freedom to delete their own complain or concern, all the features of this web-application are surely very useful for the better improvement of the School University by the help of our web-application project the Teknoy’s Technical Concern System. </w:t>
       </w:r>
     </w:p>
     <w:p>
@@ -233,7 +205,15 @@
           <w:sz w:val="24"/>
           <w:szCs w:val="24"/>
         </w:rPr>
-        <w:t>etc.</w:t>
+        <w:t>etc</w:t>
+      </w:r>
+      <w:r>
+        <w:rPr>
+          <w:rFonts w:ascii="Arial" w:hAnsi="Arial" w:cs="Arial"/>
+          <w:sz w:val="24"/>
+          <w:szCs w:val="24"/>
+        </w:rPr>
+        <w:t>.</w:t>
       </w:r>
     </w:p>
     <w:sectPr>
@@ -369,6 +349,7 @@
     <w:lsdException w:name="HTML Sample" w:semiHidden="1" w:unhideWhenUsed="1"/>
     <w:lsdException w:name="HTML Typewriter" w:semiHidden="1" w:unhideWhenUsed="1"/>
     <w:lsdException w:name="HTML Variable" w:semiHidden="1" w:unhideWhenUsed="1"/>
+    <w:lsdException w:name="Normal Table" w:semiHidden="1" w:unhideWhenUsed="1"/>
     <w:lsdException w:name="annotation subject" w:semiHidden="1" w:unhideWhenUsed="1"/>
     <w:lsdException w:name="No List" w:semiHidden="1" w:unhideWhenUsed="1"/>
     <w:lsdException w:name="Outline List 1" w:semiHidden="1" w:unhideWhenUsed="1"/>
@@ -411,8 +392,11 @@
     <w:lsdException w:name="Table Contemporary" w:semiHidden="1" w:unhideWhenUsed="1"/>
     <w:lsdException w:name="Table Elegant" w:semiHidden="1" w:unhideWhenUsed="1"/>
     <w:lsdException w:name="Table Professional" w:semiHidden="1" w:unhideWhenUsed="1"/>
+    <w:lsdException w:name="Table Subtle 1" w:semiHidden="1" w:unhideWhenUsed="1"/>
     <w:lsdException w:name="Table Subtle 2" w:semiHidden="1" w:unhideWhenUsed="1"/>
     <w:lsdException w:name="Table Web 1" w:semiHidden="1" w:unhideWhenUsed="1"/>
+    <w:lsdException w:name="Table Web 2" w:semiHidden="1" w:unhideWhenUsed="1"/>
+    <w:lsdException w:name="Table Web 3" w:semiHidden="1" w:unhideWhenUsed="1"/>
     <w:lsdException w:name="Balloon Text" w:semiHidden="1" w:unhideWhenUsed="1"/>
     <w:lsdException w:name="Table Grid" w:uiPriority="39"/>
     <w:lsdException w:name="Table Theme" w:semiHidden="1" w:unhideWhenUsed="1"/>

--- a/INTRODUCTION.docx
+++ b/INTRODUCTION.docx
@@ -1,6 +1,6 @@
 
 <file path=word/document.xml><?xml version="1.0" encoding="utf-8"?>
-<w:document xmlns:wpc="http://schemas.microsoft.com/office/word/2010/wordprocessingCanvas" xmlns:cx="http://schemas.microsoft.com/office/drawing/2014/chartex" xmlns:cx1="http://schemas.microsoft.com/office/drawing/2015/9/8/chartex" xmlns:cx2="http://schemas.microsoft.com/office/drawing/2015/10/21/chartex" xmlns:cx3="http://schemas.microsoft.com/office/drawing/2016/5/9/chartex" xmlns:cx4="http://schemas.microsoft.com/office/drawing/2016/5/10/chartex" xmlns:cx5="http://schemas.microsoft.com/office/drawing/2016/5/11/chartex" xmlns:cx6="http://schemas.microsoft.com/office/drawing/2016/5/12/chartex" xmlns:cx7="http://schemas.microsoft.com/office/drawing/2016/5/13/chartex" xmlns:cx8="http://schemas.microsoft.com/office/drawing/2016/5/14/chartex" xmlns:mc="http://schemas.openxmlformats.org/markup-compatibility/2006" xmlns:aink="http://schemas.microsoft.com/office/drawing/2016/ink" xmlns:am3d="http://schemas.microsoft.com/office/drawing/2017/model3d" xmlns:o="urn:schemas-microsoft-com:office:office" xmlns:r="http://schemas.openxmlformats.org/officeDocument/2006/relationships" xmlns:m="http://schemas.openxmlformats.org/officeDocument/2006/math" xmlns:v="urn:schemas-microsoft-com:vml" xmlns:wp14="http://schemas.microsoft.com/office/word/2010/wordprocessingDrawing" xmlns:wp="http://schemas.openxmlformats.org/drawingml/2006/wordprocessingDrawing" xmlns:w10="urn:schemas-microsoft-com:office:word" xmlns:w="http://schemas.openxmlformats.org/wordprocessingml/2006/main" xmlns:w14="http://schemas.microsoft.com/office/word/2010/wordml" xmlns:w15="http://schemas.microsoft.com/office/word/2012/wordml" xmlns:w16cex="http://schemas.microsoft.com/office/word/2018/wordml/cex" xmlns:w16cid="http://schemas.microsoft.com/office/word/2016/wordml/cid" xmlns:w16="http://schemas.microsoft.com/office/word/2018/wordml" xmlns:w16se="http://schemas.microsoft.com/office/word/2015/wordml/symex" xmlns:wpg="http://schemas.microsoft.com/office/word/2010/wordprocessingGroup" xmlns:wpi="http://schemas.microsoft.com/office/word/2010/wordprocessingInk" xmlns:wne="http://schemas.microsoft.com/office/word/2006/wordml" xmlns:wps="http://schemas.microsoft.com/office/word/2010/wordprocessingShape" mc:Ignorable="w14 w15 w16se w16cid w16 w16cex wp14">
+<w:document xmlns:wpc="http://schemas.microsoft.com/office/word/2010/wordprocessingCanvas" xmlns:cx="http://schemas.microsoft.com/office/drawing/2014/chartex" xmlns:mc="http://schemas.openxmlformats.org/markup-compatibility/2006" xmlns:o="urn:schemas-microsoft-com:office:office" xmlns:r="http://schemas.openxmlformats.org/officeDocument/2006/relationships" xmlns:m="http://schemas.openxmlformats.org/officeDocument/2006/math" xmlns:v="urn:schemas-microsoft-com:vml" xmlns:wp14="http://schemas.microsoft.com/office/word/2010/wordprocessingDrawing" xmlns:wp="http://schemas.openxmlformats.org/drawingml/2006/wordprocessingDrawing" xmlns:w10="urn:schemas-microsoft-com:office:word" xmlns:w="http://schemas.openxmlformats.org/wordprocessingml/2006/main" xmlns:w14="http://schemas.microsoft.com/office/word/2010/wordml" xmlns:w15="http://schemas.microsoft.com/office/word/2012/wordml" xmlns:w16se="http://schemas.microsoft.com/office/word/2015/wordml/symex" xmlns:wpg="http://schemas.microsoft.com/office/word/2010/wordprocessingGroup" xmlns:wpi="http://schemas.microsoft.com/office/word/2010/wordprocessingInk" xmlns:wne="http://schemas.microsoft.com/office/word/2006/wordml" xmlns:wps="http://schemas.microsoft.com/office/word/2010/wordprocessingShape" mc:Ignorable="w14 w15 w16se wp14">
   <w:body>
     <w:p>
       <w:pPr>
@@ -171,25 +171,7 @@
           <w:sz w:val="24"/>
           <w:szCs w:val="24"/>
         </w:rPr>
-        <w:t xml:space="preserve">There are various of proposed features on this project so that students or users can no longer be dealing hassle or burden since we will be creating features that will make their life comfortable. One of the feature will allow the users to view, edit and update their own concerns in case they enter unnecessary complain and, also they have their freedom to delete their own complain or concern, all the features of this web-application are surely very useful for the better improvement of the School University by the help of our web-application project the </w:t>
-      </w:r>
-      <w:proofErr w:type="spellStart"/>
-      <w:r>
-        <w:rPr>
-          <w:rFonts w:ascii="Arial" w:hAnsi="Arial" w:cs="Arial"/>
-          <w:sz w:val="24"/>
-          <w:szCs w:val="24"/>
-        </w:rPr>
-        <w:t>Teknoy’s</w:t>
-      </w:r>
-      <w:proofErr w:type="spellEnd"/>
-      <w:r>
-        <w:rPr>
-          <w:rFonts w:ascii="Arial" w:hAnsi="Arial" w:cs="Arial"/>
-          <w:sz w:val="24"/>
-          <w:szCs w:val="24"/>
-        </w:rPr>
-        <w:t xml:space="preserve"> Technical Concern System. </w:t>
+        <w:t>There are various of proposed features on this project so that students or users can no longer be dealing hassle since we will be creating features that will make their life comfortable. The Technology is defined as “purposeful intervention by design”, and technological practice as the activity through which technological outcomes are created and have impact in the world. Those technological features made the life of the people easier.</w:t>
       </w:r>
     </w:p>
     <w:p>
@@ -209,7 +191,56 @@
           <w:sz w:val="24"/>
           <w:szCs w:val="24"/>
         </w:rPr>
-        <w:t>This project also focuses the users or students to easily use the system since it does not require any complex operation on the user side. The main features of the users on this system is to be able to create concerns, as well as managing their own concerns. On the admin side, concerns submitted by the users will be shown in a dashboard. The importance of this feature is to give the admin the ability to easily track and monitor concerns of the users. The dashboard will show the details of a certain user and their concerns in chronological order. In this way, the admin can notify and set out feedback to the certain user if their concerns will be implemented. One of the features on the admin side is to be able to create announcements which will be shown in the landing page. This includes discussions, update logs, bug fixes, new features</w:t>
+        <w:t>This project will answer and solve any technical problems encountered by the students or users because, it has a features that will make this web-application more interesting and helpful. One of the feature will allow the users to view, edit and update their own concerns in case they enter unnecessary complain. Once they’ve done creating their concerns, those concerns will be reflected to the admins view and provide feedback to a certain concern. And also the delete features, they have their freedom to delete their own complain or concern. All the features of this web-application are surely very useful for the better improvement of the School University by the help of our web-application project the “</w:t>
+      </w:r>
+      <w:proofErr w:type="spellStart"/>
+      <w:r>
+        <w:rPr>
+          <w:rFonts w:ascii="Arial" w:hAnsi="Arial" w:cs="Arial"/>
+          <w:sz w:val="24"/>
+          <w:szCs w:val="24"/>
+        </w:rPr>
+        <w:t>Teknoy’s</w:t>
+      </w:r>
+      <w:proofErr w:type="spellEnd"/>
+      <w:r>
+        <w:rPr>
+          <w:rFonts w:ascii="Arial" w:hAnsi="Arial" w:cs="Arial"/>
+          <w:sz w:val="24"/>
+          <w:szCs w:val="24"/>
+        </w:rPr>
+        <w:t xml:space="preserve"> Technical Concern System”. </w:t>
+      </w:r>
+      <w:bookmarkStart w:id="0" w:name="_GoBack"/>
+      <w:bookmarkEnd w:id="0"/>
+    </w:p>
+    <w:p>
+      <w:pPr>
+        <w:spacing w:line="480" w:lineRule="auto"/>
+        <w:ind w:firstLine="720"/>
+        <w:jc w:val="both"/>
+        <w:rPr>
+          <w:rFonts w:ascii="Arial" w:hAnsi="Arial" w:cs="Arial"/>
+          <w:sz w:val="24"/>
+          <w:szCs w:val="24"/>
+        </w:rPr>
+      </w:pPr>
+      <w:r>
+        <w:rPr>
+          <w:rFonts w:ascii="Arial" w:hAnsi="Arial" w:cs="Arial"/>
+          <w:sz w:val="24"/>
+          <w:szCs w:val="24"/>
+        </w:rPr>
+        <w:t xml:space="preserve">This project also focuses the users or students to easily use the system since it does not require any complex operation on the user side. The main features of the users </w:t>
+      </w:r>
+      <w:r>
+        <w:rPr>
+          <w:rFonts w:ascii="Arial" w:hAnsi="Arial" w:cs="Arial"/>
+          <w:sz w:val="24"/>
+          <w:szCs w:val="24"/>
+        </w:rPr>
+        <w:lastRenderedPageBreak/>
+        <w:t>on this system is to be able to create concerns, as well as managing their own concerns. On the admin side, concerns submitted by the users will be shown in a dashboard. The importance of this feature is to give the admin the ability to easily track and monitor concerns of the users. The dashboard will show the details of a certain user and their concerns in chronological order. In this way, the admin can notify and set out feedback to the certain user if their concerns will be implemented. One of the features on the admin side is to be able to create announcements which will be shown in the landing page. This includes discussions, update logs, bug fixes, new features</w:t>
       </w:r>
       <w:r>
         <w:rPr>
@@ -235,6 +266,18 @@
         </w:rPr>
         <w:t>etc.</w:t>
       </w:r>
+    </w:p>
+    <w:p>
+      <w:pPr>
+        <w:spacing w:line="480" w:lineRule="auto"/>
+        <w:ind w:firstLine="720"/>
+        <w:jc w:val="both"/>
+        <w:rPr>
+          <w:rFonts w:ascii="Arial" w:hAnsi="Arial" w:cs="Arial"/>
+          <w:sz w:val="24"/>
+          <w:szCs w:val="24"/>
+        </w:rPr>
+      </w:pPr>
     </w:p>
     <w:sectPr>
       <w:pgSz w:w="12240" w:h="15840"/>
@@ -247,7 +290,7 @@
 </file>
 
 <file path=word/styles.xml><?xml version="1.0" encoding="utf-8"?>
-<w:styles xmlns:mc="http://schemas.openxmlformats.org/markup-compatibility/2006" xmlns:r="http://schemas.openxmlformats.org/officeDocument/2006/relationships" xmlns:w="http://schemas.openxmlformats.org/wordprocessingml/2006/main" xmlns:w14="http://schemas.microsoft.com/office/word/2010/wordml" xmlns:w15="http://schemas.microsoft.com/office/word/2012/wordml" xmlns:w16cex="http://schemas.microsoft.com/office/word/2018/wordml/cex" xmlns:w16cid="http://schemas.microsoft.com/office/word/2016/wordml/cid" xmlns:w16="http://schemas.microsoft.com/office/word/2018/wordml" xmlns:w16se="http://schemas.microsoft.com/office/word/2015/wordml/symex" mc:Ignorable="w14 w15 w16se w16cid w16 w16cex">
+<w:styles xmlns:mc="http://schemas.openxmlformats.org/markup-compatibility/2006" xmlns:r="http://schemas.openxmlformats.org/officeDocument/2006/relationships" xmlns:w="http://schemas.openxmlformats.org/wordprocessingml/2006/main" xmlns:w14="http://schemas.microsoft.com/office/word/2010/wordml" xmlns:w15="http://schemas.microsoft.com/office/word/2012/wordml" xmlns:w16se="http://schemas.microsoft.com/office/word/2015/wordml/symex" mc:Ignorable="w14 w15 w16se">
   <w:docDefaults>
     <w:rPrDefault>
       <w:rPr>
@@ -263,7 +306,7 @@
       </w:pPr>
     </w:pPrDefault>
   </w:docDefaults>
-  <w:latentStyles w:defLockedState="0" w:defUIPriority="99" w:defSemiHidden="0" w:defUnhideWhenUsed="0" w:defQFormat="0" w:count="376">
+  <w:latentStyles w:defLockedState="0" w:defUIPriority="99" w:defSemiHidden="0" w:defUnhideWhenUsed="0" w:defQFormat="0" w:count="371">
     <w:lsdException w:name="Normal" w:uiPriority="0" w:qFormat="1"/>
     <w:lsdException w:name="heading 1" w:uiPriority="9" w:qFormat="1"/>
     <w:lsdException w:name="heading 2" w:semiHidden="1" w:uiPriority="9" w:unhideWhenUsed="1" w:qFormat="1"/>
@@ -369,6 +412,7 @@
     <w:lsdException w:name="HTML Sample" w:semiHidden="1" w:unhideWhenUsed="1"/>
     <w:lsdException w:name="HTML Typewriter" w:semiHidden="1" w:unhideWhenUsed="1"/>
     <w:lsdException w:name="HTML Variable" w:semiHidden="1" w:unhideWhenUsed="1"/>
+    <w:lsdException w:name="Normal Table" w:semiHidden="1" w:unhideWhenUsed="1"/>
     <w:lsdException w:name="annotation subject" w:semiHidden="1" w:unhideWhenUsed="1"/>
     <w:lsdException w:name="No List" w:semiHidden="1" w:unhideWhenUsed="1"/>
     <w:lsdException w:name="Outline List 1" w:semiHidden="1" w:unhideWhenUsed="1"/>
@@ -411,8 +455,11 @@
     <w:lsdException w:name="Table Contemporary" w:semiHidden="1" w:unhideWhenUsed="1"/>
     <w:lsdException w:name="Table Elegant" w:semiHidden="1" w:unhideWhenUsed="1"/>
     <w:lsdException w:name="Table Professional" w:semiHidden="1" w:unhideWhenUsed="1"/>
+    <w:lsdException w:name="Table Subtle 1" w:semiHidden="1" w:unhideWhenUsed="1"/>
     <w:lsdException w:name="Table Subtle 2" w:semiHidden="1" w:unhideWhenUsed="1"/>
     <w:lsdException w:name="Table Web 1" w:semiHidden="1" w:unhideWhenUsed="1"/>
+    <w:lsdException w:name="Table Web 2" w:semiHidden="1" w:unhideWhenUsed="1"/>
+    <w:lsdException w:name="Table Web 3" w:semiHidden="1" w:unhideWhenUsed="1"/>
     <w:lsdException w:name="Balloon Text" w:semiHidden="1" w:unhideWhenUsed="1"/>
     <w:lsdException w:name="Table Grid" w:uiPriority="39"/>
     <w:lsdException w:name="Table Theme" w:semiHidden="1" w:unhideWhenUsed="1"/>
@@ -631,11 +678,6 @@
     <w:lsdException w:name="List Table 5 Dark Accent 6" w:uiPriority="50"/>
     <w:lsdException w:name="List Table 6 Colorful Accent 6" w:uiPriority="51"/>
     <w:lsdException w:name="List Table 7 Colorful Accent 6" w:uiPriority="52"/>
-    <w:lsdException w:name="Mention" w:semiHidden="1" w:unhideWhenUsed="1"/>
-    <w:lsdException w:name="Smart Hyperlink" w:semiHidden="1" w:unhideWhenUsed="1"/>
-    <w:lsdException w:name="Hashtag" w:semiHidden="1" w:unhideWhenUsed="1"/>
-    <w:lsdException w:name="Unresolved Mention" w:semiHidden="1" w:unhideWhenUsed="1"/>
-    <w:lsdException w:name="Smart Link" w:semiHidden="1" w:unhideWhenUsed="1"/>
   </w:latentStyles>
   <w:style w:type="paragraph" w:default="1" w:styleId="Normal">
     <w:name w:val="Normal"/>
@@ -1041,7 +1083,7 @@
 </file>
 
 <file path=customXml/itemProps1.xml><?xml version="1.0" encoding="utf-8"?>
-<ds:datastoreItem xmlns:ds="http://schemas.openxmlformats.org/officeDocument/2006/customXml" ds:itemID="{89B23C1B-7481-4654-937A-6316E4DCF8B0}">
+<ds:datastoreItem xmlns:ds="http://schemas.openxmlformats.org/officeDocument/2006/customXml" ds:itemID="{F54C474D-5D05-489A-9EBC-3F6BD38A04B0}">
   <ds:schemaRefs>
     <ds:schemaRef ds:uri="http://schemas.openxmlformats.org/officeDocument/2006/bibliography"/>
   </ds:schemaRefs>

--- a/INTRODUCTION.docx
+++ b/INTRODUCTION.docx
@@ -1,6 +1,6 @@
 
 <file path=word/document.xml><?xml version="1.0" encoding="utf-8"?>
-<w:document xmlns:wpc="http://schemas.microsoft.com/office/word/2010/wordprocessingCanvas" xmlns:cx="http://schemas.microsoft.com/office/drawing/2014/chartex" xmlns:mc="http://schemas.openxmlformats.org/markup-compatibility/2006" xmlns:o="urn:schemas-microsoft-com:office:office" xmlns:r="http://schemas.openxmlformats.org/officeDocument/2006/relationships" xmlns:m="http://schemas.openxmlformats.org/officeDocument/2006/math" xmlns:v="urn:schemas-microsoft-com:vml" xmlns:wp14="http://schemas.microsoft.com/office/word/2010/wordprocessingDrawing" xmlns:wp="http://schemas.openxmlformats.org/drawingml/2006/wordprocessingDrawing" xmlns:w10="urn:schemas-microsoft-com:office:word" xmlns:w="http://schemas.openxmlformats.org/wordprocessingml/2006/main" xmlns:w14="http://schemas.microsoft.com/office/word/2010/wordml" xmlns:w15="http://schemas.microsoft.com/office/word/2012/wordml" xmlns:w16se="http://schemas.microsoft.com/office/word/2015/wordml/symex" xmlns:wpg="http://schemas.microsoft.com/office/word/2010/wordprocessingGroup" xmlns:wpi="http://schemas.microsoft.com/office/word/2010/wordprocessingInk" xmlns:wne="http://schemas.microsoft.com/office/word/2006/wordml" xmlns:wps="http://schemas.microsoft.com/office/word/2010/wordprocessingShape" mc:Ignorable="w14 w15 w16se wp14">
+<w:document xmlns:wpc="http://schemas.microsoft.com/office/word/2010/wordprocessingCanvas" xmlns:cx="http://schemas.microsoft.com/office/drawing/2014/chartex" xmlns:cx1="http://schemas.microsoft.com/office/drawing/2015/9/8/chartex" xmlns:cx2="http://schemas.microsoft.com/office/drawing/2015/10/21/chartex" xmlns:cx3="http://schemas.microsoft.com/office/drawing/2016/5/9/chartex" xmlns:cx4="http://schemas.microsoft.com/office/drawing/2016/5/10/chartex" xmlns:cx5="http://schemas.microsoft.com/office/drawing/2016/5/11/chartex" xmlns:cx6="http://schemas.microsoft.com/office/drawing/2016/5/12/chartex" xmlns:cx7="http://schemas.microsoft.com/office/drawing/2016/5/13/chartex" xmlns:cx8="http://schemas.microsoft.com/office/drawing/2016/5/14/chartex" xmlns:mc="http://schemas.openxmlformats.org/markup-compatibility/2006" xmlns:aink="http://schemas.microsoft.com/office/drawing/2016/ink" xmlns:am3d="http://schemas.microsoft.com/office/drawing/2017/model3d" xmlns:o="urn:schemas-microsoft-com:office:office" xmlns:r="http://schemas.openxmlformats.org/officeDocument/2006/relationships" xmlns:m="http://schemas.openxmlformats.org/officeDocument/2006/math" xmlns:v="urn:schemas-microsoft-com:vml" xmlns:wp14="http://schemas.microsoft.com/office/word/2010/wordprocessingDrawing" xmlns:wp="http://schemas.openxmlformats.org/drawingml/2006/wordprocessingDrawing" xmlns:w10="urn:schemas-microsoft-com:office:word" xmlns:w="http://schemas.openxmlformats.org/wordprocessingml/2006/main" xmlns:w14="http://schemas.microsoft.com/office/word/2010/wordml" xmlns:w15="http://schemas.microsoft.com/office/word/2012/wordml" xmlns:w16cex="http://schemas.microsoft.com/office/word/2018/wordml/cex" xmlns:w16cid="http://schemas.microsoft.com/office/word/2016/wordml/cid" xmlns:w16="http://schemas.microsoft.com/office/word/2018/wordml" xmlns:w16se="http://schemas.microsoft.com/office/word/2015/wordml/symex" xmlns:wpg="http://schemas.microsoft.com/office/word/2010/wordprocessingGroup" xmlns:wpi="http://schemas.microsoft.com/office/word/2010/wordprocessingInk" xmlns:wne="http://schemas.microsoft.com/office/word/2006/wordml" xmlns:wps="http://schemas.microsoft.com/office/word/2010/wordprocessingShape" mc:Ignorable="w14 w15 w16se w16cid w16 w16cex wp14">
   <w:body>
     <w:p>
       <w:pPr>
@@ -126,23 +126,13 @@
           <w:szCs w:val="24"/>
         </w:rPr>
       </w:pPr>
-      <w:proofErr w:type="spellStart"/>
-      <w:r>
-        <w:rPr>
-          <w:rFonts w:ascii="Arial" w:hAnsi="Arial" w:cs="Arial"/>
-          <w:sz w:val="24"/>
-          <w:szCs w:val="24"/>
-        </w:rPr>
-        <w:t>Teknoy’s</w:t>
-      </w:r>
-      <w:proofErr w:type="spellEnd"/>
-      <w:r>
-        <w:rPr>
-          <w:rFonts w:ascii="Arial" w:hAnsi="Arial" w:cs="Arial"/>
-          <w:sz w:val="24"/>
-          <w:szCs w:val="24"/>
-        </w:rPr>
-        <w:t xml:space="preserve"> Technical Concern System is a web-application that can be used for the Technical Support Group (TSG) as well as to students who are enrolled in a current semester to provide their technical concerns (if any) like the Moodle account, institutional </w:t>
+      <w:r>
+        <w:rPr>
+          <w:rFonts w:ascii="Arial" w:hAnsi="Arial" w:cs="Arial"/>
+          <w:sz w:val="24"/>
+          <w:szCs w:val="24"/>
+        </w:rPr>
+        <w:t xml:space="preserve">Teknoy’s Technical Concern System is a web-application that can be used for the Technical Support Group (TSG) as well as to students who are enrolled in a current semester to provide their technical concerns (if any) like the Moodle account, institutional </w:t>
       </w:r>
       <w:r>
         <w:rPr>
@@ -191,28 +181,81 @@
           <w:sz w:val="24"/>
           <w:szCs w:val="24"/>
         </w:rPr>
-        <w:t>This project will answer and solve any technical problems encountered by the students or users because, it has a features that will make this web-application more interesting and helpful. One of the feature will allow the users to view, edit and update their own concerns in case they enter unnecessary complain. Once they’ve done creating their concerns, those concerns will be reflected to the admins view and provide feedback to a certain concern. And also the delete features, they have their freedom to delete their own complain or concern. All the features of this web-application are surely very useful for the better improvement of the School University by the help of our web-application project the “</w:t>
-      </w:r>
-      <w:proofErr w:type="spellStart"/>
-      <w:r>
-        <w:rPr>
-          <w:rFonts w:ascii="Arial" w:hAnsi="Arial" w:cs="Arial"/>
-          <w:sz w:val="24"/>
-          <w:szCs w:val="24"/>
-        </w:rPr>
-        <w:t>Teknoy’s</w:t>
-      </w:r>
-      <w:proofErr w:type="spellEnd"/>
-      <w:r>
-        <w:rPr>
-          <w:rFonts w:ascii="Arial" w:hAnsi="Arial" w:cs="Arial"/>
-          <w:sz w:val="24"/>
-          <w:szCs w:val="24"/>
-        </w:rPr>
-        <w:t xml:space="preserve"> Technical Concern System”. </w:t>
-      </w:r>
-      <w:bookmarkStart w:id="0" w:name="_GoBack"/>
-      <w:bookmarkEnd w:id="0"/>
+        <w:t>This project will answer and solve any technical problems encountered by the students or users because, it has features that will make this web-application more interesting and helpful.</w:t>
+      </w:r>
+      <w:r>
+        <w:rPr>
+          <w:rFonts w:ascii="Arial" w:hAnsi="Arial" w:cs="Arial"/>
+          <w:sz w:val="24"/>
+          <w:szCs w:val="24"/>
+        </w:rPr>
+        <w:t xml:space="preserve"> </w:t>
+      </w:r>
+      <w:r>
+        <w:rPr>
+          <w:rFonts w:ascii="Arial" w:hAnsi="Arial" w:cs="Arial"/>
+          <w:sz w:val="24"/>
+          <w:szCs w:val="24"/>
+        </w:rPr>
+        <w:t>We</w:t>
+      </w:r>
+      <w:r>
+        <w:rPr>
+          <w:rFonts w:ascii="Arial" w:hAnsi="Arial" w:cs="Arial"/>
+          <w:sz w:val="24"/>
+          <w:szCs w:val="24"/>
+        </w:rPr>
+        <w:t xml:space="preserve"> </w:t>
+      </w:r>
+      <w:r>
+        <w:rPr>
+          <w:rFonts w:ascii="Arial" w:hAnsi="Arial" w:cs="Arial"/>
+          <w:sz w:val="24"/>
+          <w:szCs w:val="24"/>
+        </w:rPr>
+        <w:t>implemented a user login feature to protect the privacy of the user and also for users to have their accounts to use when needing to address some concerns. Both the admin and compliant can log in to their accounts, each of the accounts has their unique features depending on what type the account is. The main feature of the user account is to be able to create or address their concerns. There is also this feature where the user can view his/her recent concerns. We also added a feature where a user can rate the service of the system depending on how the system managed to help the compliant.</w:t>
+      </w:r>
+      <w:r>
+        <w:rPr>
+          <w:rFonts w:ascii="Arial" w:hAnsi="Arial" w:cs="Arial"/>
+          <w:sz w:val="24"/>
+          <w:szCs w:val="24"/>
+        </w:rPr>
+        <w:t xml:space="preserve"> There are other </w:t>
+      </w:r>
+      <w:r>
+        <w:rPr>
+          <w:rFonts w:ascii="Arial" w:hAnsi="Arial" w:cs="Arial"/>
+          <w:sz w:val="24"/>
+          <w:szCs w:val="24"/>
+        </w:rPr>
+        <w:t>feature</w:t>
+      </w:r>
+      <w:r>
+        <w:rPr>
+          <w:rFonts w:ascii="Arial" w:hAnsi="Arial" w:cs="Arial"/>
+          <w:sz w:val="24"/>
+          <w:szCs w:val="24"/>
+        </w:rPr>
+        <w:t>s that</w:t>
+      </w:r>
+      <w:r>
+        <w:rPr>
+          <w:rFonts w:ascii="Arial" w:hAnsi="Arial" w:cs="Arial"/>
+          <w:sz w:val="24"/>
+          <w:szCs w:val="24"/>
+        </w:rPr>
+        <w:t xml:space="preserve"> will allow the users to view, edit and update their own concerns in case they enter unnecessary complain. Once they’ve done creating their </w:t>
+      </w:r>
+      <w:r>
+        <w:rPr>
+          <w:rFonts w:ascii="Arial" w:hAnsi="Arial" w:cs="Arial"/>
+          <w:sz w:val="24"/>
+          <w:szCs w:val="24"/>
+        </w:rPr>
+        <w:lastRenderedPageBreak/>
+        <w:t xml:space="preserve">concerns, those concerns will be reflected to the admins view and provide feedback to a certain concern. And also the delete features, they have their freedom to delete their own complain or concern. All the features of this web-application are surely very useful for the better improvement of the School University by the help of our web-application project the “Teknoy’s Technical Concern System”. </w:t>
+      </w:r>
     </w:p>
     <w:p>
       <w:pPr>
@@ -231,16 +274,7 @@
           <w:sz w:val="24"/>
           <w:szCs w:val="24"/>
         </w:rPr>
-        <w:t xml:space="preserve">This project also focuses the users or students to easily use the system since it does not require any complex operation on the user side. The main features of the users </w:t>
-      </w:r>
-      <w:r>
-        <w:rPr>
-          <w:rFonts w:ascii="Arial" w:hAnsi="Arial" w:cs="Arial"/>
-          <w:sz w:val="24"/>
-          <w:szCs w:val="24"/>
-        </w:rPr>
-        <w:lastRenderedPageBreak/>
-        <w:t>on this system is to be able to create concerns, as well as managing their own concerns. On the admin side, concerns submitted by the users will be shown in a dashboard. The importance of this feature is to give the admin the ability to easily track and monitor concerns of the users. The dashboard will show the details of a certain user and their concerns in chronological order. In this way, the admin can notify and set out feedback to the certain user if their concerns will be implemented. One of the features on the admin side is to be able to create announcements which will be shown in the landing page. This includes discussions, update logs, bug fixes, new features</w:t>
+        <w:t>This project also focuses the users or students to easily use the system since it does not require any complex operation on the user side. The main features of the users on this system is to be able to create concerns, as well as managing their own concerns. On the admin side, concerns submitted by the users will be shown in a dashboard. The importance of this feature is to give the admin the ability to easily track and monitor concerns of the users. The dashboard will show the details of a certain user and their concerns in chronological order. In this way, the admin can notify and set out feedback to the certain user if their concerns will be implemented. One of the features on the admin side is to be able to create announcements which will be shown in the landing page. This includes discussions, update logs, bug fixes, new features</w:t>
       </w:r>
       <w:r>
         <w:rPr>
@@ -290,7 +324,7 @@
 </file>
 
 <file path=word/styles.xml><?xml version="1.0" encoding="utf-8"?>
-<w:styles xmlns:mc="http://schemas.openxmlformats.org/markup-compatibility/2006" xmlns:r="http://schemas.openxmlformats.org/officeDocument/2006/relationships" xmlns:w="http://schemas.openxmlformats.org/wordprocessingml/2006/main" xmlns:w14="http://schemas.microsoft.com/office/word/2010/wordml" xmlns:w15="http://schemas.microsoft.com/office/word/2012/wordml" xmlns:w16se="http://schemas.microsoft.com/office/word/2015/wordml/symex" mc:Ignorable="w14 w15 w16se">
+<w:styles xmlns:mc="http://schemas.openxmlformats.org/markup-compatibility/2006" xmlns:r="http://schemas.openxmlformats.org/officeDocument/2006/relationships" xmlns:w="http://schemas.openxmlformats.org/wordprocessingml/2006/main" xmlns:w14="http://schemas.microsoft.com/office/word/2010/wordml" xmlns:w15="http://schemas.microsoft.com/office/word/2012/wordml" xmlns:w16cex="http://schemas.microsoft.com/office/word/2018/wordml/cex" xmlns:w16cid="http://schemas.microsoft.com/office/word/2016/wordml/cid" xmlns:w16="http://schemas.microsoft.com/office/word/2018/wordml" xmlns:w16se="http://schemas.microsoft.com/office/word/2015/wordml/symex" mc:Ignorable="w14 w15 w16se w16cid w16 w16cex">
   <w:docDefaults>
     <w:rPrDefault>
       <w:rPr>
@@ -306,7 +340,7 @@
       </w:pPr>
     </w:pPrDefault>
   </w:docDefaults>
-  <w:latentStyles w:defLockedState="0" w:defUIPriority="99" w:defSemiHidden="0" w:defUnhideWhenUsed="0" w:defQFormat="0" w:count="371">
+  <w:latentStyles w:defLockedState="0" w:defUIPriority="99" w:defSemiHidden="0" w:defUnhideWhenUsed="0" w:defQFormat="0" w:count="376">
     <w:lsdException w:name="Normal" w:uiPriority="0" w:qFormat="1"/>
     <w:lsdException w:name="heading 1" w:uiPriority="9" w:qFormat="1"/>
     <w:lsdException w:name="heading 2" w:semiHidden="1" w:uiPriority="9" w:unhideWhenUsed="1" w:qFormat="1"/>
@@ -412,7 +446,6 @@
     <w:lsdException w:name="HTML Sample" w:semiHidden="1" w:unhideWhenUsed="1"/>
     <w:lsdException w:name="HTML Typewriter" w:semiHidden="1" w:unhideWhenUsed="1"/>
     <w:lsdException w:name="HTML Variable" w:semiHidden="1" w:unhideWhenUsed="1"/>
-    <w:lsdException w:name="Normal Table" w:semiHidden="1" w:unhideWhenUsed="1"/>
     <w:lsdException w:name="annotation subject" w:semiHidden="1" w:unhideWhenUsed="1"/>
     <w:lsdException w:name="No List" w:semiHidden="1" w:unhideWhenUsed="1"/>
     <w:lsdException w:name="Outline List 1" w:semiHidden="1" w:unhideWhenUsed="1"/>
@@ -455,11 +488,8 @@
     <w:lsdException w:name="Table Contemporary" w:semiHidden="1" w:unhideWhenUsed="1"/>
     <w:lsdException w:name="Table Elegant" w:semiHidden="1" w:unhideWhenUsed="1"/>
     <w:lsdException w:name="Table Professional" w:semiHidden="1" w:unhideWhenUsed="1"/>
-    <w:lsdException w:name="Table Subtle 1" w:semiHidden="1" w:unhideWhenUsed="1"/>
     <w:lsdException w:name="Table Subtle 2" w:semiHidden="1" w:unhideWhenUsed="1"/>
     <w:lsdException w:name="Table Web 1" w:semiHidden="1" w:unhideWhenUsed="1"/>
-    <w:lsdException w:name="Table Web 2" w:semiHidden="1" w:unhideWhenUsed="1"/>
-    <w:lsdException w:name="Table Web 3" w:semiHidden="1" w:unhideWhenUsed="1"/>
     <w:lsdException w:name="Balloon Text" w:semiHidden="1" w:unhideWhenUsed="1"/>
     <w:lsdException w:name="Table Grid" w:uiPriority="39"/>
     <w:lsdException w:name="Table Theme" w:semiHidden="1" w:unhideWhenUsed="1"/>
@@ -678,6 +708,11 @@
     <w:lsdException w:name="List Table 5 Dark Accent 6" w:uiPriority="50"/>
     <w:lsdException w:name="List Table 6 Colorful Accent 6" w:uiPriority="51"/>
     <w:lsdException w:name="List Table 7 Colorful Accent 6" w:uiPriority="52"/>
+    <w:lsdException w:name="Mention" w:semiHidden="1" w:unhideWhenUsed="1"/>
+    <w:lsdException w:name="Smart Hyperlink" w:semiHidden="1" w:unhideWhenUsed="1"/>
+    <w:lsdException w:name="Hashtag" w:semiHidden="1" w:unhideWhenUsed="1"/>
+    <w:lsdException w:name="Unresolved Mention" w:semiHidden="1" w:unhideWhenUsed="1"/>
+    <w:lsdException w:name="Smart Link" w:semiHidden="1" w:unhideWhenUsed="1"/>
   </w:latentStyles>
   <w:style w:type="paragraph" w:default="1" w:styleId="Normal">
     <w:name w:val="Normal"/>

--- a/INTRODUCTION.docx
+++ b/INTRODUCTION.docx
@@ -4,13 +4,11 @@
   <w:body>
     <w:p>
       <w:pPr>
-        <w:spacing w:line="480" w:lineRule="auto"/>
+        <w:spacing w:line="360" w:lineRule="auto"/>
         <w:rPr>
           <w:rFonts w:ascii="Arial" w:hAnsi="Arial" w:cs="Arial"/>
           <w:b/>
           <w:bCs/>
-          <w:sz w:val="24"/>
-          <w:szCs w:val="24"/>
         </w:rPr>
       </w:pPr>
       <w:r>
@@ -18,304 +16,192 @@
           <w:rFonts w:ascii="Arial" w:hAnsi="Arial" w:cs="Arial"/>
           <w:b/>
           <w:bCs/>
-          <w:sz w:val="24"/>
-          <w:szCs w:val="24"/>
         </w:rPr>
         <w:t>INTRODUCTION</w:t>
       </w:r>
     </w:p>
     <w:p>
       <w:pPr>
-        <w:spacing w:line="480" w:lineRule="auto"/>
+        <w:pStyle w:val="NormalWeb"/>
+        <w:spacing w:before="200" w:beforeAutospacing="0" w:after="200" w:afterAutospacing="0" w:line="360" w:lineRule="auto"/>
         <w:jc w:val="both"/>
         <w:rPr>
+          <w:sz w:val="22"/>
+          <w:szCs w:val="22"/>
+        </w:rPr>
+      </w:pPr>
+      <w:r>
+        <w:rPr>
           <w:rFonts w:ascii="Arial" w:hAnsi="Arial" w:cs="Arial"/>
-          <w:sz w:val="24"/>
-          <w:szCs w:val="24"/>
-        </w:rPr>
-      </w:pPr>
+          <w:sz w:val="22"/>
+          <w:szCs w:val="22"/>
+        </w:rPr>
+        <w:tab/>
+      </w:r>
       <w:r>
         <w:rPr>
           <w:rFonts w:ascii="Arial" w:hAnsi="Arial" w:cs="Arial"/>
-          <w:sz w:val="24"/>
-          <w:szCs w:val="24"/>
-        </w:rPr>
-        <w:tab/>
-      </w:r>
-      <w:r>
-        <w:rPr>
-          <w:rFonts w:ascii="Arial" w:hAnsi="Arial" w:cs="Arial"/>
-          <w:sz w:val="24"/>
-          <w:szCs w:val="24"/>
-        </w:rPr>
-        <w:t xml:space="preserve">Technology is defined as a device, material, or sequence of mathematical coded electronic instructions created by a person’s mind that is built, assembled, or produced and which is not part of the natural world. With the help of the Internet, technologies became powerful in our society at present. It has contributed prodigious and enormous impacts in different fields such as medicine, education, and many more. But we cannot deny the fact that not all technologies are perfectly built - this is the reason why technologies are still in progress, it needs improvements. </w:t>
-      </w:r>
-      <w:r>
-        <w:rPr>
-          <w:rFonts w:ascii="Arial" w:hAnsi="Arial" w:cs="Arial"/>
-          <w:sz w:val="24"/>
-          <w:szCs w:val="24"/>
-        </w:rPr>
-        <w:t>With this, t</w:t>
-      </w:r>
-      <w:r>
-        <w:rPr>
-          <w:rFonts w:ascii="Arial" w:hAnsi="Arial" w:cs="Arial"/>
-          <w:sz w:val="24"/>
-          <w:szCs w:val="24"/>
-        </w:rPr>
-        <w:t>here will be possible technical issues that can be encountered by the users, and it needs to be solved.</w:t>
+          <w:color w:val="000000"/>
+          <w:sz w:val="22"/>
+          <w:szCs w:val="22"/>
+        </w:rPr>
+        <w:t>Technology is defined as a device, material, or sequence of mathematical coded electronic instructions created by a person’s mind that is built, assembled, or produced and which is not part of the natural world. With the help of the Internet, technologies became powerful in our society at present. It has contributed prodigious and enormous impacts in different fields such as medicine, education, and many more. But we cannot deny the fact that not all technologies are perfectly built - this is the reason why technologies are still in progress, it needs improvements. With this, there will be possible technical issues that can be encountered by the users, and it needs to be solved.</w:t>
       </w:r>
     </w:p>
     <w:p>
       <w:pPr>
-        <w:spacing w:line="480" w:lineRule="auto"/>
+        <w:spacing w:before="200" w:after="200" w:line="360" w:lineRule="auto"/>
         <w:ind w:firstLine="720"/>
         <w:jc w:val="both"/>
         <w:rPr>
-          <w:rFonts w:ascii="Arial" w:hAnsi="Arial" w:cs="Arial"/>
-          <w:sz w:val="24"/>
-          <w:szCs w:val="24"/>
+          <w:rFonts w:ascii="Times New Roman" w:eastAsia="Times New Roman" w:hAnsi="Times New Roman" w:cs="Times New Roman"/>
+          <w:lang w:eastAsia="en-PH"/>
         </w:rPr>
       </w:pPr>
       <w:r>
         <w:rPr>
-          <w:rFonts w:ascii="Arial" w:hAnsi="Arial" w:cs="Arial"/>
-          <w:sz w:val="24"/>
-          <w:szCs w:val="24"/>
-        </w:rPr>
-        <w:t>Many of us especially the students coming from different school and universities have a lot of concern regarding the technical issues within their school campus or. A lot of problems encountered where a certain website or programs should be used during the exam period, specifically during online classes, or other concern with regards to technical problems. These problems are frequently reported to the teachers when in fact resolving regarding the technical issues encountered are not part of their job. It can become an annoying and stressful part of a teacher with this matter.</w:t>
+          <w:rFonts w:ascii="Arial" w:eastAsia="Times New Roman" w:hAnsi="Arial" w:cs="Arial"/>
+          <w:color w:val="000000"/>
+          <w:lang w:eastAsia="en-PH"/>
+        </w:rPr>
+        <w:t>Many of us especially the students coming from different schools and universities have a lot of concern regarding the technical issues within their school campus. A lot of problems encountered where a certain website or programs should be used during the exam period, specifically during online classes, or other concern with regards to technical problems. These problems are frequently reported to the teachers when in fact resolving regarding the technical issues encountered are not part of their job. It can become an annoying and stressful part of a teacher with this matter. </w:t>
       </w:r>
     </w:p>
     <w:p>
       <w:pPr>
-        <w:spacing w:line="480" w:lineRule="auto"/>
+        <w:spacing w:before="200" w:after="200" w:line="360" w:lineRule="auto"/>
         <w:ind w:firstLine="720"/>
         <w:jc w:val="both"/>
         <w:rPr>
-          <w:rFonts w:ascii="Arial" w:hAnsi="Arial" w:cs="Arial"/>
-          <w:sz w:val="24"/>
-          <w:szCs w:val="24"/>
+          <w:rFonts w:ascii="Times New Roman" w:eastAsia="Times New Roman" w:hAnsi="Times New Roman" w:cs="Times New Roman"/>
+          <w:lang w:eastAsia="en-PH"/>
         </w:rPr>
       </w:pPr>
       <w:r>
         <w:rPr>
-          <w:rFonts w:ascii="Arial" w:hAnsi="Arial" w:cs="Arial"/>
-          <w:sz w:val="24"/>
-          <w:szCs w:val="24"/>
-        </w:rPr>
-        <w:t>The aim of the study is to create a web application in which you can send directly your personal or technical concerns to the right person which is the technical staff in the company. It is a big help to the students and teachers, and the company itself.</w:t>
-      </w:r>
-      <w:r>
-        <w:rPr>
-          <w:rFonts w:ascii="Arial" w:hAnsi="Arial" w:cs="Arial"/>
-          <w:sz w:val="24"/>
-          <w:szCs w:val="24"/>
-        </w:rPr>
-        <w:t xml:space="preserve"> </w:t>
+          <w:rFonts w:ascii="Arial" w:eastAsia="Times New Roman" w:hAnsi="Arial" w:cs="Arial"/>
+          <w:color w:val="000000"/>
+          <w:lang w:eastAsia="en-PH"/>
+        </w:rPr>
+        <w:t>The aim of the study is to create a web application in which you can send directly your personal or technical concerns to the right person which is the technical staff in the company. It is a big help to the students and teachers, and the school itself.</w:t>
       </w:r>
     </w:p>
     <w:p>
       <w:pPr>
-        <w:spacing w:line="480" w:lineRule="auto"/>
+        <w:spacing w:before="200" w:after="200" w:line="360" w:lineRule="auto"/>
         <w:ind w:firstLine="720"/>
         <w:jc w:val="both"/>
         <w:rPr>
-          <w:rFonts w:ascii="Arial" w:hAnsi="Arial" w:cs="Arial"/>
-          <w:sz w:val="24"/>
-          <w:szCs w:val="24"/>
+          <w:rFonts w:ascii="Times New Roman" w:eastAsia="Times New Roman" w:hAnsi="Times New Roman" w:cs="Times New Roman"/>
+          <w:lang w:eastAsia="en-PH"/>
         </w:rPr>
       </w:pPr>
       <w:r>
         <w:rPr>
-          <w:rFonts w:ascii="Arial" w:hAnsi="Arial" w:cs="Arial"/>
-          <w:sz w:val="24"/>
-          <w:szCs w:val="24"/>
-        </w:rPr>
-        <w:t xml:space="preserve">Teknoy’s Technical Concern System is a web-application that can be used for the Technical Support Group (TSG) as well as to students who are enrolled in a current semester to provide their technical concerns (if any) like the Moodle account, institutional </w:t>
-      </w:r>
-      <w:r>
-        <w:rPr>
-          <w:rFonts w:ascii="Arial" w:hAnsi="Arial" w:cs="Arial"/>
-          <w:sz w:val="24"/>
-          <w:szCs w:val="24"/>
-        </w:rPr>
-        <w:lastRenderedPageBreak/>
-        <w:t>account, etc. This system aims to provide a smooth process to resolve the technical issues or problems that the students are encountering. The first one to be entertained by the staff will be those concerns that are submitted first. Since it is like First Come, First Serve, every time an admin misses a concern in chronological order, an error will prompt. In this process, there will be no hassle in following-up the concern, and it would greatly help the administration and students.</w:t>
+          <w:rFonts w:ascii="Arial" w:eastAsia="Times New Roman" w:hAnsi="Arial" w:cs="Arial"/>
+          <w:color w:val="000000"/>
+          <w:lang w:eastAsia="en-PH"/>
+        </w:rPr>
+        <w:t xml:space="preserve">Teknoy’s Technical Concern System is a web-application that can be used for the Technical Support Group (TSG) as well as to students who are enrolled in a current semester to provide their technical concerns (if any) like the Moodle account, institutional account, etc. This system aims to provide a smooth process to resolve the technical issues or problems that the students are encountering. The first one to be entertained by the staff will be those concerns that are submitted first. Since it is like </w:t>
+      </w:r>
+      <w:r>
+        <w:rPr>
+          <w:rFonts w:ascii="Arial" w:eastAsia="Times New Roman" w:hAnsi="Arial" w:cs="Arial"/>
+          <w:i/>
+          <w:iCs/>
+          <w:color w:val="000000"/>
+          <w:lang w:eastAsia="en-PH"/>
+        </w:rPr>
+        <w:t>First Come, First Serve</w:t>
+      </w:r>
+      <w:r>
+        <w:rPr>
+          <w:rFonts w:ascii="Arial" w:eastAsia="Times New Roman" w:hAnsi="Arial" w:cs="Arial"/>
+          <w:color w:val="000000"/>
+          <w:lang w:eastAsia="en-PH"/>
+        </w:rPr>
+        <w:t>, every time an admin misses a concern in chronological order, an error will prompt. In this process, there will be no hassle in following-up the concern, and it would greatly help the administration and students.</w:t>
       </w:r>
     </w:p>
     <w:p>
       <w:pPr>
-        <w:spacing w:line="480" w:lineRule="auto"/>
+        <w:spacing w:before="200" w:after="200" w:line="360" w:lineRule="auto"/>
         <w:ind w:firstLine="720"/>
         <w:jc w:val="both"/>
         <w:rPr>
-          <w:rFonts w:ascii="Arial" w:hAnsi="Arial" w:cs="Arial"/>
-          <w:sz w:val="24"/>
-          <w:szCs w:val="24"/>
+          <w:rFonts w:ascii="Times New Roman" w:eastAsia="Times New Roman" w:hAnsi="Times New Roman" w:cs="Times New Roman"/>
+          <w:lang w:eastAsia="en-PH"/>
         </w:rPr>
       </w:pPr>
       <w:r>
         <w:rPr>
-          <w:rFonts w:ascii="Arial" w:hAnsi="Arial" w:cs="Arial"/>
-          <w:sz w:val="24"/>
-          <w:szCs w:val="24"/>
-        </w:rPr>
-        <w:t>There are various of proposed features on this project so that students or users can no longer be dealing hassle since we will be creating features that will make their life comfortable. The Technology is defined as “purposeful intervention by design”, and technological practice as the activity through which technological outcomes are created and have impact in the world. Those technological features made the life of the people easier.</w:t>
+          <w:rFonts w:ascii="Arial" w:eastAsia="Times New Roman" w:hAnsi="Arial" w:cs="Arial"/>
+          <w:color w:val="000000"/>
+          <w:lang w:eastAsia="en-PH"/>
+        </w:rPr>
+        <w:t xml:space="preserve">There are various proposed features on this project so that students or users can no longer be dealing with hassle since we will be creating features that will make their life comfortable. Technology is defined as “purposeful intervention by design”, and </w:t>
+      </w:r>
+      <w:r>
+        <w:rPr>
+          <w:rFonts w:ascii="Arial" w:eastAsia="Times New Roman" w:hAnsi="Arial" w:cs="Arial"/>
+          <w:color w:val="000000"/>
+          <w:lang w:eastAsia="en-PH"/>
+        </w:rPr>
+        <w:lastRenderedPageBreak/>
+        <w:t>technological practice as the activity through which technological outcomes are created and have impact in the world. Those technological features made the life of the people easier.</w:t>
       </w:r>
     </w:p>
     <w:p>
       <w:pPr>
-        <w:spacing w:line="480" w:lineRule="auto"/>
+        <w:spacing w:before="240" w:after="240" w:line="360" w:lineRule="auto"/>
         <w:ind w:firstLine="720"/>
         <w:jc w:val="both"/>
         <w:rPr>
-          <w:rFonts w:ascii="Arial" w:hAnsi="Arial" w:cs="Arial"/>
-          <w:sz w:val="24"/>
-          <w:szCs w:val="24"/>
+          <w:rFonts w:ascii="Times New Roman" w:eastAsia="Times New Roman" w:hAnsi="Times New Roman" w:cs="Times New Roman"/>
+          <w:lang w:eastAsia="en-PH"/>
         </w:rPr>
       </w:pPr>
       <w:r>
         <w:rPr>
-          <w:rFonts w:ascii="Arial" w:hAnsi="Arial" w:cs="Arial"/>
-          <w:sz w:val="24"/>
-          <w:szCs w:val="24"/>
-        </w:rPr>
-        <w:t>This project will answer and solve any technical problems encountered by the students or users because, it has features that will make this web-application more interesting and helpful.</w:t>
-      </w:r>
-      <w:r>
-        <w:rPr>
-          <w:rFonts w:ascii="Arial" w:hAnsi="Arial" w:cs="Arial"/>
-          <w:sz w:val="24"/>
-          <w:szCs w:val="24"/>
-        </w:rPr>
-        <w:t xml:space="preserve"> </w:t>
-      </w:r>
-      <w:r>
-        <w:rPr>
-          <w:rFonts w:ascii="Arial" w:hAnsi="Arial" w:cs="Arial"/>
-          <w:sz w:val="24"/>
-          <w:szCs w:val="24"/>
-        </w:rPr>
-        <w:t>We</w:t>
-      </w:r>
-      <w:r>
-        <w:rPr>
-          <w:rFonts w:ascii="Arial" w:hAnsi="Arial" w:cs="Arial"/>
-          <w:sz w:val="24"/>
-          <w:szCs w:val="24"/>
-        </w:rPr>
-        <w:t xml:space="preserve"> </w:t>
-      </w:r>
-      <w:r>
-        <w:rPr>
-          <w:rFonts w:ascii="Arial" w:hAnsi="Arial" w:cs="Arial"/>
-          <w:sz w:val="24"/>
-          <w:szCs w:val="24"/>
-        </w:rPr>
-        <w:t>implemented a user login feature to protect the privacy of the user and also for users to have their accounts to use when needing to address some concerns. Both the admin and compliant can log in to their accounts, each of the accounts has their unique features depending on what type the account is. The main feature of the user account is to be able to create or address their concerns. There is also this feature where the user can view his/her recent concerns. We also added a feature where a user can rate the service of the system depending on how the system managed to help the compliant.</w:t>
-      </w:r>
-      <w:r>
-        <w:rPr>
-          <w:rFonts w:ascii="Arial" w:hAnsi="Arial" w:cs="Arial"/>
-          <w:sz w:val="24"/>
-          <w:szCs w:val="24"/>
-        </w:rPr>
-        <w:t xml:space="preserve"> There are other </w:t>
-      </w:r>
-      <w:r>
-        <w:rPr>
-          <w:rFonts w:ascii="Arial" w:hAnsi="Arial" w:cs="Arial"/>
-          <w:sz w:val="24"/>
-          <w:szCs w:val="24"/>
-        </w:rPr>
-        <w:t>feature</w:t>
-      </w:r>
-      <w:r>
-        <w:rPr>
-          <w:rFonts w:ascii="Arial" w:hAnsi="Arial" w:cs="Arial"/>
-          <w:sz w:val="24"/>
-          <w:szCs w:val="24"/>
-        </w:rPr>
-        <w:t>s that</w:t>
-      </w:r>
-      <w:r>
-        <w:rPr>
-          <w:rFonts w:ascii="Arial" w:hAnsi="Arial" w:cs="Arial"/>
-          <w:sz w:val="24"/>
-          <w:szCs w:val="24"/>
-        </w:rPr>
-        <w:t xml:space="preserve"> will allow the users to view, edit and update their own concerns in case they enter unnecessary complain. Once they’ve done creating their </w:t>
-      </w:r>
-      <w:r>
-        <w:rPr>
-          <w:rFonts w:ascii="Arial" w:hAnsi="Arial" w:cs="Arial"/>
-          <w:sz w:val="24"/>
-          <w:szCs w:val="24"/>
-        </w:rPr>
-        <w:lastRenderedPageBreak/>
-        <w:t xml:space="preserve">concerns, those concerns will be reflected to the admins view and provide feedback to a certain concern. And also the delete features, they have their freedom to delete their own complain or concern. All the features of this web-application are surely very useful for the better improvement of the School University by the help of our web-application project the “Teknoy’s Technical Concern System”. </w:t>
+          <w:rFonts w:ascii="Arial" w:eastAsia="Times New Roman" w:hAnsi="Arial" w:cs="Arial"/>
+          <w:color w:val="000000"/>
+          <w:lang w:eastAsia="en-PH"/>
+        </w:rPr>
+        <w:t>This project will answer and solve any technical problems encountered by the students or users because it has features that will make this web-application more interesting and helpful. It has the user login feature to protect the privacy of the user and also for users to have their accounts to use when needing to address some concerns. Both the admin and compliant can log in to their accounts, each of the accounts has their unique features depending on what type the account is. The main feature of the user account is to be able to create or address their concerns. There is also this feature where the user can view his/her recent concerns. It has also the feature where a user can rate the service of the system depending on how the system managed to help the complaint. There are other features that will allow the users to view, edit and update their own concerns in case they enter unnecessary complaints. Once they’ve done creating their concerns, those concerns will be reflected to the admins view and provide feedback to a certain concern. The delete feature will give them freedom to delete their own complaint or concern. All the features of this system will surely be very useful for the better improvement of the university by the help of our project “Teknoy’s Technical Concern System”. </w:t>
       </w:r>
     </w:p>
     <w:p>
       <w:pPr>
-        <w:spacing w:line="480" w:lineRule="auto"/>
+        <w:spacing w:before="240" w:after="240" w:line="360" w:lineRule="auto"/>
         <w:ind w:firstLine="720"/>
         <w:jc w:val="both"/>
         <w:rPr>
-          <w:rFonts w:ascii="Arial" w:hAnsi="Arial" w:cs="Arial"/>
-          <w:sz w:val="24"/>
-          <w:szCs w:val="24"/>
+          <w:rFonts w:ascii="Times New Roman" w:eastAsia="Times New Roman" w:hAnsi="Times New Roman" w:cs="Times New Roman"/>
+          <w:lang w:eastAsia="en-PH"/>
         </w:rPr>
       </w:pPr>
       <w:r>
         <w:rPr>
-          <w:rFonts w:ascii="Arial" w:hAnsi="Arial" w:cs="Arial"/>
-          <w:sz w:val="24"/>
-          <w:szCs w:val="24"/>
-        </w:rPr>
-        <w:t>This project also focuses the users or students to easily use the system since it does not require any complex operation on the user side. The main features of the users on this system is to be able to create concerns, as well as managing their own concerns. On the admin side, concerns submitted by the users will be shown in a dashboard. The importance of this feature is to give the admin the ability to easily track and monitor concerns of the users. The dashboard will show the details of a certain user and their concerns in chronological order. In this way, the admin can notify and set out feedback to the certain user if their concerns will be implemented. One of the features on the admin side is to be able to create announcements which will be shown in the landing page. This includes discussions, update logs, bug fixes, new features</w:t>
-      </w:r>
-      <w:r>
-        <w:rPr>
-          <w:rFonts w:ascii="Arial" w:hAnsi="Arial" w:cs="Arial"/>
-          <w:sz w:val="24"/>
-          <w:szCs w:val="24"/>
-        </w:rPr>
-        <w:t>,</w:t>
-      </w:r>
-      <w:r>
-        <w:rPr>
-          <w:rFonts w:ascii="Arial" w:hAnsi="Arial" w:cs="Arial"/>
-          <w:sz w:val="24"/>
-          <w:szCs w:val="24"/>
-        </w:rPr>
-        <w:t xml:space="preserve"> </w:t>
-      </w:r>
-      <w:r>
-        <w:rPr>
-          <w:rFonts w:ascii="Arial" w:hAnsi="Arial" w:cs="Arial"/>
-          <w:sz w:val="24"/>
-          <w:szCs w:val="24"/>
-        </w:rPr>
-        <w:t>etc.</w:t>
+          <w:rFonts w:ascii="Arial" w:eastAsia="Times New Roman" w:hAnsi="Arial" w:cs="Arial"/>
+          <w:color w:val="000000"/>
+          <w:lang w:eastAsia="en-PH"/>
+        </w:rPr>
+        <w:t>This project also focuses on the users or students to easily use the system since it does not require any complex operation on the user side. The main features of the users on this system is to be able to create concerns, as well as managing their own concerns. On the admin side, concerns submitted by the users will be shown in a dashboard. The importance of this feature is to give the admin the ability to easily track and monitor concerns of the users. The dashboard will show the details of a certain user and their concerns in chronological order. If the admin misses a concern that should be the next one to be entertained, an error will prompt. In this way, there will be no concern that will be missed. The admin can notify and set out feedback to the certain user if their concerns will be implemented. One of the features on the admin side is to be able to create announcements which will be shown in the landing page. This includes discussions, update logs, bug fixes, new features, etc.</w:t>
       </w:r>
     </w:p>
     <w:p>
       <w:pPr>
-        <w:spacing w:line="480" w:lineRule="auto"/>
+        <w:spacing w:line="360" w:lineRule="auto"/>
         <w:ind w:firstLine="720"/>
         <w:jc w:val="both"/>
         <w:rPr>
           <w:rFonts w:ascii="Arial" w:hAnsi="Arial" w:cs="Arial"/>
-          <w:sz w:val="24"/>
-          <w:szCs w:val="24"/>
         </w:rPr>
       </w:pPr>
     </w:p>
     <w:sectPr>
       <w:pgSz w:w="12240" w:h="15840"/>
-      <w:pgMar w:top="1440" w:right="1440" w:bottom="1440" w:left="1440" w:header="708" w:footer="708" w:gutter="0"/>
+      <w:pgMar w:top="1440" w:right="1440" w:bottom="1440" w:left="2160" w:header="708" w:footer="708" w:gutter="0"/>
       <w:cols w:space="708"/>
       <w:docGrid w:linePitch="360"/>
     </w:sectPr>
@@ -446,6 +332,7 @@
     <w:lsdException w:name="HTML Sample" w:semiHidden="1" w:unhideWhenUsed="1"/>
     <w:lsdException w:name="HTML Typewriter" w:semiHidden="1" w:unhideWhenUsed="1"/>
     <w:lsdException w:name="HTML Variable" w:semiHidden="1" w:unhideWhenUsed="1"/>
+    <w:lsdException w:name="Normal Table" w:semiHidden="1" w:unhideWhenUsed="1"/>
     <w:lsdException w:name="annotation subject" w:semiHidden="1" w:unhideWhenUsed="1"/>
     <w:lsdException w:name="No List" w:semiHidden="1" w:unhideWhenUsed="1"/>
     <w:lsdException w:name="Outline List 1" w:semiHidden="1" w:unhideWhenUsed="1"/>
@@ -488,8 +375,11 @@
     <w:lsdException w:name="Table Contemporary" w:semiHidden="1" w:unhideWhenUsed="1"/>
     <w:lsdException w:name="Table Elegant" w:semiHidden="1" w:unhideWhenUsed="1"/>
     <w:lsdException w:name="Table Professional" w:semiHidden="1" w:unhideWhenUsed="1"/>
+    <w:lsdException w:name="Table Subtle 1" w:semiHidden="1" w:unhideWhenUsed="1"/>
     <w:lsdException w:name="Table Subtle 2" w:semiHidden="1" w:unhideWhenUsed="1"/>
     <w:lsdException w:name="Table Web 1" w:semiHidden="1" w:unhideWhenUsed="1"/>
+    <w:lsdException w:name="Table Web 2" w:semiHidden="1" w:unhideWhenUsed="1"/>
+    <w:lsdException w:name="Table Web 3" w:semiHidden="1" w:unhideWhenUsed="1"/>
     <w:lsdException w:name="Balloon Text" w:semiHidden="1" w:unhideWhenUsed="1"/>
     <w:lsdException w:name="Table Grid" w:uiPriority="39"/>
     <w:lsdException w:name="Table Theme" w:semiHidden="1" w:unhideWhenUsed="1"/>

--- a/INTRODUCTION.docx
+++ b/INTRODUCTION.docx
@@ -96,13 +96,23 @@
           <w:lang w:eastAsia="en-PH"/>
         </w:rPr>
       </w:pPr>
-      <w:r>
-        <w:rPr>
-          <w:rFonts w:ascii="Arial" w:eastAsia="Times New Roman" w:hAnsi="Arial" w:cs="Arial"/>
-          <w:color w:val="000000"/>
-          <w:lang w:eastAsia="en-PH"/>
-        </w:rPr>
-        <w:t xml:space="preserve">Teknoy’s Technical Concern System is a web-application that can be used for the Technical Support Group (TSG) as well as to students who are enrolled in a current semester to provide their technical concerns (if any) like the Moodle account, institutional account, etc. This system aims to provide a smooth process to resolve the technical issues or problems that the students are encountering. The first one to be entertained by the staff will be those concerns that are submitted first. Since it is like </w:t>
+      <w:proofErr w:type="spellStart"/>
+      <w:r>
+        <w:rPr>
+          <w:rFonts w:ascii="Arial" w:eastAsia="Times New Roman" w:hAnsi="Arial" w:cs="Arial"/>
+          <w:color w:val="000000"/>
+          <w:lang w:eastAsia="en-PH"/>
+        </w:rPr>
+        <w:t>Teknoy’s</w:t>
+      </w:r>
+      <w:proofErr w:type="spellEnd"/>
+      <w:r>
+        <w:rPr>
+          <w:rFonts w:ascii="Arial" w:eastAsia="Times New Roman" w:hAnsi="Arial" w:cs="Arial"/>
+          <w:color w:val="000000"/>
+          <w:lang w:eastAsia="en-PH"/>
+        </w:rPr>
+        <w:t xml:space="preserve"> Technical Concern System is a web-application that can be used for the Technical Support Group (TSG) as well as to students who are enrolled in a current semester to provide their technical concerns (if any) like the Moodle account, institutional account, etc. This system aims to provide a smooth process to resolve the technical issues or problems that the students are encountering. The first one to be entertained by the staff will be those concerns that are submitted first. Since it is like </w:t>
       </w:r>
       <w:r>
         <w:rPr>
@@ -139,16 +149,7 @@
           <w:color w:val="000000"/>
           <w:lang w:eastAsia="en-PH"/>
         </w:rPr>
-        <w:t xml:space="preserve">There are various proposed features on this project so that students or users can no longer be dealing with hassle since we will be creating features that will make their life comfortable. Technology is defined as “purposeful intervention by design”, and </w:t>
-      </w:r>
-      <w:r>
-        <w:rPr>
-          <w:rFonts w:ascii="Arial" w:eastAsia="Times New Roman" w:hAnsi="Arial" w:cs="Arial"/>
-          <w:color w:val="000000"/>
-          <w:lang w:eastAsia="en-PH"/>
-        </w:rPr>
-        <w:lastRenderedPageBreak/>
-        <w:t>technological practice as the activity through which technological outcomes are created and have impact in the world. Those technological features made the life of the people easier.</w:t>
+        <w:t>There are various proposed features on this project so that students or users can no longer be dealing with hassle since we will be creating features that will make their life comfortable. Technology is defined as “purposeful intervention by design”, and technological practice as the activity through which technological outcomes are created and have impact in the world. Those technological features made the life of the people easier.</w:t>
       </w:r>
     </w:p>
     <w:p>
@@ -167,7 +168,34 @@
           <w:color w:val="000000"/>
           <w:lang w:eastAsia="en-PH"/>
         </w:rPr>
-        <w:t>This project will answer and solve any technical problems encountered by the students or users because it has features that will make this web-application more interesting and helpful. It has the user login feature to protect the privacy of the user and also for users to have their accounts to use when needing to address some concerns. Both the admin and compliant can log in to their accounts, each of the accounts has their unique features depending on what type the account is. The main feature of the user account is to be able to create or address their concerns. There is also this feature where the user can view his/her recent concerns. It has also the feature where a user can rate the service of the system depending on how the system managed to help the complaint. There are other features that will allow the users to view, edit and update their own concerns in case they enter unnecessary complaints. Once they’ve done creating their concerns, those concerns will be reflected to the admins view and provide feedback to a certain concern. The delete feature will give them freedom to delete their own complaint or concern. All the features of this system will surely be very useful for the better improvement of the university by the help of our project “Teknoy’s Technical Concern System”. </w:t>
+        <w:t xml:space="preserve">This project will answer and solve any technical problems encountered by the students or users because it has features that will make this web-application more interesting and helpful. It has the user login feature to protect the privacy of the user and also for users to have their accounts to use when needing to address some concerns. </w:t>
+      </w:r>
+      <w:r>
+        <w:rPr>
+          <w:rFonts w:ascii="Arial" w:eastAsia="Times New Roman" w:hAnsi="Arial" w:cs="Arial"/>
+          <w:color w:val="000000"/>
+          <w:lang w:eastAsia="en-PH"/>
+        </w:rPr>
+        <w:lastRenderedPageBreak/>
+        <w:t>Both the admin and compliant can log in to their accounts, each of the accounts has their unique features depending on what type the account is. The main feature of the user account is to be able to create or address their concerns. There is also this feature where the user can view his/her recent concerns. It has also the feature where a user can rate the service of the system depending on how the system managed to help the complaint. There are other features that will allow the users to view, edit and update their own concerns in case they enter unnecessary complaints. Once they’ve done creating their concerns, those concerns will be reflected to the admins view and provide feedback to a certain concern. The delete feature will give them freedom to delete their own complaint or concern. All the features of this system will surely be very useful for the better improvement of the university by the help of our project “</w:t>
+      </w:r>
+      <w:proofErr w:type="spellStart"/>
+      <w:r>
+        <w:rPr>
+          <w:rFonts w:ascii="Arial" w:eastAsia="Times New Roman" w:hAnsi="Arial" w:cs="Arial"/>
+          <w:color w:val="000000"/>
+          <w:lang w:eastAsia="en-PH"/>
+        </w:rPr>
+        <w:t>Teknoy’s</w:t>
+      </w:r>
+      <w:proofErr w:type="spellEnd"/>
+      <w:r>
+        <w:rPr>
+          <w:rFonts w:ascii="Arial" w:eastAsia="Times New Roman" w:hAnsi="Arial" w:cs="Arial"/>
+          <w:color w:val="000000"/>
+          <w:lang w:eastAsia="en-PH"/>
+        </w:rPr>
+        <w:t xml:space="preserve"> Technical Concern System”. </w:t>
       </w:r>
     </w:p>
     <w:p>
@@ -200,8 +228,8 @@
       </w:pPr>
     </w:p>
     <w:sectPr>
-      <w:pgSz w:w="12240" w:h="15840"/>
-      <w:pgMar w:top="1440" w:right="1440" w:bottom="1440" w:left="2160" w:header="708" w:footer="708" w:gutter="0"/>
+      <w:pgSz w:w="12240" w:h="18720" w:code="1"/>
+      <w:pgMar w:top="1440" w:right="1440" w:bottom="1440" w:left="2160" w:header="706" w:footer="706" w:gutter="0"/>
       <w:cols w:space="708"/>
       <w:docGrid w:linePitch="360"/>
     </w:sectPr>

--- a/INTRODUCTION.docx
+++ b/INTRODUCTION.docx
@@ -4,11 +4,13 @@
   <w:body>
     <w:p>
       <w:pPr>
-        <w:spacing w:line="360" w:lineRule="auto"/>
+        <w:spacing w:line="480" w:lineRule="auto"/>
         <w:rPr>
           <w:rFonts w:ascii="Arial" w:hAnsi="Arial" w:cs="Arial"/>
           <w:b/>
           <w:bCs/>
+          <w:sz w:val="24"/>
+          <w:szCs w:val="24"/>
         </w:rPr>
       </w:pPr>
       <w:r>
@@ -16,211 +18,121 @@
           <w:rFonts w:ascii="Arial" w:hAnsi="Arial" w:cs="Arial"/>
           <w:b/>
           <w:bCs/>
+          <w:sz w:val="24"/>
+          <w:szCs w:val="24"/>
         </w:rPr>
         <w:t>INTRODUCTION</w:t>
       </w:r>
     </w:p>
     <w:p>
       <w:pPr>
-        <w:pStyle w:val="NormalWeb"/>
-        <w:spacing w:before="200" w:beforeAutospacing="0" w:after="200" w:afterAutospacing="0" w:line="360" w:lineRule="auto"/>
+        <w:spacing w:line="480" w:lineRule="auto"/>
         <w:jc w:val="both"/>
         <w:rPr>
-          <w:sz w:val="22"/>
-          <w:szCs w:val="22"/>
+          <w:rFonts w:ascii="Arial" w:hAnsi="Arial" w:cs="Arial"/>
+          <w:sz w:val="24"/>
+          <w:szCs w:val="24"/>
         </w:rPr>
       </w:pPr>
       <w:r>
         <w:rPr>
           <w:rFonts w:ascii="Arial" w:hAnsi="Arial" w:cs="Arial"/>
-          <w:sz w:val="22"/>
-          <w:szCs w:val="22"/>
+          <w:sz w:val="24"/>
+          <w:szCs w:val="24"/>
         </w:rPr>
         <w:tab/>
       </w:r>
       <w:r>
         <w:rPr>
           <w:rFonts w:ascii="Arial" w:hAnsi="Arial" w:cs="Arial"/>
-          <w:color w:val="000000"/>
-          <w:sz w:val="22"/>
-          <w:szCs w:val="22"/>
+          <w:sz w:val="24"/>
+          <w:szCs w:val="24"/>
         </w:rPr>
-        <w:t>Technology is defined as a device, material, or sequence of mathematical coded electronic instructions created by a person’s mind that is built, assembled, or produced and which is not part of the natural world. With the help of the Internet, technologies became powerful in our society at present. It has contributed prodigious and enormous impacts in different fields such as medicine, education, and many more. But we cannot deny the fact that not all technologies are perfectly built - this is the reason why technologies are still in progress, it needs improvements. With this, there will be possible technical issues that can be encountered by the users, and it needs to be solved.</w:t>
+        <w:t xml:space="preserve">Technology is defined as </w:t>
+      </w:r>
+      <w:sdt>
+        <w:sdtPr>
+          <w:rPr>
+            <w:rFonts w:ascii="Arial" w:hAnsi="Arial" w:cs="Arial"/>
+            <w:sz w:val="24"/>
+            <w:szCs w:val="24"/>
+          </w:rPr>
+          <w:id w:val="2053579574"/>
+          <w:citation/>
+        </w:sdtPr>
+        <w:sdtEndPr/>
+        <w:sdtContent>
+          <w:r>
+            <w:rPr>
+              <w:rFonts w:ascii="Arial" w:hAnsi="Arial" w:cs="Arial"/>
+              <w:sz w:val="24"/>
+              <w:szCs w:val="24"/>
+            </w:rPr>
+            <w:fldChar w:fldCharType="begin"/>
+          </w:r>
+          <w:r>
+            <w:rPr>
+              <w:rFonts w:ascii="Arial" w:hAnsi="Arial" w:cs="Arial"/>
+              <w:sz w:val="24"/>
+              <w:szCs w:val="24"/>
+            </w:rPr>
+            <w:instrText xml:space="preserve"> CITATION Wik20 \l 13321 </w:instrText>
+          </w:r>
+          <w:r>
+            <w:rPr>
+              <w:rFonts w:ascii="Arial" w:hAnsi="Arial" w:cs="Arial"/>
+              <w:sz w:val="24"/>
+              <w:szCs w:val="24"/>
+            </w:rPr>
+            <w:fldChar w:fldCharType="separate"/>
+          </w:r>
+          <w:r>
+            <w:rPr>
+              <w:rFonts w:ascii="Arial" w:hAnsi="Arial" w:cs="Arial"/>
+              <w:noProof/>
+              <w:sz w:val="24"/>
+              <w:szCs w:val="24"/>
+            </w:rPr>
+            <w:t>[1]</w:t>
+          </w:r>
+          <w:r>
+            <w:rPr>
+              <w:rFonts w:ascii="Arial" w:hAnsi="Arial" w:cs="Arial"/>
+              <w:sz w:val="24"/>
+              <w:szCs w:val="24"/>
+            </w:rPr>
+            <w:fldChar w:fldCharType="end"/>
+          </w:r>
+        </w:sdtContent>
+      </w:sdt>
+      <w:r>
+        <w:rPr>
+          <w:rFonts w:ascii="Arial" w:hAnsi="Arial" w:cs="Arial"/>
+          <w:sz w:val="24"/>
+          <w:szCs w:val="24"/>
+        </w:rPr>
+        <w:t xml:space="preserve"> a device, material, or sequence of mathematical coded electronic instructions created by a person’s mind that is built, assembled, or produced and which is not part of the natural world. With the help of the Internet, technologies became powerful in our society at present. It has contributed prodigious and enormous impacts in different fields such as medicine, education, and many more. </w:t>
+      </w:r>
+      <w:r>
+        <w:rPr>
+          <w:rFonts w:ascii="Arial" w:hAnsi="Arial" w:cs="Arial"/>
+          <w:sz w:val="24"/>
+          <w:szCs w:val="24"/>
+        </w:rPr>
+        <w:t>It makes the lives of human beings to be easier, and it aims to make the world more advanced to make it a better place</w:t>
+      </w:r>
+      <w:r>
+        <w:rPr>
+          <w:rFonts w:ascii="Arial" w:hAnsi="Arial" w:cs="Arial"/>
+          <w:sz w:val="24"/>
+          <w:szCs w:val="24"/>
+        </w:rPr>
+        <w:t xml:space="preserve">. </w:t>
       </w:r>
     </w:p>
     <w:p>
       <w:pPr>
-        <w:spacing w:before="200" w:after="200" w:line="360" w:lineRule="auto"/>
-        <w:ind w:firstLine="720"/>
-        <w:jc w:val="both"/>
-        <w:rPr>
-          <w:rFonts w:ascii="Times New Roman" w:eastAsia="Times New Roman" w:hAnsi="Times New Roman" w:cs="Times New Roman"/>
-          <w:lang w:eastAsia="en-PH"/>
-        </w:rPr>
-      </w:pPr>
-      <w:r>
-        <w:rPr>
-          <w:rFonts w:ascii="Arial" w:eastAsia="Times New Roman" w:hAnsi="Arial" w:cs="Arial"/>
-          <w:color w:val="000000"/>
-          <w:lang w:eastAsia="en-PH"/>
-        </w:rPr>
-        <w:t>Many of us especially the students coming from different schools and universities have a lot of concern regarding the technical issues within their school campus. A lot of problems encountered where a certain website or programs should be used during the exam period, specifically during online classes, or other concern with regards to technical problems. These problems are frequently reported to the teachers when in fact resolving regarding the technical issues encountered are not part of their job. It can become an annoying and stressful part of a teacher with this matter. </w:t>
-      </w:r>
-    </w:p>
-    <w:p>
-      <w:pPr>
-        <w:spacing w:before="200" w:after="200" w:line="360" w:lineRule="auto"/>
-        <w:ind w:firstLine="720"/>
-        <w:jc w:val="both"/>
-        <w:rPr>
-          <w:rFonts w:ascii="Times New Roman" w:eastAsia="Times New Roman" w:hAnsi="Times New Roman" w:cs="Times New Roman"/>
-          <w:lang w:eastAsia="en-PH"/>
-        </w:rPr>
-      </w:pPr>
-      <w:r>
-        <w:rPr>
-          <w:rFonts w:ascii="Arial" w:eastAsia="Times New Roman" w:hAnsi="Arial" w:cs="Arial"/>
-          <w:color w:val="000000"/>
-          <w:lang w:eastAsia="en-PH"/>
-        </w:rPr>
-        <w:t>The aim of the study is to create a web application in which you can send directly your personal or technical concerns to the right person which is the technical staff in the company. It is a big help to the students and teachers, and the school itself.</w:t>
-      </w:r>
-    </w:p>
-    <w:p>
-      <w:pPr>
-        <w:spacing w:before="200" w:after="200" w:line="360" w:lineRule="auto"/>
-        <w:ind w:firstLine="720"/>
-        <w:jc w:val="both"/>
-        <w:rPr>
-          <w:rFonts w:ascii="Times New Roman" w:eastAsia="Times New Roman" w:hAnsi="Times New Roman" w:cs="Times New Roman"/>
-          <w:lang w:eastAsia="en-PH"/>
-        </w:rPr>
-      </w:pPr>
-      <w:proofErr w:type="spellStart"/>
-      <w:r>
-        <w:rPr>
-          <w:rFonts w:ascii="Arial" w:eastAsia="Times New Roman" w:hAnsi="Arial" w:cs="Arial"/>
-          <w:color w:val="000000"/>
-          <w:lang w:eastAsia="en-PH"/>
-        </w:rPr>
-        <w:t>Teknoy’s</w:t>
-      </w:r>
-      <w:proofErr w:type="spellEnd"/>
-      <w:r>
-        <w:rPr>
-          <w:rFonts w:ascii="Arial" w:eastAsia="Times New Roman" w:hAnsi="Arial" w:cs="Arial"/>
-          <w:color w:val="000000"/>
-          <w:lang w:eastAsia="en-PH"/>
-        </w:rPr>
-        <w:t xml:space="preserve"> Technical Concern System is a web-application that can be used for the Technical Support Group (TSG) as well as to students who are enrolled in a current semester to provide their technical concerns (if any) like the Moodle account, institutional account, etc. This system aims to provide a smooth process to resolve the technical issues or problems that the students are encountering. The first one to be entertained by the staff will be those concerns that are submitted first. Since it is like </w:t>
-      </w:r>
-      <w:r>
-        <w:rPr>
-          <w:rFonts w:ascii="Arial" w:eastAsia="Times New Roman" w:hAnsi="Arial" w:cs="Arial"/>
-          <w:i/>
-          <w:iCs/>
-          <w:color w:val="000000"/>
-          <w:lang w:eastAsia="en-PH"/>
-        </w:rPr>
-        <w:t>First Come, First Serve</w:t>
-      </w:r>
-      <w:r>
-        <w:rPr>
-          <w:rFonts w:ascii="Arial" w:eastAsia="Times New Roman" w:hAnsi="Arial" w:cs="Arial"/>
-          <w:color w:val="000000"/>
-          <w:lang w:eastAsia="en-PH"/>
-        </w:rPr>
-        <w:t>, every time an admin misses a concern in chronological order, an error will prompt. In this process, there will be no hassle in following-up the concern, and it would greatly help the administration and students.</w:t>
-      </w:r>
-    </w:p>
-    <w:p>
-      <w:pPr>
-        <w:spacing w:before="200" w:after="200" w:line="360" w:lineRule="auto"/>
-        <w:ind w:firstLine="720"/>
-        <w:jc w:val="both"/>
-        <w:rPr>
-          <w:rFonts w:ascii="Times New Roman" w:eastAsia="Times New Roman" w:hAnsi="Times New Roman" w:cs="Times New Roman"/>
-          <w:lang w:eastAsia="en-PH"/>
-        </w:rPr>
-      </w:pPr>
-      <w:r>
-        <w:rPr>
-          <w:rFonts w:ascii="Arial" w:eastAsia="Times New Roman" w:hAnsi="Arial" w:cs="Arial"/>
-          <w:color w:val="000000"/>
-          <w:lang w:eastAsia="en-PH"/>
-        </w:rPr>
-        <w:t>There are various proposed features on this project so that students or users can no longer be dealing with hassle since we will be creating features that will make their life comfortable. Technology is defined as “purposeful intervention by design”, and technological practice as the activity through which technological outcomes are created and have impact in the world. Those technological features made the life of the people easier.</w:t>
-      </w:r>
-    </w:p>
-    <w:p>
-      <w:pPr>
-        <w:spacing w:before="240" w:after="240" w:line="360" w:lineRule="auto"/>
-        <w:ind w:firstLine="720"/>
-        <w:jc w:val="both"/>
-        <w:rPr>
-          <w:rFonts w:ascii="Times New Roman" w:eastAsia="Times New Roman" w:hAnsi="Times New Roman" w:cs="Times New Roman"/>
-          <w:lang w:eastAsia="en-PH"/>
-        </w:rPr>
-      </w:pPr>
-      <w:r>
-        <w:rPr>
-          <w:rFonts w:ascii="Arial" w:eastAsia="Times New Roman" w:hAnsi="Arial" w:cs="Arial"/>
-          <w:color w:val="000000"/>
-          <w:lang w:eastAsia="en-PH"/>
-        </w:rPr>
-        <w:t xml:space="preserve">This project will answer and solve any technical problems encountered by the students or users because it has features that will make this web-application more interesting and helpful. It has the user login feature to protect the privacy of the user and also for users to have their accounts to use when needing to address some concerns. </w:t>
-      </w:r>
-      <w:r>
-        <w:rPr>
-          <w:rFonts w:ascii="Arial" w:eastAsia="Times New Roman" w:hAnsi="Arial" w:cs="Arial"/>
-          <w:color w:val="000000"/>
-          <w:lang w:eastAsia="en-PH"/>
-        </w:rPr>
-        <w:lastRenderedPageBreak/>
-        <w:t>Both the admin and compliant can log in to their accounts, each of the accounts has their unique features depending on what type the account is. The main feature of the user account is to be able to create or address their concerns. There is also this feature where the user can view his/her recent concerns. It has also the feature where a user can rate the service of the system depending on how the system managed to help the complaint. There are other features that will allow the users to view, edit and update their own concerns in case they enter unnecessary complaints. Once they’ve done creating their concerns, those concerns will be reflected to the admins view and provide feedback to a certain concern. The delete feature will give them freedom to delete their own complaint or concern. All the features of this system will surely be very useful for the better improvement of the university by the help of our project “</w:t>
-      </w:r>
-      <w:proofErr w:type="spellStart"/>
-      <w:r>
-        <w:rPr>
-          <w:rFonts w:ascii="Arial" w:eastAsia="Times New Roman" w:hAnsi="Arial" w:cs="Arial"/>
-          <w:color w:val="000000"/>
-          <w:lang w:eastAsia="en-PH"/>
-        </w:rPr>
-        <w:t>Teknoy’s</w:t>
-      </w:r>
-      <w:proofErr w:type="spellEnd"/>
-      <w:r>
-        <w:rPr>
-          <w:rFonts w:ascii="Arial" w:eastAsia="Times New Roman" w:hAnsi="Arial" w:cs="Arial"/>
-          <w:color w:val="000000"/>
-          <w:lang w:eastAsia="en-PH"/>
-        </w:rPr>
-        <w:t xml:space="preserve"> Technical Concern System”. </w:t>
-      </w:r>
-    </w:p>
-    <w:p>
-      <w:pPr>
-        <w:spacing w:before="240" w:after="240" w:line="360" w:lineRule="auto"/>
-        <w:ind w:firstLine="720"/>
-        <w:jc w:val="both"/>
-        <w:rPr>
-          <w:rFonts w:ascii="Times New Roman" w:eastAsia="Times New Roman" w:hAnsi="Times New Roman" w:cs="Times New Roman"/>
-          <w:lang w:eastAsia="en-PH"/>
-        </w:rPr>
-      </w:pPr>
-      <w:r>
-        <w:rPr>
-          <w:rFonts w:ascii="Arial" w:eastAsia="Times New Roman" w:hAnsi="Arial" w:cs="Arial"/>
-          <w:color w:val="000000"/>
-          <w:lang w:eastAsia="en-PH"/>
-        </w:rPr>
-        <w:t>This project also focuses on the users or students to easily use the system since it does not require any complex operation on the user side. The main features of the users on this system is to be able to create concerns, as well as managing their own concerns. On the admin side, concerns submitted by the users will be shown in a dashboard. The importance of this feature is to give the admin the ability to easily track and monitor concerns of the users. The dashboard will show the details of a certain user and their concerns in chronological order. If the admin misses a concern that should be the next one to be entertained, an error will prompt. In this way, there will be no concern that will be missed. The admin can notify and set out feedback to the certain user if their concerns will be implemented. One of the features on the admin side is to be able to create announcements which will be shown in the landing page. This includes discussions, update logs, bug fixes, new features, etc.</w:t>
-      </w:r>
-    </w:p>
-    <w:p>
-      <w:pPr>
-        <w:spacing w:line="360" w:lineRule="auto"/>
-        <w:ind w:firstLine="720"/>
+        <w:spacing w:line="480" w:lineRule="auto"/>
         <w:jc w:val="both"/>
         <w:rPr>
           <w:rFonts w:ascii="Arial" w:hAnsi="Arial" w:cs="Arial"/>
@@ -228,8 +140,8 @@
       </w:pPr>
     </w:p>
     <w:sectPr>
-      <w:pgSz w:w="12240" w:h="18720" w:code="1"/>
-      <w:pgMar w:top="1440" w:right="1440" w:bottom="1440" w:left="2160" w:header="706" w:footer="706" w:gutter="0"/>
+      <w:pgSz w:w="12240" w:h="15840"/>
+      <w:pgMar w:top="1440" w:right="1440" w:bottom="1440" w:left="1440" w:header="708" w:footer="708" w:gutter="0"/>
       <w:cols w:space="708"/>
       <w:docGrid w:linePitch="360"/>
     </w:sectPr>
@@ -1036,7 +948,7 @@
 </file>
 
 <file path=customXml/itemProps1.xml><?xml version="1.0" encoding="utf-8"?>
-<ds:datastoreItem xmlns:ds="http://schemas.openxmlformats.org/officeDocument/2006/customXml" ds:itemID="{F54C474D-5D05-489A-9EBC-3F6BD38A04B0}">
+<ds:datastoreItem xmlns:ds="http://schemas.openxmlformats.org/officeDocument/2006/customXml" ds:itemID="{44569954-40F8-456E-8A9B-A152F013948B}">
   <ds:schemaRefs>
     <ds:schemaRef ds:uri="http://schemas.openxmlformats.org/officeDocument/2006/bibliography"/>
   </ds:schemaRefs>

--- a/INTRODUCTION.docx
+++ b/INTRODUCTION.docx
@@ -1,6 +1,6 @@
 
 <file path=word/document.xml><?xml version="1.0" encoding="utf-8"?>
-<w:document xmlns:wpc="http://schemas.microsoft.com/office/word/2010/wordprocessingCanvas" xmlns:cx="http://schemas.microsoft.com/office/drawing/2014/chartex" xmlns:cx1="http://schemas.microsoft.com/office/drawing/2015/9/8/chartex" xmlns:cx2="http://schemas.microsoft.com/office/drawing/2015/10/21/chartex" xmlns:cx3="http://schemas.microsoft.com/office/drawing/2016/5/9/chartex" xmlns:cx4="http://schemas.microsoft.com/office/drawing/2016/5/10/chartex" xmlns:cx5="http://schemas.microsoft.com/office/drawing/2016/5/11/chartex" xmlns:cx6="http://schemas.microsoft.com/office/drawing/2016/5/12/chartex" xmlns:cx7="http://schemas.microsoft.com/office/drawing/2016/5/13/chartex" xmlns:cx8="http://schemas.microsoft.com/office/drawing/2016/5/14/chartex" xmlns:mc="http://schemas.openxmlformats.org/markup-compatibility/2006" xmlns:aink="http://schemas.microsoft.com/office/drawing/2016/ink" xmlns:am3d="http://schemas.microsoft.com/office/drawing/2017/model3d" xmlns:o="urn:schemas-microsoft-com:office:office" xmlns:r="http://schemas.openxmlformats.org/officeDocument/2006/relationships" xmlns:m="http://schemas.openxmlformats.org/officeDocument/2006/math" xmlns:v="urn:schemas-microsoft-com:vml" xmlns:wp14="http://schemas.microsoft.com/office/word/2010/wordprocessingDrawing" xmlns:wp="http://schemas.openxmlformats.org/drawingml/2006/wordprocessingDrawing" xmlns:w10="urn:schemas-microsoft-com:office:word" xmlns:w="http://schemas.openxmlformats.org/wordprocessingml/2006/main" xmlns:w14="http://schemas.microsoft.com/office/word/2010/wordml" xmlns:w15="http://schemas.microsoft.com/office/word/2012/wordml" xmlns:w16cex="http://schemas.microsoft.com/office/word/2018/wordml/cex" xmlns:w16cid="http://schemas.microsoft.com/office/word/2016/wordml/cid" xmlns:w16="http://schemas.microsoft.com/office/word/2018/wordml" xmlns:w16se="http://schemas.microsoft.com/office/word/2015/wordml/symex" xmlns:wpg="http://schemas.microsoft.com/office/word/2010/wordprocessingGroup" xmlns:wpi="http://schemas.microsoft.com/office/word/2010/wordprocessingInk" xmlns:wne="http://schemas.microsoft.com/office/word/2006/wordml" xmlns:wps="http://schemas.microsoft.com/office/word/2010/wordprocessingShape" mc:Ignorable="w14 w15 w16se w16cid w16 w16cex wp14">
+<w:document xmlns:wpc="http://schemas.microsoft.com/office/word/2010/wordprocessingCanvas" xmlns:cx="http://schemas.microsoft.com/office/drawing/2014/chartex" xmlns:mc="http://schemas.openxmlformats.org/markup-compatibility/2006" xmlns:o="urn:schemas-microsoft-com:office:office" xmlns:r="http://schemas.openxmlformats.org/officeDocument/2006/relationships" xmlns:m="http://schemas.openxmlformats.org/officeDocument/2006/math" xmlns:v="urn:schemas-microsoft-com:vml" xmlns:wp14="http://schemas.microsoft.com/office/word/2010/wordprocessingDrawing" xmlns:wp="http://schemas.openxmlformats.org/drawingml/2006/wordprocessingDrawing" xmlns:w10="urn:schemas-microsoft-com:office:word" xmlns:w="http://schemas.openxmlformats.org/wordprocessingml/2006/main" xmlns:w14="http://schemas.microsoft.com/office/word/2010/wordml" xmlns:w15="http://schemas.microsoft.com/office/word/2012/wordml" xmlns:w16se="http://schemas.microsoft.com/office/word/2015/wordml/symex" xmlns:wpg="http://schemas.microsoft.com/office/word/2010/wordprocessingGroup" xmlns:wpi="http://schemas.microsoft.com/office/word/2010/wordprocessingInk" xmlns:wne="http://schemas.microsoft.com/office/word/2006/wordml" xmlns:wps="http://schemas.microsoft.com/office/word/2010/wordprocessingShape" mc:Ignorable="w14 w15 w16se wp14">
   <w:body>
     <w:p>
       <w:pPr>
@@ -133,6 +133,39 @@
     <w:p>
       <w:pPr>
         <w:spacing w:line="480" w:lineRule="auto"/>
+        <w:ind w:firstLine="720"/>
+        <w:jc w:val="both"/>
+        <w:rPr>
+          <w:rFonts w:ascii="Arial" w:hAnsi="Arial" w:cs="Arial"/>
+          <w:sz w:val="24"/>
+          <w:szCs w:val="24"/>
+        </w:rPr>
+      </w:pPr>
+      <w:bookmarkStart w:id="0" w:name="_GoBack"/>
+      <w:bookmarkEnd w:id="0"/>
+      <w:r>
+        <w:rPr>
+          <w:rFonts w:ascii="Arial" w:hAnsi="Arial" w:cs="Arial"/>
+          <w:sz w:val="24"/>
+          <w:szCs w:val="24"/>
+        </w:rPr>
+        <w:t xml:space="preserve">The interviewer bot is a programming project that helps a lot of people within the Philippines to apply a job and be hired via online website. This project has a good feature that makes users be more interested to our project which is the interviewer bot. The first feature is the login and logout so, first the users need to sign up their account to our website in order to login and start applying a job. Then, the admin can create a job offering and create interview questions for the users.  </w:t>
+      </w:r>
+    </w:p>
+    <w:p>
+      <w:pPr>
+        <w:spacing w:line="480" w:lineRule="auto"/>
+        <w:jc w:val="both"/>
+        <w:rPr>
+          <w:rFonts w:ascii="Arial" w:hAnsi="Arial" w:cs="Arial"/>
+          <w:sz w:val="24"/>
+          <w:szCs w:val="24"/>
+        </w:rPr>
+      </w:pPr>
+    </w:p>
+    <w:p>
+      <w:pPr>
+        <w:spacing w:line="480" w:lineRule="auto"/>
         <w:jc w:val="both"/>
         <w:rPr>
           <w:rFonts w:ascii="Arial" w:hAnsi="Arial" w:cs="Arial"/>
@@ -150,7 +183,7 @@
 </file>
 
 <file path=word/styles.xml><?xml version="1.0" encoding="utf-8"?>
-<w:styles xmlns:mc="http://schemas.openxmlformats.org/markup-compatibility/2006" xmlns:r="http://schemas.openxmlformats.org/officeDocument/2006/relationships" xmlns:w="http://schemas.openxmlformats.org/wordprocessingml/2006/main" xmlns:w14="http://schemas.microsoft.com/office/word/2010/wordml" xmlns:w15="http://schemas.microsoft.com/office/word/2012/wordml" xmlns:w16cex="http://schemas.microsoft.com/office/word/2018/wordml/cex" xmlns:w16cid="http://schemas.microsoft.com/office/word/2016/wordml/cid" xmlns:w16="http://schemas.microsoft.com/office/word/2018/wordml" xmlns:w16se="http://schemas.microsoft.com/office/word/2015/wordml/symex" mc:Ignorable="w14 w15 w16se w16cid w16 w16cex">
+<w:styles xmlns:mc="http://schemas.openxmlformats.org/markup-compatibility/2006" xmlns:r="http://schemas.openxmlformats.org/officeDocument/2006/relationships" xmlns:w="http://schemas.openxmlformats.org/wordprocessingml/2006/main" xmlns:w14="http://schemas.microsoft.com/office/word/2010/wordml" xmlns:w15="http://schemas.microsoft.com/office/word/2012/wordml" xmlns:w16se="http://schemas.microsoft.com/office/word/2015/wordml/symex" mc:Ignorable="w14 w15 w16se">
   <w:docDefaults>
     <w:rPrDefault>
       <w:rPr>
@@ -166,7 +199,7 @@
       </w:pPr>
     </w:pPrDefault>
   </w:docDefaults>
-  <w:latentStyles w:defLockedState="0" w:defUIPriority="99" w:defSemiHidden="0" w:defUnhideWhenUsed="0" w:defQFormat="0" w:count="376">
+  <w:latentStyles w:defLockedState="0" w:defUIPriority="99" w:defSemiHidden="0" w:defUnhideWhenUsed="0" w:defQFormat="0" w:count="371">
     <w:lsdException w:name="Normal" w:uiPriority="0" w:qFormat="1"/>
     <w:lsdException w:name="heading 1" w:uiPriority="9" w:qFormat="1"/>
     <w:lsdException w:name="heading 2" w:semiHidden="1" w:uiPriority="9" w:unhideWhenUsed="1" w:qFormat="1"/>
@@ -538,11 +571,6 @@
     <w:lsdException w:name="List Table 5 Dark Accent 6" w:uiPriority="50"/>
     <w:lsdException w:name="List Table 6 Colorful Accent 6" w:uiPriority="51"/>
     <w:lsdException w:name="List Table 7 Colorful Accent 6" w:uiPriority="52"/>
-    <w:lsdException w:name="Mention" w:semiHidden="1" w:unhideWhenUsed="1"/>
-    <w:lsdException w:name="Smart Hyperlink" w:semiHidden="1" w:unhideWhenUsed="1"/>
-    <w:lsdException w:name="Hashtag" w:semiHidden="1" w:unhideWhenUsed="1"/>
-    <w:lsdException w:name="Unresolved Mention" w:semiHidden="1" w:unhideWhenUsed="1"/>
-    <w:lsdException w:name="Smart Link" w:semiHidden="1" w:unhideWhenUsed="1"/>
   </w:latentStyles>
   <w:style w:type="paragraph" w:default="1" w:styleId="Normal">
     <w:name w:val="Normal"/>
@@ -948,7 +976,7 @@
 </file>
 
 <file path=customXml/itemProps1.xml><?xml version="1.0" encoding="utf-8"?>
-<ds:datastoreItem xmlns:ds="http://schemas.openxmlformats.org/officeDocument/2006/customXml" ds:itemID="{44569954-40F8-456E-8A9B-A152F013948B}">
+<ds:datastoreItem xmlns:ds="http://schemas.openxmlformats.org/officeDocument/2006/customXml" ds:itemID="{80D3CBD0-484A-4625-935D-13CA0F4D0FAA}">
   <ds:schemaRefs>
     <ds:schemaRef ds:uri="http://schemas.openxmlformats.org/officeDocument/2006/bibliography"/>
   </ds:schemaRefs>

--- a/INTRODUCTION.docx
+++ b/INTRODUCTION.docx
@@ -1,6 +1,6 @@
 
 <file path=word/document.xml><?xml version="1.0" encoding="utf-8"?>
-<w:document xmlns:wpc="http://schemas.microsoft.com/office/word/2010/wordprocessingCanvas" xmlns:cx="http://schemas.microsoft.com/office/drawing/2014/chartex" xmlns:mc="http://schemas.openxmlformats.org/markup-compatibility/2006" xmlns:o="urn:schemas-microsoft-com:office:office" xmlns:r="http://schemas.openxmlformats.org/officeDocument/2006/relationships" xmlns:m="http://schemas.openxmlformats.org/officeDocument/2006/math" xmlns:v="urn:schemas-microsoft-com:vml" xmlns:wp14="http://schemas.microsoft.com/office/word/2010/wordprocessingDrawing" xmlns:wp="http://schemas.openxmlformats.org/drawingml/2006/wordprocessingDrawing" xmlns:w10="urn:schemas-microsoft-com:office:word" xmlns:w="http://schemas.openxmlformats.org/wordprocessingml/2006/main" xmlns:w14="http://schemas.microsoft.com/office/word/2010/wordml" xmlns:w15="http://schemas.microsoft.com/office/word/2012/wordml" xmlns:w16se="http://schemas.microsoft.com/office/word/2015/wordml/symex" xmlns:wpg="http://schemas.microsoft.com/office/word/2010/wordprocessingGroup" xmlns:wpi="http://schemas.microsoft.com/office/word/2010/wordprocessingInk" xmlns:wne="http://schemas.microsoft.com/office/word/2006/wordml" xmlns:wps="http://schemas.microsoft.com/office/word/2010/wordprocessingShape" mc:Ignorable="w14 w15 w16se wp14">
+<w:document xmlns:wpc="http://schemas.microsoft.com/office/word/2010/wordprocessingCanvas" xmlns:cx="http://schemas.microsoft.com/office/drawing/2014/chartex" xmlns:cx1="http://schemas.microsoft.com/office/drawing/2015/9/8/chartex" xmlns:cx2="http://schemas.microsoft.com/office/drawing/2015/10/21/chartex" xmlns:cx3="http://schemas.microsoft.com/office/drawing/2016/5/9/chartex" xmlns:cx4="http://schemas.microsoft.com/office/drawing/2016/5/10/chartex" xmlns:cx5="http://schemas.microsoft.com/office/drawing/2016/5/11/chartex" xmlns:cx6="http://schemas.microsoft.com/office/drawing/2016/5/12/chartex" xmlns:cx7="http://schemas.microsoft.com/office/drawing/2016/5/13/chartex" xmlns:cx8="http://schemas.microsoft.com/office/drawing/2016/5/14/chartex" xmlns:mc="http://schemas.openxmlformats.org/markup-compatibility/2006" xmlns:aink="http://schemas.microsoft.com/office/drawing/2016/ink" xmlns:am3d="http://schemas.microsoft.com/office/drawing/2017/model3d" xmlns:o="urn:schemas-microsoft-com:office:office" xmlns:r="http://schemas.openxmlformats.org/officeDocument/2006/relationships" xmlns:m="http://schemas.openxmlformats.org/officeDocument/2006/math" xmlns:v="urn:schemas-microsoft-com:vml" xmlns:wp14="http://schemas.microsoft.com/office/word/2010/wordprocessingDrawing" xmlns:wp="http://schemas.openxmlformats.org/drawingml/2006/wordprocessingDrawing" xmlns:w10="urn:schemas-microsoft-com:office:word" xmlns:w="http://schemas.openxmlformats.org/wordprocessingml/2006/main" xmlns:w14="http://schemas.microsoft.com/office/word/2010/wordml" xmlns:w15="http://schemas.microsoft.com/office/word/2012/wordml" xmlns:w16cex="http://schemas.microsoft.com/office/word/2018/wordml/cex" xmlns:w16cid="http://schemas.microsoft.com/office/word/2016/wordml/cid" xmlns:w16="http://schemas.microsoft.com/office/word/2018/wordml" xmlns:w16se="http://schemas.microsoft.com/office/word/2015/wordml/symex" xmlns:wpg="http://schemas.microsoft.com/office/word/2010/wordprocessingGroup" xmlns:wpi="http://schemas.microsoft.com/office/word/2010/wordprocessingInk" xmlns:wne="http://schemas.microsoft.com/office/word/2006/wordml" xmlns:wps="http://schemas.microsoft.com/office/word/2010/wordprocessingShape" mc:Ignorable="w14 w15 w16se w16cid w16 w16cex wp14">
   <w:body>
     <w:p>
       <w:pPr>
@@ -141,16 +141,290 @@
           <w:szCs w:val="24"/>
         </w:rPr>
       </w:pPr>
-      <w:bookmarkStart w:id="0" w:name="_GoBack"/>
-      <w:bookmarkEnd w:id="0"/>
-      <w:r>
-        <w:rPr>
-          <w:rFonts w:ascii="Arial" w:hAnsi="Arial" w:cs="Arial"/>
-          <w:sz w:val="24"/>
-          <w:szCs w:val="24"/>
-        </w:rPr>
-        <w:t xml:space="preserve">The interviewer bot is a programming project that helps a lot of people within the Philippines to apply a job and be hired via online website. This project has a good feature that makes users be more interested to our project which is the interviewer bot. The first feature is the login and logout so, first the users need to sign up their account to our website in order to login and start applying a job. Then, the admin can create a job offering and create interview questions for the users.  </w:t>
-      </w:r>
+      <w:r>
+        <w:rPr>
+          <w:rFonts w:ascii="Arial" w:hAnsi="Arial" w:cs="Arial"/>
+          <w:sz w:val="24"/>
+          <w:szCs w:val="24"/>
+        </w:rPr>
+        <w:t xml:space="preserve">The interviewer bot is a programming project that helps a lot of people within the Philippines to apply a job and be hired via online website. This project has a good feature that makes users be more interested to our project which is the interviewer bot. The first feature is the login and logout so, first the users need to sign up their account to our website in order to login and start applying a job. Then, the admin can create a job offering and create interview questions for the users. </w:t>
+      </w:r>
+      <w:r>
+        <w:rPr>
+          <w:rFonts w:ascii="Arial" w:hAnsi="Arial" w:cs="Arial"/>
+          <w:sz w:val="24"/>
+          <w:szCs w:val="24"/>
+        </w:rPr>
+        <w:t>With this</w:t>
+      </w:r>
+      <w:r>
+        <w:rPr>
+          <w:rFonts w:ascii="Arial" w:hAnsi="Arial" w:cs="Arial"/>
+          <w:sz w:val="24"/>
+          <w:szCs w:val="24"/>
+        </w:rPr>
+        <w:t xml:space="preserve"> feature</w:t>
+      </w:r>
+      <w:r>
+        <w:rPr>
+          <w:rFonts w:ascii="Arial" w:hAnsi="Arial" w:cs="Arial"/>
+          <w:sz w:val="24"/>
+          <w:szCs w:val="24"/>
+        </w:rPr>
+        <w:t xml:space="preserve">, </w:t>
+      </w:r>
+      <w:r>
+        <w:rPr>
+          <w:rFonts w:ascii="Arial" w:hAnsi="Arial" w:cs="Arial"/>
+          <w:sz w:val="24"/>
+          <w:szCs w:val="24"/>
+        </w:rPr>
+        <w:t xml:space="preserve">it is possible for the users to apply a job through our project with the interview questions created on the admin side. The admin can also access the interview questions. This feature is not only to view interview </w:t>
+      </w:r>
+      <w:r>
+        <w:rPr>
+          <w:rFonts w:ascii="Arial" w:hAnsi="Arial" w:cs="Arial"/>
+          <w:sz w:val="24"/>
+          <w:szCs w:val="24"/>
+        </w:rPr>
+        <w:t>questions,</w:t>
+      </w:r>
+      <w:r>
+        <w:rPr>
+          <w:rFonts w:ascii="Arial" w:hAnsi="Arial" w:cs="Arial"/>
+          <w:sz w:val="24"/>
+          <w:szCs w:val="24"/>
+        </w:rPr>
+        <w:t xml:space="preserve"> but the admin can</w:t>
+      </w:r>
+      <w:r>
+        <w:rPr>
+          <w:rFonts w:ascii="Arial" w:hAnsi="Arial" w:cs="Arial"/>
+          <w:sz w:val="24"/>
+          <w:szCs w:val="24"/>
+        </w:rPr>
+        <w:t xml:space="preserve"> also</w:t>
+      </w:r>
+      <w:r>
+        <w:rPr>
+          <w:rFonts w:ascii="Arial" w:hAnsi="Arial" w:cs="Arial"/>
+          <w:sz w:val="24"/>
+          <w:szCs w:val="24"/>
+        </w:rPr>
+        <w:t xml:space="preserve"> update and delete the interview questions. </w:t>
+      </w:r>
+      <w:r>
+        <w:rPr>
+          <w:rFonts w:ascii="Arial" w:hAnsi="Arial" w:cs="Arial"/>
+          <w:sz w:val="24"/>
+          <w:szCs w:val="24"/>
+        </w:rPr>
+        <w:t>The purpose of this feature is for the admin to manage interview questions to avoid or correct errors to deliver a smooth</w:t>
+      </w:r>
+      <w:r>
+        <w:rPr>
+          <w:rFonts w:ascii="Arial" w:hAnsi="Arial" w:cs="Arial"/>
+          <w:sz w:val="24"/>
+          <w:szCs w:val="24"/>
+        </w:rPr>
+        <w:t xml:space="preserve"> </w:t>
+      </w:r>
+      <w:r>
+        <w:rPr>
+          <w:rFonts w:ascii="Arial" w:hAnsi="Arial" w:cs="Arial"/>
+          <w:sz w:val="24"/>
+          <w:szCs w:val="24"/>
+        </w:rPr>
+        <w:t>interview for the users</w:t>
+      </w:r>
+      <w:r>
+        <w:rPr>
+          <w:rFonts w:ascii="Arial" w:hAnsi="Arial" w:cs="Arial"/>
+          <w:sz w:val="24"/>
+          <w:szCs w:val="24"/>
+        </w:rPr>
+        <w:t xml:space="preserve"> and to determine when changes may be needed</w:t>
+      </w:r>
+      <w:r>
+        <w:rPr>
+          <w:rFonts w:ascii="Arial" w:hAnsi="Arial" w:cs="Arial"/>
+          <w:sz w:val="24"/>
+          <w:szCs w:val="24"/>
+        </w:rPr>
+        <w:t>.</w:t>
+      </w:r>
+      <w:r>
+        <w:rPr>
+          <w:rFonts w:ascii="Arial" w:hAnsi="Arial" w:cs="Arial"/>
+          <w:sz w:val="24"/>
+          <w:szCs w:val="24"/>
+        </w:rPr>
+        <w:t xml:space="preserve"> </w:t>
+      </w:r>
+      <w:r>
+        <w:rPr>
+          <w:rFonts w:ascii="Arial" w:hAnsi="Arial" w:cs="Arial"/>
+          <w:sz w:val="24"/>
+          <w:szCs w:val="24"/>
+        </w:rPr>
+        <w:t xml:space="preserve">Since </w:t>
+      </w:r>
+      <w:r>
+        <w:rPr>
+          <w:rFonts w:ascii="Arial" w:hAnsi="Arial" w:cs="Arial"/>
+          <w:sz w:val="24"/>
+          <w:szCs w:val="24"/>
+        </w:rPr>
+        <w:t>this project</w:t>
+      </w:r>
+      <w:r>
+        <w:rPr>
+          <w:rFonts w:ascii="Arial" w:hAnsi="Arial" w:cs="Arial"/>
+          <w:sz w:val="24"/>
+          <w:szCs w:val="24"/>
+        </w:rPr>
+        <w:t xml:space="preserve"> focuses on interview</w:t>
+      </w:r>
+      <w:r>
+        <w:rPr>
+          <w:rFonts w:ascii="Arial" w:hAnsi="Arial" w:cs="Arial"/>
+          <w:sz w:val="24"/>
+          <w:szCs w:val="24"/>
+        </w:rPr>
+        <w:t>s</w:t>
+      </w:r>
+      <w:r>
+        <w:rPr>
+          <w:rFonts w:ascii="Arial" w:hAnsi="Arial" w:cs="Arial"/>
+          <w:sz w:val="24"/>
+          <w:szCs w:val="24"/>
+        </w:rPr>
+        <w:t xml:space="preserve"> </w:t>
+      </w:r>
+      <w:r>
+        <w:rPr>
+          <w:rFonts w:ascii="Arial" w:hAnsi="Arial" w:cs="Arial"/>
+          <w:sz w:val="24"/>
+          <w:szCs w:val="24"/>
+        </w:rPr>
+        <w:t xml:space="preserve">to hire users without needing human control, </w:t>
+      </w:r>
+      <w:r>
+        <w:rPr>
+          <w:rFonts w:ascii="Arial" w:hAnsi="Arial" w:cs="Arial"/>
+          <w:sz w:val="24"/>
+          <w:szCs w:val="24"/>
+        </w:rPr>
+        <w:t>the admin has the feature to monitor</w:t>
+      </w:r>
+      <w:r>
+        <w:rPr>
+          <w:rFonts w:ascii="Arial" w:hAnsi="Arial" w:cs="Arial"/>
+          <w:sz w:val="24"/>
+          <w:szCs w:val="24"/>
+        </w:rPr>
+        <w:t xml:space="preserve"> </w:t>
+      </w:r>
+      <w:r>
+        <w:rPr>
+          <w:rFonts w:ascii="Arial" w:hAnsi="Arial" w:cs="Arial"/>
+          <w:sz w:val="24"/>
+          <w:szCs w:val="24"/>
+        </w:rPr>
+        <w:t>the user’s</w:t>
+      </w:r>
+      <w:r>
+        <w:rPr>
+          <w:rFonts w:ascii="Arial" w:hAnsi="Arial" w:cs="Arial"/>
+          <w:sz w:val="24"/>
+          <w:szCs w:val="24"/>
+        </w:rPr>
+        <w:t xml:space="preserve"> interview</w:t>
+      </w:r>
+      <w:r>
+        <w:rPr>
+          <w:rFonts w:ascii="Arial" w:hAnsi="Arial" w:cs="Arial"/>
+          <w:sz w:val="24"/>
+          <w:szCs w:val="24"/>
+        </w:rPr>
+        <w:t xml:space="preserve"> session. </w:t>
+      </w:r>
+      <w:r>
+        <w:rPr>
+          <w:rFonts w:ascii="Arial" w:hAnsi="Arial" w:cs="Arial"/>
+          <w:sz w:val="24"/>
+          <w:szCs w:val="24"/>
+        </w:rPr>
+        <w:t xml:space="preserve">The purpose of this </w:t>
+      </w:r>
+      <w:r>
+        <w:rPr>
+          <w:rFonts w:ascii="Arial" w:hAnsi="Arial" w:cs="Arial"/>
+          <w:sz w:val="24"/>
+          <w:szCs w:val="24"/>
+        </w:rPr>
+        <w:t xml:space="preserve">feature </w:t>
+      </w:r>
+      <w:r>
+        <w:rPr>
+          <w:rFonts w:ascii="Arial" w:hAnsi="Arial" w:cs="Arial"/>
+          <w:sz w:val="24"/>
+          <w:szCs w:val="24"/>
+        </w:rPr>
+        <w:t xml:space="preserve">is </w:t>
+      </w:r>
+      <w:r>
+        <w:rPr>
+          <w:rFonts w:ascii="Arial" w:hAnsi="Arial" w:cs="Arial"/>
+          <w:sz w:val="24"/>
+          <w:szCs w:val="24"/>
+        </w:rPr>
+        <w:t>to further expand the observation</w:t>
+      </w:r>
+      <w:r>
+        <w:rPr>
+          <w:rFonts w:ascii="Arial" w:hAnsi="Arial" w:cs="Arial"/>
+          <w:sz w:val="24"/>
+          <w:szCs w:val="24"/>
+        </w:rPr>
+        <w:t xml:space="preserve"> </w:t>
+      </w:r>
+      <w:r>
+        <w:rPr>
+          <w:rFonts w:ascii="Arial" w:hAnsi="Arial" w:cs="Arial"/>
+          <w:sz w:val="24"/>
+          <w:szCs w:val="24"/>
+        </w:rPr>
+        <w:t>and</w:t>
+      </w:r>
+      <w:r>
+        <w:rPr>
+          <w:rFonts w:ascii="Arial" w:hAnsi="Arial" w:cs="Arial"/>
+          <w:sz w:val="24"/>
+          <w:szCs w:val="24"/>
+        </w:rPr>
+        <w:t xml:space="preserve"> for security purposes</w:t>
+      </w:r>
+      <w:r>
+        <w:rPr>
+          <w:rFonts w:ascii="Arial" w:hAnsi="Arial" w:cs="Arial"/>
+          <w:sz w:val="24"/>
+          <w:szCs w:val="24"/>
+        </w:rPr>
+        <w:t>.</w:t>
+      </w:r>
+    </w:p>
+    <w:p>
+      <w:pPr>
+        <w:spacing w:line="480" w:lineRule="auto"/>
+        <w:ind w:firstLine="720"/>
+        <w:jc w:val="both"/>
+        <w:rPr>
+          <w:rFonts w:ascii="Arial" w:hAnsi="Arial" w:cs="Arial"/>
+          <w:sz w:val="24"/>
+          <w:szCs w:val="24"/>
+        </w:rPr>
+      </w:pPr>
     </w:p>
     <w:p>
       <w:pPr>
@@ -183,7 +457,7 @@
 </file>
 
 <file path=word/styles.xml><?xml version="1.0" encoding="utf-8"?>
-<w:styles xmlns:mc="http://schemas.openxmlformats.org/markup-compatibility/2006" xmlns:r="http://schemas.openxmlformats.org/officeDocument/2006/relationships" xmlns:w="http://schemas.openxmlformats.org/wordprocessingml/2006/main" xmlns:w14="http://schemas.microsoft.com/office/word/2010/wordml" xmlns:w15="http://schemas.microsoft.com/office/word/2012/wordml" xmlns:w16se="http://schemas.microsoft.com/office/word/2015/wordml/symex" mc:Ignorable="w14 w15 w16se">
+<w:styles xmlns:mc="http://schemas.openxmlformats.org/markup-compatibility/2006" xmlns:r="http://schemas.openxmlformats.org/officeDocument/2006/relationships" xmlns:w="http://schemas.openxmlformats.org/wordprocessingml/2006/main" xmlns:w14="http://schemas.microsoft.com/office/word/2010/wordml" xmlns:w15="http://schemas.microsoft.com/office/word/2012/wordml" xmlns:w16cex="http://schemas.microsoft.com/office/word/2018/wordml/cex" xmlns:w16cid="http://schemas.microsoft.com/office/word/2016/wordml/cid" xmlns:w16="http://schemas.microsoft.com/office/word/2018/wordml" xmlns:w16se="http://schemas.microsoft.com/office/word/2015/wordml/symex" mc:Ignorable="w14 w15 w16se w16cid w16 w16cex">
   <w:docDefaults>
     <w:rPrDefault>
       <w:rPr>
@@ -199,7 +473,7 @@
       </w:pPr>
     </w:pPrDefault>
   </w:docDefaults>
-  <w:latentStyles w:defLockedState="0" w:defUIPriority="99" w:defSemiHidden="0" w:defUnhideWhenUsed="0" w:defQFormat="0" w:count="371">
+  <w:latentStyles w:defLockedState="0" w:defUIPriority="99" w:defSemiHidden="0" w:defUnhideWhenUsed="0" w:defQFormat="0" w:count="376">
     <w:lsdException w:name="Normal" w:uiPriority="0" w:qFormat="1"/>
     <w:lsdException w:name="heading 1" w:uiPriority="9" w:qFormat="1"/>
     <w:lsdException w:name="heading 2" w:semiHidden="1" w:uiPriority="9" w:unhideWhenUsed="1" w:qFormat="1"/>
@@ -305,7 +579,6 @@
     <w:lsdException w:name="HTML Sample" w:semiHidden="1" w:unhideWhenUsed="1"/>
     <w:lsdException w:name="HTML Typewriter" w:semiHidden="1" w:unhideWhenUsed="1"/>
     <w:lsdException w:name="HTML Variable" w:semiHidden="1" w:unhideWhenUsed="1"/>
-    <w:lsdException w:name="Normal Table" w:semiHidden="1" w:unhideWhenUsed="1"/>
     <w:lsdException w:name="annotation subject" w:semiHidden="1" w:unhideWhenUsed="1"/>
     <w:lsdException w:name="No List" w:semiHidden="1" w:unhideWhenUsed="1"/>
     <w:lsdException w:name="Outline List 1" w:semiHidden="1" w:unhideWhenUsed="1"/>
@@ -348,11 +621,8 @@
     <w:lsdException w:name="Table Contemporary" w:semiHidden="1" w:unhideWhenUsed="1"/>
     <w:lsdException w:name="Table Elegant" w:semiHidden="1" w:unhideWhenUsed="1"/>
     <w:lsdException w:name="Table Professional" w:semiHidden="1" w:unhideWhenUsed="1"/>
-    <w:lsdException w:name="Table Subtle 1" w:semiHidden="1" w:unhideWhenUsed="1"/>
     <w:lsdException w:name="Table Subtle 2" w:semiHidden="1" w:unhideWhenUsed="1"/>
     <w:lsdException w:name="Table Web 1" w:semiHidden="1" w:unhideWhenUsed="1"/>
-    <w:lsdException w:name="Table Web 2" w:semiHidden="1" w:unhideWhenUsed="1"/>
-    <w:lsdException w:name="Table Web 3" w:semiHidden="1" w:unhideWhenUsed="1"/>
     <w:lsdException w:name="Balloon Text" w:semiHidden="1" w:unhideWhenUsed="1"/>
     <w:lsdException w:name="Table Grid" w:uiPriority="39"/>
     <w:lsdException w:name="Table Theme" w:semiHidden="1" w:unhideWhenUsed="1"/>
@@ -571,6 +841,11 @@
     <w:lsdException w:name="List Table 5 Dark Accent 6" w:uiPriority="50"/>
     <w:lsdException w:name="List Table 6 Colorful Accent 6" w:uiPriority="51"/>
     <w:lsdException w:name="List Table 7 Colorful Accent 6" w:uiPriority="52"/>
+    <w:lsdException w:name="Mention" w:semiHidden="1" w:unhideWhenUsed="1"/>
+    <w:lsdException w:name="Smart Hyperlink" w:semiHidden="1" w:unhideWhenUsed="1"/>
+    <w:lsdException w:name="Hashtag" w:semiHidden="1" w:unhideWhenUsed="1"/>
+    <w:lsdException w:name="Unresolved Mention" w:semiHidden="1" w:unhideWhenUsed="1"/>
+    <w:lsdException w:name="Smart Link" w:semiHidden="1" w:unhideWhenUsed="1"/>
   </w:latentStyles>
   <w:style w:type="paragraph" w:default="1" w:styleId="Normal">
     <w:name w:val="Normal"/>

--- a/INTRODUCTION.docx
+++ b/INTRODUCTION.docx
@@ -147,86 +147,27 @@
           <w:sz w:val="24"/>
           <w:szCs w:val="24"/>
         </w:rPr>
-        <w:t xml:space="preserve">The interviewer bot is a programming project that helps a lot of people within the Philippines to apply a job and be hired via online website. This project has a good feature that makes users be more interested to our project which is the interviewer bot. The first feature is the login and logout so, first the users need to sign up their account to our website in order to login and start applying a job. Then, the admin can create a job offering and create interview questions for the users. </w:t>
-      </w:r>
-      <w:r>
-        <w:rPr>
-          <w:rFonts w:ascii="Arial" w:hAnsi="Arial" w:cs="Arial"/>
-          <w:sz w:val="24"/>
-          <w:szCs w:val="24"/>
-        </w:rPr>
-        <w:t>With this</w:t>
-      </w:r>
-      <w:r>
-        <w:rPr>
-          <w:rFonts w:ascii="Arial" w:hAnsi="Arial" w:cs="Arial"/>
-          <w:sz w:val="24"/>
-          <w:szCs w:val="24"/>
-        </w:rPr>
-        <w:t xml:space="preserve"> feature</w:t>
-      </w:r>
-      <w:r>
-        <w:rPr>
-          <w:rFonts w:ascii="Arial" w:hAnsi="Arial" w:cs="Arial"/>
-          <w:sz w:val="24"/>
-          <w:szCs w:val="24"/>
-        </w:rPr>
-        <w:t xml:space="preserve">, </w:t>
-      </w:r>
-      <w:r>
-        <w:rPr>
-          <w:rFonts w:ascii="Arial" w:hAnsi="Arial" w:cs="Arial"/>
-          <w:sz w:val="24"/>
-          <w:szCs w:val="24"/>
-        </w:rPr>
-        <w:t xml:space="preserve">it is possible for the users to apply a job through our project with the interview questions created on the admin side. The admin can also access the interview questions. This feature is not only to view interview </w:t>
-      </w:r>
-      <w:r>
-        <w:rPr>
-          <w:rFonts w:ascii="Arial" w:hAnsi="Arial" w:cs="Arial"/>
-          <w:sz w:val="24"/>
-          <w:szCs w:val="24"/>
-        </w:rPr>
-        <w:t>questions,</w:t>
-      </w:r>
-      <w:r>
-        <w:rPr>
-          <w:rFonts w:ascii="Arial" w:hAnsi="Arial" w:cs="Arial"/>
-          <w:sz w:val="24"/>
-          <w:szCs w:val="24"/>
-        </w:rPr>
-        <w:t xml:space="preserve"> but the admin can</w:t>
-      </w:r>
-      <w:r>
-        <w:rPr>
-          <w:rFonts w:ascii="Arial" w:hAnsi="Arial" w:cs="Arial"/>
-          <w:sz w:val="24"/>
-          <w:szCs w:val="24"/>
-        </w:rPr>
-        <w:t xml:space="preserve"> also</w:t>
-      </w:r>
-      <w:r>
-        <w:rPr>
-          <w:rFonts w:ascii="Arial" w:hAnsi="Arial" w:cs="Arial"/>
-          <w:sz w:val="24"/>
-          <w:szCs w:val="24"/>
-        </w:rPr>
-        <w:t xml:space="preserve"> update and delete the interview questions. </w:t>
-      </w:r>
-      <w:r>
-        <w:rPr>
-          <w:rFonts w:ascii="Arial" w:hAnsi="Arial" w:cs="Arial"/>
-          <w:sz w:val="24"/>
-          <w:szCs w:val="24"/>
-        </w:rPr>
-        <w:t>The purpose of this feature is for the admin to manage interview questions to avoid or correct errors to deliver a smooth</w:t>
-      </w:r>
-      <w:r>
-        <w:rPr>
-          <w:rFonts w:ascii="Arial" w:hAnsi="Arial" w:cs="Arial"/>
-          <w:sz w:val="24"/>
-          <w:szCs w:val="24"/>
-        </w:rPr>
+        <w:t xml:space="preserve">The interviewer bot is a programming project that helps a lot of people within the Philippines to apply a job and be hired via online website. This project has a good feature that makes users be more interested to our project which is the interviewer bot. The first feature is the login and logout so, first the users need to sign up their account to our website </w:t>
+      </w:r>
+      <w:proofErr w:type="gramStart"/>
+      <w:r>
+        <w:rPr>
+          <w:rFonts w:ascii="Arial" w:hAnsi="Arial" w:cs="Arial"/>
+          <w:sz w:val="24"/>
+          <w:szCs w:val="24"/>
+        </w:rPr>
+        <w:t>in order to</w:t>
+      </w:r>
+      <w:proofErr w:type="gramEnd"/>
+      <w:r>
+        <w:rPr>
+          <w:rFonts w:ascii="Arial" w:hAnsi="Arial" w:cs="Arial"/>
+          <w:sz w:val="24"/>
+          <w:szCs w:val="24"/>
+        </w:rPr>
+        <w:t xml:space="preserve"> login and start applying a job. Then, the admin can create a job offering and create interview questions for the users</w:t>
+      </w:r>
+      <w:r>
         <w:t xml:space="preserve"> </w:t>
       </w:r>
       <w:r>
@@ -235,196 +176,17 @@
           <w:sz w:val="24"/>
           <w:szCs w:val="24"/>
         </w:rPr>
-        <w:t>interview for the users</w:t>
-      </w:r>
-      <w:r>
-        <w:rPr>
-          <w:rFonts w:ascii="Arial" w:hAnsi="Arial" w:cs="Arial"/>
-          <w:sz w:val="24"/>
-          <w:szCs w:val="24"/>
-        </w:rPr>
-        <w:t xml:space="preserve"> and to determine when changes may be needed</w:t>
-      </w:r>
-      <w:r>
-        <w:rPr>
-          <w:rFonts w:ascii="Arial" w:hAnsi="Arial" w:cs="Arial"/>
-          <w:sz w:val="24"/>
-          <w:szCs w:val="24"/>
-        </w:rPr>
-        <w:t>.</w:t>
-      </w:r>
-      <w:r>
-        <w:rPr>
-          <w:rFonts w:ascii="Arial" w:hAnsi="Arial" w:cs="Arial"/>
-          <w:sz w:val="24"/>
-          <w:szCs w:val="24"/>
-        </w:rPr>
-        <w:t xml:space="preserve"> </w:t>
-      </w:r>
-      <w:r>
-        <w:rPr>
-          <w:rFonts w:ascii="Arial" w:hAnsi="Arial" w:cs="Arial"/>
-          <w:sz w:val="24"/>
-          <w:szCs w:val="24"/>
-        </w:rPr>
-        <w:t xml:space="preserve">Since </w:t>
-      </w:r>
-      <w:r>
-        <w:rPr>
-          <w:rFonts w:ascii="Arial" w:hAnsi="Arial" w:cs="Arial"/>
-          <w:sz w:val="24"/>
-          <w:szCs w:val="24"/>
-        </w:rPr>
-        <w:t>this project</w:t>
-      </w:r>
-      <w:r>
-        <w:rPr>
-          <w:rFonts w:ascii="Arial" w:hAnsi="Arial" w:cs="Arial"/>
-          <w:sz w:val="24"/>
-          <w:szCs w:val="24"/>
-        </w:rPr>
-        <w:t xml:space="preserve"> focuses on interview</w:t>
-      </w:r>
-      <w:r>
-        <w:rPr>
-          <w:rFonts w:ascii="Arial" w:hAnsi="Arial" w:cs="Arial"/>
-          <w:sz w:val="24"/>
-          <w:szCs w:val="24"/>
-        </w:rPr>
-        <w:t>s</w:t>
-      </w:r>
-      <w:r>
-        <w:rPr>
-          <w:rFonts w:ascii="Arial" w:hAnsi="Arial" w:cs="Arial"/>
-          <w:sz w:val="24"/>
-          <w:szCs w:val="24"/>
-        </w:rPr>
-        <w:t xml:space="preserve"> </w:t>
-      </w:r>
-      <w:r>
-        <w:rPr>
-          <w:rFonts w:ascii="Arial" w:hAnsi="Arial" w:cs="Arial"/>
-          <w:sz w:val="24"/>
-          <w:szCs w:val="24"/>
-        </w:rPr>
-        <w:t xml:space="preserve">to hire users without needing human control, </w:t>
-      </w:r>
-      <w:r>
-        <w:rPr>
-          <w:rFonts w:ascii="Arial" w:hAnsi="Arial" w:cs="Arial"/>
-          <w:sz w:val="24"/>
-          <w:szCs w:val="24"/>
-        </w:rPr>
-        <w:t>the admin has the feature to monitor</w:t>
-      </w:r>
-      <w:r>
-        <w:rPr>
-          <w:rFonts w:ascii="Arial" w:hAnsi="Arial" w:cs="Arial"/>
-          <w:sz w:val="24"/>
-          <w:szCs w:val="24"/>
-        </w:rPr>
-        <w:t xml:space="preserve"> </w:t>
-      </w:r>
-      <w:r>
-        <w:rPr>
-          <w:rFonts w:ascii="Arial" w:hAnsi="Arial" w:cs="Arial"/>
-          <w:sz w:val="24"/>
-          <w:szCs w:val="24"/>
-        </w:rPr>
-        <w:t>the user’s</w:t>
-      </w:r>
-      <w:r>
-        <w:rPr>
-          <w:rFonts w:ascii="Arial" w:hAnsi="Arial" w:cs="Arial"/>
-          <w:sz w:val="24"/>
-          <w:szCs w:val="24"/>
-        </w:rPr>
-        <w:t xml:space="preserve"> interview</w:t>
-      </w:r>
-      <w:r>
-        <w:rPr>
-          <w:rFonts w:ascii="Arial" w:hAnsi="Arial" w:cs="Arial"/>
-          <w:sz w:val="24"/>
-          <w:szCs w:val="24"/>
-        </w:rPr>
-        <w:t xml:space="preserve"> session. </w:t>
-      </w:r>
-      <w:r>
-        <w:rPr>
-          <w:rFonts w:ascii="Arial" w:hAnsi="Arial" w:cs="Arial"/>
-          <w:sz w:val="24"/>
-          <w:szCs w:val="24"/>
-        </w:rPr>
-        <w:t xml:space="preserve">The purpose of this </w:t>
-      </w:r>
-      <w:r>
-        <w:rPr>
-          <w:rFonts w:ascii="Arial" w:hAnsi="Arial" w:cs="Arial"/>
-          <w:sz w:val="24"/>
-          <w:szCs w:val="24"/>
-        </w:rPr>
-        <w:t xml:space="preserve">feature </w:t>
-      </w:r>
-      <w:r>
-        <w:rPr>
-          <w:rFonts w:ascii="Arial" w:hAnsi="Arial" w:cs="Arial"/>
-          <w:sz w:val="24"/>
-          <w:szCs w:val="24"/>
-        </w:rPr>
-        <w:t xml:space="preserve">is </w:t>
-      </w:r>
-      <w:r>
-        <w:rPr>
-          <w:rFonts w:ascii="Arial" w:hAnsi="Arial" w:cs="Arial"/>
-          <w:sz w:val="24"/>
-          <w:szCs w:val="24"/>
-        </w:rPr>
-        <w:t>to further expand the observation</w:t>
-      </w:r>
-      <w:r>
-        <w:rPr>
-          <w:rFonts w:ascii="Arial" w:hAnsi="Arial" w:cs="Arial"/>
-          <w:sz w:val="24"/>
-          <w:szCs w:val="24"/>
-        </w:rPr>
-        <w:t xml:space="preserve"> </w:t>
-      </w:r>
-      <w:r>
-        <w:rPr>
-          <w:rFonts w:ascii="Arial" w:hAnsi="Arial" w:cs="Arial"/>
-          <w:sz w:val="24"/>
-          <w:szCs w:val="24"/>
-        </w:rPr>
-        <w:t>and</w:t>
-      </w:r>
-      <w:r>
-        <w:rPr>
-          <w:rFonts w:ascii="Arial" w:hAnsi="Arial" w:cs="Arial"/>
-          <w:sz w:val="24"/>
-          <w:szCs w:val="24"/>
-        </w:rPr>
-        <w:t xml:space="preserve"> for security purposes</w:t>
-      </w:r>
-      <w:r>
-        <w:rPr>
-          <w:rFonts w:ascii="Arial" w:hAnsi="Arial" w:cs="Arial"/>
-          <w:sz w:val="24"/>
-          <w:szCs w:val="24"/>
-        </w:rPr>
-        <w:t>.</w:t>
-      </w:r>
-    </w:p>
-    <w:p>
-      <w:pPr>
-        <w:spacing w:line="480" w:lineRule="auto"/>
-        <w:ind w:firstLine="720"/>
-        <w:jc w:val="both"/>
-        <w:rPr>
-          <w:rFonts w:ascii="Arial" w:hAnsi="Arial" w:cs="Arial"/>
-          <w:sz w:val="24"/>
-          <w:szCs w:val="24"/>
-        </w:rPr>
-      </w:pPr>
+        <w:t xml:space="preserve">With this feature, it is possible for the users to apply a job through our project with the interview questions created on the admin side. The admin can also access the interview questions. This feature is not only to view interview questions, but the admin can also update and delete the interview questions. The purpose of this feature is for the admin to manage interview questions to avoid or correct errors to deliver a smooth interview for the users and to determine when changes may be needed. Since this project focuses on interviews to hire users without needing human control, the admin has the feature to monitor the user’s interview session. The purpose of this feature is to further expand the observation and for security purposes. </w:t>
+      </w:r>
+      <w:r>
+        <w:rPr>
+          <w:rFonts w:ascii="Arial" w:hAnsi="Arial" w:cs="Arial"/>
+          <w:sz w:val="24"/>
+          <w:szCs w:val="24"/>
+        </w:rPr>
+        <w:lastRenderedPageBreak/>
+        <w:t>Monitoring the interview enables the admin to modify the interview and assess the quality of the questions given.</w:t>
+      </w:r>
     </w:p>
     <w:p>
       <w:pPr>
@@ -579,6 +341,7 @@
     <w:lsdException w:name="HTML Sample" w:semiHidden="1" w:unhideWhenUsed="1"/>
     <w:lsdException w:name="HTML Typewriter" w:semiHidden="1" w:unhideWhenUsed="1"/>
     <w:lsdException w:name="HTML Variable" w:semiHidden="1" w:unhideWhenUsed="1"/>
+    <w:lsdException w:name="Normal Table" w:semiHidden="1" w:unhideWhenUsed="1"/>
     <w:lsdException w:name="annotation subject" w:semiHidden="1" w:unhideWhenUsed="1"/>
     <w:lsdException w:name="No List" w:semiHidden="1" w:unhideWhenUsed="1"/>
     <w:lsdException w:name="Outline List 1" w:semiHidden="1" w:unhideWhenUsed="1"/>
@@ -621,8 +384,11 @@
     <w:lsdException w:name="Table Contemporary" w:semiHidden="1" w:unhideWhenUsed="1"/>
     <w:lsdException w:name="Table Elegant" w:semiHidden="1" w:unhideWhenUsed="1"/>
     <w:lsdException w:name="Table Professional" w:semiHidden="1" w:unhideWhenUsed="1"/>
+    <w:lsdException w:name="Table Subtle 1" w:semiHidden="1" w:unhideWhenUsed="1"/>
     <w:lsdException w:name="Table Subtle 2" w:semiHidden="1" w:unhideWhenUsed="1"/>
     <w:lsdException w:name="Table Web 1" w:semiHidden="1" w:unhideWhenUsed="1"/>
+    <w:lsdException w:name="Table Web 2" w:semiHidden="1" w:unhideWhenUsed="1"/>
+    <w:lsdException w:name="Table Web 3" w:semiHidden="1" w:unhideWhenUsed="1"/>
     <w:lsdException w:name="Balloon Text" w:semiHidden="1" w:unhideWhenUsed="1"/>
     <w:lsdException w:name="Table Grid" w:uiPriority="39"/>
     <w:lsdException w:name="Table Theme" w:semiHidden="1" w:unhideWhenUsed="1"/>

--- a/INTRODUCTION.docx
+++ b/INTRODUCTION.docx
@@ -147,25 +147,7 @@
           <w:sz w:val="24"/>
           <w:szCs w:val="24"/>
         </w:rPr>
-        <w:t xml:space="preserve">The interviewer bot is a programming project that helps a lot of people within the Philippines to apply a job and be hired via online website. This project has a good feature that makes users be more interested to our project which is the interviewer bot. The first feature is the login and logout so, first the users need to sign up their account to our website </w:t>
-      </w:r>
-      <w:proofErr w:type="gramStart"/>
-      <w:r>
-        <w:rPr>
-          <w:rFonts w:ascii="Arial" w:hAnsi="Arial" w:cs="Arial"/>
-          <w:sz w:val="24"/>
-          <w:szCs w:val="24"/>
-        </w:rPr>
-        <w:t>in order to</w:t>
-      </w:r>
-      <w:proofErr w:type="gramEnd"/>
-      <w:r>
-        <w:rPr>
-          <w:rFonts w:ascii="Arial" w:hAnsi="Arial" w:cs="Arial"/>
-          <w:sz w:val="24"/>
-          <w:szCs w:val="24"/>
-        </w:rPr>
-        <w:t xml:space="preserve"> login and start applying a job. Then, the admin can create a job offering and create interview questions for the users</w:t>
+        <w:t>The interviewer bot is a programming project that helps a lot of people within the Philippines to apply a job and be hired via online website. This project has a good feature that makes users be more interested to our project which is the interviewer bot. The first feature is the login and logout so, first the users need to sign up their account to our website in order to login and start applying a job. Then, the admin can create a job offering and create interview questions for the users</w:t>
       </w:r>
       <w:r>
         <w:t xml:space="preserve"> </w:t>
@@ -176,16 +158,7 @@
           <w:sz w:val="24"/>
           <w:szCs w:val="24"/>
         </w:rPr>
-        <w:t xml:space="preserve">With this feature, it is possible for the users to apply a job through our project with the interview questions created on the admin side. The admin can also access the interview questions. This feature is not only to view interview questions, but the admin can also update and delete the interview questions. The purpose of this feature is for the admin to manage interview questions to avoid or correct errors to deliver a smooth interview for the users and to determine when changes may be needed. Since this project focuses on interviews to hire users without needing human control, the admin has the feature to monitor the user’s interview session. The purpose of this feature is to further expand the observation and for security purposes. </w:t>
-      </w:r>
-      <w:r>
-        <w:rPr>
-          <w:rFonts w:ascii="Arial" w:hAnsi="Arial" w:cs="Arial"/>
-          <w:sz w:val="24"/>
-          <w:szCs w:val="24"/>
-        </w:rPr>
-        <w:lastRenderedPageBreak/>
-        <w:t>Monitoring the interview enables the admin to modify the interview and assess the quality of the questions given.</w:t>
+        <w:t>With this feature, it is possible for the users to apply a job through our project with the interview questions created on the admin side. The admin can also access the interview questions. This feature is not only to view interview questions, but the admin can also update and delete the interview questions. The purpose of this feature is for the admin to manage interview questions to avoid or correct errors to deliver a smooth interview for the users and to determine when changes may be needed. Since this project focuses on interviews to hire users without needing human control, the admin has the feature to monitor the user’s interview session. The purpose of this feature is to further expand the observation and for security purposes.</w:t>
       </w:r>
     </w:p>
     <w:p>

--- a/INTRODUCTION.docx
+++ b/INTRODUCTION.docx
@@ -1,6 +1,6 @@
 
 <file path=word/document.xml><?xml version="1.0" encoding="utf-8"?>
-<w:document xmlns:wpc="http://schemas.microsoft.com/office/word/2010/wordprocessingCanvas" xmlns:cx="http://schemas.microsoft.com/office/drawing/2014/chartex" xmlns:cx1="http://schemas.microsoft.com/office/drawing/2015/9/8/chartex" xmlns:cx2="http://schemas.microsoft.com/office/drawing/2015/10/21/chartex" xmlns:cx3="http://schemas.microsoft.com/office/drawing/2016/5/9/chartex" xmlns:cx4="http://schemas.microsoft.com/office/drawing/2016/5/10/chartex" xmlns:cx5="http://schemas.microsoft.com/office/drawing/2016/5/11/chartex" xmlns:cx6="http://schemas.microsoft.com/office/drawing/2016/5/12/chartex" xmlns:cx7="http://schemas.microsoft.com/office/drawing/2016/5/13/chartex" xmlns:cx8="http://schemas.microsoft.com/office/drawing/2016/5/14/chartex" xmlns:mc="http://schemas.openxmlformats.org/markup-compatibility/2006" xmlns:aink="http://schemas.microsoft.com/office/drawing/2016/ink" xmlns:am3d="http://schemas.microsoft.com/office/drawing/2017/model3d" xmlns:o="urn:schemas-microsoft-com:office:office" xmlns:r="http://schemas.openxmlformats.org/officeDocument/2006/relationships" xmlns:m="http://schemas.openxmlformats.org/officeDocument/2006/math" xmlns:v="urn:schemas-microsoft-com:vml" xmlns:wp14="http://schemas.microsoft.com/office/word/2010/wordprocessingDrawing" xmlns:wp="http://schemas.openxmlformats.org/drawingml/2006/wordprocessingDrawing" xmlns:w10="urn:schemas-microsoft-com:office:word" xmlns:w="http://schemas.openxmlformats.org/wordprocessingml/2006/main" xmlns:w14="http://schemas.microsoft.com/office/word/2010/wordml" xmlns:w15="http://schemas.microsoft.com/office/word/2012/wordml" xmlns:w16cex="http://schemas.microsoft.com/office/word/2018/wordml/cex" xmlns:w16cid="http://schemas.microsoft.com/office/word/2016/wordml/cid" xmlns:w16="http://schemas.microsoft.com/office/word/2018/wordml" xmlns:w16se="http://schemas.microsoft.com/office/word/2015/wordml/symex" xmlns:wpg="http://schemas.microsoft.com/office/word/2010/wordprocessingGroup" xmlns:wpi="http://schemas.microsoft.com/office/word/2010/wordprocessingInk" xmlns:wne="http://schemas.microsoft.com/office/word/2006/wordml" xmlns:wps="http://schemas.microsoft.com/office/word/2010/wordprocessingShape" mc:Ignorable="w14 w15 w16se w16cid w16 w16cex wp14">
+<w:document xmlns:wpc="http://schemas.microsoft.com/office/word/2010/wordprocessingCanvas" xmlns:cx="http://schemas.microsoft.com/office/drawing/2014/chartex" xmlns:mc="http://schemas.openxmlformats.org/markup-compatibility/2006" xmlns:o="urn:schemas-microsoft-com:office:office" xmlns:r="http://schemas.openxmlformats.org/officeDocument/2006/relationships" xmlns:m="http://schemas.openxmlformats.org/officeDocument/2006/math" xmlns:v="urn:schemas-microsoft-com:vml" xmlns:wp14="http://schemas.microsoft.com/office/word/2010/wordprocessingDrawing" xmlns:wp="http://schemas.openxmlformats.org/drawingml/2006/wordprocessingDrawing" xmlns:w10="urn:schemas-microsoft-com:office:word" xmlns:w="http://schemas.openxmlformats.org/wordprocessingml/2006/main" xmlns:w14="http://schemas.microsoft.com/office/word/2010/wordml" xmlns:w15="http://schemas.microsoft.com/office/word/2012/wordml" xmlns:w16se="http://schemas.microsoft.com/office/word/2015/wordml/symex" xmlns:wpg="http://schemas.microsoft.com/office/word/2010/wordprocessingGroup" xmlns:wpi="http://schemas.microsoft.com/office/word/2010/wordprocessingInk" xmlns:wne="http://schemas.microsoft.com/office/word/2006/wordml" xmlns:wps="http://schemas.microsoft.com/office/word/2010/wordprocessingShape" mc:Ignorable="w14 w15 w16se wp14">
   <w:body>
     <w:p>
       <w:pPr>
@@ -152,13 +152,23 @@
       <w:r>
         <w:t xml:space="preserve"> </w:t>
       </w:r>
+      <w:bookmarkStart w:id="0" w:name="_GoBack"/>
+      <w:bookmarkEnd w:id="0"/>
       <w:r>
         <w:rPr>
           <w:rFonts w:ascii="Arial" w:hAnsi="Arial" w:cs="Arial"/>
           <w:sz w:val="24"/>
           <w:szCs w:val="24"/>
         </w:rPr>
-        <w:t>With this feature, it is possible for the users to apply a job through our project with the interview questions created on the admin side. The admin can also access the interview questions. This feature is not only to view interview questions, but the admin can also update and delete the interview questions. The purpose of this feature is for the admin to manage interview questions to avoid or correct errors to deliver a smooth interview for the users and to determine when changes may be needed. Since this project focuses on interviews to hire users without needing human control, the admin has the feature to monitor the user’s interview session. The purpose of this feature is to further expand the observation and for security purposes.</w:t>
+        <w:t>with</w:t>
+      </w:r>
+      <w:r>
+        <w:rPr>
+          <w:rFonts w:ascii="Arial" w:hAnsi="Arial" w:cs="Arial"/>
+          <w:sz w:val="24"/>
+          <w:szCs w:val="24"/>
+        </w:rPr>
+        <w:t xml:space="preserve"> this feature, it is possible for the users to apply a job through our project with the interview questions created on the admin side. The admin can also access the interview questions. This feature is not only to view interview questions, but the admin can also update and delete the interview questions. The purpose of this feature is for the admin to manage interview questions to avoid or correct errors to deliver a smooth interview for the users and to determine when changes may be needed. Since this project focuses on interviews to hire users without needing human control, the admin has the feature to monitor the user’s interview session. The purpose of this feature is to further expand the observation and for security purposes.</w:t>
       </w:r>
     </w:p>
     <w:p>
@@ -192,7 +202,7 @@
 </file>
 
 <file path=word/styles.xml><?xml version="1.0" encoding="utf-8"?>
-<w:styles xmlns:mc="http://schemas.openxmlformats.org/markup-compatibility/2006" xmlns:r="http://schemas.openxmlformats.org/officeDocument/2006/relationships" xmlns:w="http://schemas.openxmlformats.org/wordprocessingml/2006/main" xmlns:w14="http://schemas.microsoft.com/office/word/2010/wordml" xmlns:w15="http://schemas.microsoft.com/office/word/2012/wordml" xmlns:w16cex="http://schemas.microsoft.com/office/word/2018/wordml/cex" xmlns:w16cid="http://schemas.microsoft.com/office/word/2016/wordml/cid" xmlns:w16="http://schemas.microsoft.com/office/word/2018/wordml" xmlns:w16se="http://schemas.microsoft.com/office/word/2015/wordml/symex" mc:Ignorable="w14 w15 w16se w16cid w16 w16cex">
+<w:styles xmlns:mc="http://schemas.openxmlformats.org/markup-compatibility/2006" xmlns:r="http://schemas.openxmlformats.org/officeDocument/2006/relationships" xmlns:w="http://schemas.openxmlformats.org/wordprocessingml/2006/main" xmlns:w14="http://schemas.microsoft.com/office/word/2010/wordml" xmlns:w15="http://schemas.microsoft.com/office/word/2012/wordml" xmlns:w16se="http://schemas.microsoft.com/office/word/2015/wordml/symex" mc:Ignorable="w14 w15 w16se">
   <w:docDefaults>
     <w:rPrDefault>
       <w:rPr>
@@ -208,7 +218,7 @@
       </w:pPr>
     </w:pPrDefault>
   </w:docDefaults>
-  <w:latentStyles w:defLockedState="0" w:defUIPriority="99" w:defSemiHidden="0" w:defUnhideWhenUsed="0" w:defQFormat="0" w:count="376">
+  <w:latentStyles w:defLockedState="0" w:defUIPriority="99" w:defSemiHidden="0" w:defUnhideWhenUsed="0" w:defQFormat="0" w:count="371">
     <w:lsdException w:name="Normal" w:uiPriority="0" w:qFormat="1"/>
     <w:lsdException w:name="heading 1" w:uiPriority="9" w:qFormat="1"/>
     <w:lsdException w:name="heading 2" w:semiHidden="1" w:uiPriority="9" w:unhideWhenUsed="1" w:qFormat="1"/>
@@ -580,11 +590,6 @@
     <w:lsdException w:name="List Table 5 Dark Accent 6" w:uiPriority="50"/>
     <w:lsdException w:name="List Table 6 Colorful Accent 6" w:uiPriority="51"/>
     <w:lsdException w:name="List Table 7 Colorful Accent 6" w:uiPriority="52"/>
-    <w:lsdException w:name="Mention" w:semiHidden="1" w:unhideWhenUsed="1"/>
-    <w:lsdException w:name="Smart Hyperlink" w:semiHidden="1" w:unhideWhenUsed="1"/>
-    <w:lsdException w:name="Hashtag" w:semiHidden="1" w:unhideWhenUsed="1"/>
-    <w:lsdException w:name="Unresolved Mention" w:semiHidden="1" w:unhideWhenUsed="1"/>
-    <w:lsdException w:name="Smart Link" w:semiHidden="1" w:unhideWhenUsed="1"/>
   </w:latentStyles>
   <w:style w:type="paragraph" w:default="1" w:styleId="Normal">
     <w:name w:val="Normal"/>
@@ -990,7 +995,7 @@
 </file>
 
 <file path=customXml/itemProps1.xml><?xml version="1.0" encoding="utf-8"?>
-<ds:datastoreItem xmlns:ds="http://schemas.openxmlformats.org/officeDocument/2006/customXml" ds:itemID="{80D3CBD0-484A-4625-935D-13CA0F4D0FAA}">
+<ds:datastoreItem xmlns:ds="http://schemas.openxmlformats.org/officeDocument/2006/customXml" ds:itemID="{EA088C78-A558-4260-A149-CCC6EE6A5FCC}">
   <ds:schemaRefs>
     <ds:schemaRef ds:uri="http://schemas.openxmlformats.org/officeDocument/2006/bibliography"/>
   </ds:schemaRefs>

--- a/INTRODUCTION.docx
+++ b/INTRODUCTION.docx
@@ -1,16 +1,15 @@
 
 <file path=word/document.xml><?xml version="1.0" encoding="utf-8"?>
-<w:document xmlns:wpc="http://schemas.microsoft.com/office/word/2010/wordprocessingCanvas" xmlns:cx="http://schemas.microsoft.com/office/drawing/2014/chartex" xmlns:mc="http://schemas.openxmlformats.org/markup-compatibility/2006" xmlns:o="urn:schemas-microsoft-com:office:office" xmlns:r="http://schemas.openxmlformats.org/officeDocument/2006/relationships" xmlns:m="http://schemas.openxmlformats.org/officeDocument/2006/math" xmlns:v="urn:schemas-microsoft-com:vml" xmlns:wp14="http://schemas.microsoft.com/office/word/2010/wordprocessingDrawing" xmlns:wp="http://schemas.openxmlformats.org/drawingml/2006/wordprocessingDrawing" xmlns:w10="urn:schemas-microsoft-com:office:word" xmlns:w="http://schemas.openxmlformats.org/wordprocessingml/2006/main" xmlns:w14="http://schemas.microsoft.com/office/word/2010/wordml" xmlns:w15="http://schemas.microsoft.com/office/word/2012/wordml" xmlns:w16se="http://schemas.microsoft.com/office/word/2015/wordml/symex" xmlns:wpg="http://schemas.microsoft.com/office/word/2010/wordprocessingGroup" xmlns:wpi="http://schemas.microsoft.com/office/word/2010/wordprocessingInk" xmlns:wne="http://schemas.microsoft.com/office/word/2006/wordml" xmlns:wps="http://schemas.microsoft.com/office/word/2010/wordprocessingShape" mc:Ignorable="w14 w15 w16se wp14">
+<w:document xmlns:wpc="http://schemas.microsoft.com/office/word/2010/wordprocessingCanvas" xmlns:cx="http://schemas.microsoft.com/office/drawing/2014/chartex" xmlns:cx1="http://schemas.microsoft.com/office/drawing/2015/9/8/chartex" xmlns:cx2="http://schemas.microsoft.com/office/drawing/2015/10/21/chartex" xmlns:cx3="http://schemas.microsoft.com/office/drawing/2016/5/9/chartex" xmlns:cx4="http://schemas.microsoft.com/office/drawing/2016/5/10/chartex" xmlns:cx5="http://schemas.microsoft.com/office/drawing/2016/5/11/chartex" xmlns:cx6="http://schemas.microsoft.com/office/drawing/2016/5/12/chartex" xmlns:cx7="http://schemas.microsoft.com/office/drawing/2016/5/13/chartex" xmlns:cx8="http://schemas.microsoft.com/office/drawing/2016/5/14/chartex" xmlns:mc="http://schemas.openxmlformats.org/markup-compatibility/2006" xmlns:aink="http://schemas.microsoft.com/office/drawing/2016/ink" xmlns:am3d="http://schemas.microsoft.com/office/drawing/2017/model3d" xmlns:o="urn:schemas-microsoft-com:office:office" xmlns:r="http://schemas.openxmlformats.org/officeDocument/2006/relationships" xmlns:m="http://schemas.openxmlformats.org/officeDocument/2006/math" xmlns:v="urn:schemas-microsoft-com:vml" xmlns:wp14="http://schemas.microsoft.com/office/word/2010/wordprocessingDrawing" xmlns:wp="http://schemas.openxmlformats.org/drawingml/2006/wordprocessingDrawing" xmlns:w10="urn:schemas-microsoft-com:office:word" xmlns:w="http://schemas.openxmlformats.org/wordprocessingml/2006/main" xmlns:w14="http://schemas.microsoft.com/office/word/2010/wordml" xmlns:w15="http://schemas.microsoft.com/office/word/2012/wordml" xmlns:w16cex="http://schemas.microsoft.com/office/word/2018/wordml/cex" xmlns:w16cid="http://schemas.microsoft.com/office/word/2016/wordml/cid" xmlns:w16="http://schemas.microsoft.com/office/word/2018/wordml" xmlns:w16se="http://schemas.microsoft.com/office/word/2015/wordml/symex" xmlns:wpg="http://schemas.microsoft.com/office/word/2010/wordprocessingGroup" xmlns:wpi="http://schemas.microsoft.com/office/word/2010/wordprocessingInk" xmlns:wne="http://schemas.microsoft.com/office/word/2006/wordml" xmlns:wps="http://schemas.microsoft.com/office/word/2010/wordprocessingShape" mc:Ignorable="w14 w15 w16se w16cid w16 w16cex wp14">
   <w:body>
     <w:p>
       <w:pPr>
-        <w:spacing w:line="480" w:lineRule="auto"/>
+        <w:spacing w:line="360" w:lineRule="auto"/>
+        <w:jc w:val="both"/>
         <w:rPr>
           <w:rFonts w:ascii="Arial" w:hAnsi="Arial" w:cs="Arial"/>
           <w:b/>
           <w:bCs/>
-          <w:sz w:val="24"/>
-          <w:szCs w:val="24"/>
         </w:rPr>
       </w:pPr>
       <w:r>
@@ -18,35 +17,27 @@
           <w:rFonts w:ascii="Arial" w:hAnsi="Arial" w:cs="Arial"/>
           <w:b/>
           <w:bCs/>
-          <w:sz w:val="24"/>
-          <w:szCs w:val="24"/>
         </w:rPr>
         <w:t>INTRODUCTION</w:t>
       </w:r>
     </w:p>
     <w:p>
       <w:pPr>
-        <w:spacing w:line="480" w:lineRule="auto"/>
+        <w:spacing w:line="360" w:lineRule="auto"/>
         <w:jc w:val="both"/>
         <w:rPr>
           <w:rFonts w:ascii="Arial" w:hAnsi="Arial" w:cs="Arial"/>
-          <w:sz w:val="24"/>
-          <w:szCs w:val="24"/>
         </w:rPr>
       </w:pPr>
       <w:r>
         <w:rPr>
           <w:rFonts w:ascii="Arial" w:hAnsi="Arial" w:cs="Arial"/>
-          <w:sz w:val="24"/>
-          <w:szCs w:val="24"/>
         </w:rPr>
         <w:tab/>
       </w:r>
       <w:r>
         <w:rPr>
           <w:rFonts w:ascii="Arial" w:hAnsi="Arial" w:cs="Arial"/>
-          <w:sz w:val="24"/>
-          <w:szCs w:val="24"/>
         </w:rPr>
         <w:t xml:space="preserve">Technology is defined as </w:t>
       </w:r>
@@ -54,35 +45,26 @@
         <w:sdtPr>
           <w:rPr>
             <w:rFonts w:ascii="Arial" w:hAnsi="Arial" w:cs="Arial"/>
-            <w:sz w:val="24"/>
-            <w:szCs w:val="24"/>
           </w:rPr>
-          <w:id w:val="2053579574"/>
+          <w:id w:val="652111776"/>
           <w:citation/>
         </w:sdtPr>
-        <w:sdtEndPr/>
         <w:sdtContent>
           <w:r>
             <w:rPr>
               <w:rFonts w:ascii="Arial" w:hAnsi="Arial" w:cs="Arial"/>
-              <w:sz w:val="24"/>
-              <w:szCs w:val="24"/>
             </w:rPr>
             <w:fldChar w:fldCharType="begin"/>
           </w:r>
           <w:r>
             <w:rPr>
               <w:rFonts w:ascii="Arial" w:hAnsi="Arial" w:cs="Arial"/>
-              <w:sz w:val="24"/>
-              <w:szCs w:val="24"/>
             </w:rPr>
             <w:instrText xml:space="preserve"> CITATION Wik20 \l 13321 </w:instrText>
           </w:r>
           <w:r>
             <w:rPr>
               <w:rFonts w:ascii="Arial" w:hAnsi="Arial" w:cs="Arial"/>
-              <w:sz w:val="24"/>
-              <w:szCs w:val="24"/>
             </w:rPr>
             <w:fldChar w:fldCharType="separate"/>
           </w:r>
@@ -90,16 +72,12 @@
             <w:rPr>
               <w:rFonts w:ascii="Arial" w:hAnsi="Arial" w:cs="Arial"/>
               <w:noProof/>
-              <w:sz w:val="24"/>
-              <w:szCs w:val="24"/>
             </w:rPr>
             <w:t>[1]</w:t>
           </w:r>
           <w:r>
             <w:rPr>
               <w:rFonts w:ascii="Arial" w:hAnsi="Arial" w:cs="Arial"/>
-              <w:sz w:val="24"/>
-              <w:szCs w:val="24"/>
             </w:rPr>
             <w:fldChar w:fldCharType="end"/>
           </w:r>
@@ -108,83 +86,112 @@
       <w:r>
         <w:rPr>
           <w:rFonts w:ascii="Arial" w:hAnsi="Arial" w:cs="Arial"/>
-          <w:sz w:val="24"/>
-          <w:szCs w:val="24"/>
-        </w:rPr>
-        <w:t xml:space="preserve"> a device, material, or sequence of mathematical coded electronic instructions created by a person’s mind that is built, assembled, or produced and which is not part of the natural world. With the help of the Internet, technologies became powerful in our society at present. It has contributed prodigious and enormous impacts in different fields such as medicine, education, and many more. </w:t>
-      </w:r>
-      <w:r>
-        <w:rPr>
-          <w:rFonts w:ascii="Arial" w:hAnsi="Arial" w:cs="Arial"/>
-          <w:sz w:val="24"/>
-          <w:szCs w:val="24"/>
-        </w:rPr>
-        <w:t>It makes the lives of human beings to be easier, and it aims to make the world more advanced to make it a better place</w:t>
-      </w:r>
-      <w:r>
-        <w:rPr>
-          <w:rFonts w:ascii="Arial" w:hAnsi="Arial" w:cs="Arial"/>
-          <w:sz w:val="24"/>
-          <w:szCs w:val="24"/>
-        </w:rPr>
-        <w:t xml:space="preserve">. </w:t>
+        </w:rPr>
+        <w:t xml:space="preserve"> a device, material, or sequence of mathematical coded electronic instructions created by a person’s mind that is built, assembled, or produced and which is not part of the natural world. With the help of the Internet, technologies became powerful in our society at present. It has contributed prodigious and enormous impacts in different fields such as medicine, education, and many more. It makes the lives of human beings to be easier, and it aims to make the world more advanced to make it a better place.</w:t>
       </w:r>
     </w:p>
     <w:p>
       <w:pPr>
-        <w:spacing w:line="480" w:lineRule="auto"/>
-        <w:ind w:firstLine="720"/>
+        <w:spacing w:line="360" w:lineRule="auto"/>
         <w:jc w:val="both"/>
         <w:rPr>
           <w:rFonts w:ascii="Arial" w:hAnsi="Arial" w:cs="Arial"/>
-          <w:sz w:val="24"/>
-          <w:szCs w:val="24"/>
         </w:rPr>
       </w:pPr>
       <w:r>
         <w:rPr>
           <w:rFonts w:ascii="Arial" w:hAnsi="Arial" w:cs="Arial"/>
-          <w:sz w:val="24"/>
-          <w:szCs w:val="24"/>
-        </w:rPr>
-        <w:t>The interviewer bot is a programming project that helps a lot of people within the Philippines to apply a job and be hired via online website. This project has a good feature that makes users be more interested to our project which is the interviewer bot. The first feature is the login and logout so, first the users need to sign up their account to our website in order to login and start applying a job. Then, the admin can create a job offering and create interview questions for the users</w:t>
-      </w:r>
-      <w:r>
-        <w:t xml:space="preserve"> </w:t>
-      </w:r>
-      <w:bookmarkStart w:id="0" w:name="_GoBack"/>
-      <w:bookmarkEnd w:id="0"/>
-      <w:r>
-        <w:rPr>
-          <w:rFonts w:ascii="Arial" w:hAnsi="Arial" w:cs="Arial"/>
-          <w:sz w:val="24"/>
-          <w:szCs w:val="24"/>
-        </w:rPr>
-        <w:t>with</w:t>
-      </w:r>
-      <w:r>
-        <w:rPr>
-          <w:rFonts w:ascii="Arial" w:hAnsi="Arial" w:cs="Arial"/>
-          <w:sz w:val="24"/>
-          <w:szCs w:val="24"/>
-        </w:rPr>
-        <w:t xml:space="preserve"> this feature, it is possible for the users to apply a job through our project with the interview questions created on the admin side. The admin can also access the interview questions. This feature is not only to view interview questions, but the admin can also update and delete the interview questions. The purpose of this feature is for the admin to manage interview questions to avoid or correct errors to deliver a smooth interview for the users and to determine when changes may be needed. Since this project focuses on interviews to hire users without needing human control, the admin has the feature to monitor the user’s interview session. The purpose of this feature is to further expand the observation and for security purposes.</w:t>
+        </w:rPr>
+        <w:tab/>
+      </w:r>
+      <w:r>
+        <w:rPr>
+          <w:rFonts w:ascii="Arial" w:hAnsi="Arial" w:cs="Arial"/>
+        </w:rPr>
+        <w:t>One of the most common advanced technological features in the web and mobile applications right now is what we called bots. Internet is becoming conversational and bots are beginning to take over. It is programmed to operate on the internet and perform repetitive tasks much faster than a person could. These bots are used by different companies to increase online engagement and streamline communication. Companies often use bots to cut down on cost, instead of assigning people to communicate with consumers or customers, companies have developed new ways to be efficient.</w:t>
       </w:r>
     </w:p>
     <w:p>
       <w:pPr>
-        <w:spacing w:line="480" w:lineRule="auto"/>
+        <w:spacing w:line="360" w:lineRule="auto"/>
         <w:jc w:val="both"/>
         <w:rPr>
           <w:rFonts w:ascii="Arial" w:hAnsi="Arial" w:cs="Arial"/>
-          <w:sz w:val="24"/>
-          <w:szCs w:val="24"/>
         </w:rPr>
       </w:pPr>
+      <w:r>
+        <w:rPr>
+          <w:rFonts w:ascii="Arial" w:hAnsi="Arial" w:cs="Arial"/>
+        </w:rPr>
+        <w:tab/>
+      </w:r>
+      <w:r>
+        <w:rPr>
+          <w:rFonts w:ascii="Arial" w:hAnsi="Arial" w:cs="Arial"/>
+        </w:rPr>
+        <w:t>An Interviewer bot is a type of bot that interviews applicants using the features added to our interviewer bot. It can be able to analyze and sort the data provided by the applicants. It is much needed today because of the situation we are experiencing. Not only does it fasten the interview process, but it also lessens the physical contacts of human beings.</w:t>
+      </w:r>
     </w:p>
     <w:p>
       <w:pPr>
-        <w:spacing w:line="480" w:lineRule="auto"/>
+        <w:spacing w:line="360" w:lineRule="auto"/>
+        <w:jc w:val="both"/>
+        <w:rPr>
+          <w:rFonts w:ascii="Arial" w:hAnsi="Arial" w:cs="Arial"/>
+        </w:rPr>
+      </w:pPr>
+      <w:r>
+        <w:rPr>
+          <w:rFonts w:ascii="Arial" w:hAnsi="Arial" w:cs="Arial"/>
+        </w:rPr>
+        <w:tab/>
+      </w:r>
+      <w:r>
+        <w:rPr>
+          <w:rFonts w:ascii="Arial" w:hAnsi="Arial" w:cs="Arial"/>
+        </w:rPr>
+        <w:t>This project has a good feature that makes users be more interested which is the interviewer bot. The first feature is the login and logout. First, the users need to sign up for their account on our website in order to log in and start applying for a job. Then, the admin can create a job offering and create interview questions for the users.</w:t>
+      </w:r>
+    </w:p>
+    <w:p>
+      <w:pPr>
+        <w:spacing w:line="360" w:lineRule="auto"/>
+        <w:jc w:val="both"/>
+        <w:rPr>
+          <w:rFonts w:ascii="Arial" w:hAnsi="Arial" w:cs="Arial"/>
+        </w:rPr>
+      </w:pPr>
+      <w:r>
+        <w:rPr>
+          <w:rFonts w:ascii="Arial" w:hAnsi="Arial" w:cs="Arial"/>
+        </w:rPr>
+        <w:t>With this feature, it is possible for the users to apply for a job through our project with the interview questions created on the admin side. The admin can also access the interview questions. This feature is not only to view interview questions, but the admin can also update and delete the interview questions. The purpose of this feature is for the admin to manage interview questions to avoid or correct errors to deliver a smooth interview for the users and to determine when changes may be needed. </w:t>
+      </w:r>
+    </w:p>
+    <w:p>
+      <w:pPr>
+        <w:spacing w:line="360" w:lineRule="auto"/>
+        <w:jc w:val="both"/>
+        <w:rPr>
+          <w:rFonts w:ascii="Arial" w:hAnsi="Arial" w:cs="Arial"/>
+        </w:rPr>
+      </w:pPr>
+      <w:r>
+        <w:rPr>
+          <w:rFonts w:ascii="Arial" w:hAnsi="Arial" w:cs="Arial"/>
+        </w:rPr>
+        <w:tab/>
+      </w:r>
+      <w:r>
+        <w:rPr>
+          <w:rFonts w:ascii="Arial" w:hAnsi="Arial" w:cs="Arial"/>
+        </w:rPr>
+        <w:t>Since this project focuses on interviews to hire users without needing human control, the admin has the feature to monitor the user’s interview session. The purpose of this feature is to further expand the observation and for security purposes.</w:t>
+      </w:r>
+    </w:p>
+    <w:p>
+      <w:pPr>
+        <w:spacing w:line="360" w:lineRule="auto"/>
         <w:jc w:val="both"/>
         <w:rPr>
           <w:rFonts w:ascii="Arial" w:hAnsi="Arial" w:cs="Arial"/>
@@ -192,8 +199,8 @@
       </w:pPr>
     </w:p>
     <w:sectPr>
-      <w:pgSz w:w="12240" w:h="15840"/>
-      <w:pgMar w:top="1440" w:right="1440" w:bottom="1440" w:left="1440" w:header="708" w:footer="708" w:gutter="0"/>
+      <w:pgSz w:w="12240" w:h="18720"/>
+      <w:pgMar w:top="1440" w:right="1440" w:bottom="1440" w:left="2160" w:header="706" w:footer="706" w:gutter="0"/>
       <w:cols w:space="708"/>
       <w:docGrid w:linePitch="360"/>
     </w:sectPr>
@@ -202,7 +209,7 @@
 </file>
 
 <file path=word/styles.xml><?xml version="1.0" encoding="utf-8"?>
-<w:styles xmlns:mc="http://schemas.openxmlformats.org/markup-compatibility/2006" xmlns:r="http://schemas.openxmlformats.org/officeDocument/2006/relationships" xmlns:w="http://schemas.openxmlformats.org/wordprocessingml/2006/main" xmlns:w14="http://schemas.microsoft.com/office/word/2010/wordml" xmlns:w15="http://schemas.microsoft.com/office/word/2012/wordml" xmlns:w16se="http://schemas.microsoft.com/office/word/2015/wordml/symex" mc:Ignorable="w14 w15 w16se">
+<w:styles xmlns:mc="http://schemas.openxmlformats.org/markup-compatibility/2006" xmlns:r="http://schemas.openxmlformats.org/officeDocument/2006/relationships" xmlns:w="http://schemas.openxmlformats.org/wordprocessingml/2006/main" xmlns:w14="http://schemas.microsoft.com/office/word/2010/wordml" xmlns:w15="http://schemas.microsoft.com/office/word/2012/wordml" xmlns:w16cex="http://schemas.microsoft.com/office/word/2018/wordml/cex" xmlns:w16cid="http://schemas.microsoft.com/office/word/2016/wordml/cid" xmlns:w16="http://schemas.microsoft.com/office/word/2018/wordml" xmlns:w16se="http://schemas.microsoft.com/office/word/2015/wordml/symex" mc:Ignorable="w14 w15 w16se w16cid w16 w16cex">
   <w:docDefaults>
     <w:rPrDefault>
       <w:rPr>
@@ -218,7 +225,7 @@
       </w:pPr>
     </w:pPrDefault>
   </w:docDefaults>
-  <w:latentStyles w:defLockedState="0" w:defUIPriority="99" w:defSemiHidden="0" w:defUnhideWhenUsed="0" w:defQFormat="0" w:count="371">
+  <w:latentStyles w:defLockedState="0" w:defUIPriority="99" w:defSemiHidden="0" w:defUnhideWhenUsed="0" w:defQFormat="0" w:count="376">
     <w:lsdException w:name="Normal" w:uiPriority="0" w:qFormat="1"/>
     <w:lsdException w:name="heading 1" w:uiPriority="9" w:qFormat="1"/>
     <w:lsdException w:name="heading 2" w:semiHidden="1" w:uiPriority="9" w:unhideWhenUsed="1" w:qFormat="1"/>
@@ -590,6 +597,11 @@
     <w:lsdException w:name="List Table 5 Dark Accent 6" w:uiPriority="50"/>
     <w:lsdException w:name="List Table 6 Colorful Accent 6" w:uiPriority="51"/>
     <w:lsdException w:name="List Table 7 Colorful Accent 6" w:uiPriority="52"/>
+    <w:lsdException w:name="Mention" w:semiHidden="1" w:unhideWhenUsed="1"/>
+    <w:lsdException w:name="Smart Hyperlink" w:semiHidden="1" w:unhideWhenUsed="1"/>
+    <w:lsdException w:name="Hashtag" w:semiHidden="1" w:unhideWhenUsed="1"/>
+    <w:lsdException w:name="Unresolved Mention" w:semiHidden="1" w:unhideWhenUsed="1"/>
+    <w:lsdException w:name="Smart Link" w:semiHidden="1" w:unhideWhenUsed="1"/>
   </w:latentStyles>
   <w:style w:type="paragraph" w:default="1" w:styleId="Normal">
     <w:name w:val="Normal"/>
@@ -970,32 +982,11 @@
     <b:URL>https://www.wordnik.com/words/technology</b:URL>
     <b:RefOrder>1</b:RefOrder>
   </b:Source>
-  <b:Source>
-    <b:Tag>Col20</b:Tag>
-    <b:SourceType>InternetSite</b:SourceType>
-    <b:Guid>{8EE6C1B5-C6B6-499C-A8D4-3BA4D86141DB}</b:Guid>
-    <b:Author>
-      <b:Author>
-        <b:NameList>
-          <b:Person>
-            <b:Last>BUILD</b:Last>
-            <b:First>Collins</b:First>
-          </b:Person>
-        </b:NameList>
-      </b:Author>
-    </b:Author>
-    <b:Title>Collins</b:Title>
-    <b:YearAccessed>2020</b:YearAccessed>
-    <b:MonthAccessed>October</b:MonthAccessed>
-    <b:DayAccessed>27</b:DayAccessed>
-    <b:URL>https://www.collinsdictionary.com/dictionary/english/technical-issue</b:URL>
-    <b:RefOrder>2</b:RefOrder>
-  </b:Source>
 </b:Sources>
 </file>
 
 <file path=customXml/itemProps1.xml><?xml version="1.0" encoding="utf-8"?>
-<ds:datastoreItem xmlns:ds="http://schemas.openxmlformats.org/officeDocument/2006/customXml" ds:itemID="{EA088C78-A558-4260-A149-CCC6EE6A5FCC}">
+<ds:datastoreItem xmlns:ds="http://schemas.openxmlformats.org/officeDocument/2006/customXml" ds:itemID="{F718DA78-2031-4AB0-AC36-531445E5363B}">
   <ds:schemaRefs>
     <ds:schemaRef ds:uri="http://schemas.openxmlformats.org/officeDocument/2006/bibliography"/>
   </ds:schemaRefs>

--- a/INTRODUCTION.docx
+++ b/INTRODUCTION.docx
@@ -49,6 +49,7 @@
           <w:id w:val="652111776"/>
           <w:citation/>
         </w:sdtPr>
+        <w:sdtEndPr/>
         <w:sdtContent>
           <w:r>
             <w:rPr>
@@ -108,7 +109,19 @@
         <w:rPr>
           <w:rFonts w:ascii="Arial" w:hAnsi="Arial" w:cs="Arial"/>
         </w:rPr>
-        <w:t>One of the most common advanced technological features in the web and mobile applications right now is what we called bots. Internet is becoming conversational and bots are beginning to take over. It is programmed to operate on the internet and perform repetitive tasks much faster than a person could. These bots are used by different companies to increase online engagement and streamline communication. Companies often use bots to cut down on cost, instead of assigning people to communicate with consumers or customers, companies have developed new ways to be efficient.</w:t>
+        <w:t>One of the most common advanced technological features in the web and mobile applications right now is</w:t>
+      </w:r>
+      <w:r>
+        <w:rPr>
+          <w:rFonts w:ascii="Arial" w:hAnsi="Arial" w:cs="Arial"/>
+        </w:rPr>
+        <w:t xml:space="preserve"> </w:t>
+      </w:r>
+      <w:r>
+        <w:rPr>
+          <w:rFonts w:ascii="Arial" w:hAnsi="Arial" w:cs="Arial"/>
+        </w:rPr>
+        <w:t>called bots. Internet is becoming conversational and bots are beginning to take over. It is programmed to operate on the internet and perform repetitive tasks much faster than a person could. These bots are used by different companies to increase online engagement and streamline communication. Companies often use bots to cut down on cost, instead of assigning people to communicate with consumers or customers, companies have developed new ways to be efficient.</w:t>
       </w:r>
     </w:p>
     <w:p>
@@ -129,7 +142,31 @@
         <w:rPr>
           <w:rFonts w:ascii="Arial" w:hAnsi="Arial" w:cs="Arial"/>
         </w:rPr>
-        <w:t>An Interviewer bot is a type of bot that interviews applicants using the features added to our interviewer bot. It can be able to analyze and sort the data provided by the applicants. It is much needed today because of the situation we are experiencing. Not only does it fasten the interview process, but it also lessens the physical contacts of human beings.</w:t>
+        <w:t xml:space="preserve">An </w:t>
+      </w:r>
+      <w:r>
+        <w:rPr>
+          <w:rFonts w:ascii="Arial" w:hAnsi="Arial" w:cs="Arial"/>
+        </w:rPr>
+        <w:t>i</w:t>
+      </w:r>
+      <w:r>
+        <w:rPr>
+          <w:rFonts w:ascii="Arial" w:hAnsi="Arial" w:cs="Arial"/>
+        </w:rPr>
+        <w:t xml:space="preserve">nterviewer bot is a type of bot that interviews applicants using the features added to our interviewer bot. It can be able to analyze and sort the data provided by the applicants. It is much needed today because of the situation </w:t>
+      </w:r>
+      <w:r>
+        <w:rPr>
+          <w:rFonts w:ascii="Arial" w:hAnsi="Arial" w:cs="Arial"/>
+        </w:rPr>
+        <w:t>the individuals</w:t>
+      </w:r>
+      <w:r>
+        <w:rPr>
+          <w:rFonts w:ascii="Arial" w:hAnsi="Arial" w:cs="Arial"/>
+        </w:rPr>
+        <w:t xml:space="preserve"> are experiencing. Not only does it fasten the interview process, but it also lessens the physical contacts of human beings.</w:t>
       </w:r>
     </w:p>
     <w:p>
